--- a/Documentation/BatchML-BatchProductionRecord.docx
+++ b/Documentation/BatchML-BatchProductionRecord.docx
@@ -1,6 +1,6 @@
 
 <file path=word/document.xml><?xml version="1.0" encoding="utf-8"?>
-<w:document xmlns:wpc="http://schemas.microsoft.com/office/word/2010/wordprocessingCanvas" xmlns:mc="http://schemas.openxmlformats.org/markup-compatibility/2006" xmlns:o="urn:schemas-microsoft-com:office:office" xmlns:r="http://schemas.openxmlformats.org/officeDocument/2006/relationships" xmlns:m="http://schemas.openxmlformats.org/officeDocument/2006/math" xmlns:v="urn:schemas-microsoft-com:vml" xmlns:wp14="http://schemas.microsoft.com/office/word/2010/wordprocessingDrawing" xmlns:wp="http://schemas.openxmlformats.org/drawingml/2006/wordprocessingDrawing" xmlns:w10="urn:schemas-microsoft-com:office:word" xmlns:w="http://schemas.openxmlformats.org/wordprocessingml/2006/main" xmlns:w14="http://schemas.microsoft.com/office/word/2010/wordml" xmlns:w15="http://schemas.microsoft.com/office/word/2012/wordml" xmlns:wpg="http://schemas.microsoft.com/office/word/2010/wordprocessingGroup" xmlns:wpi="http://schemas.microsoft.com/office/word/2010/wordprocessingInk" xmlns:wne="http://schemas.microsoft.com/office/word/2006/wordml" xmlns:wps="http://schemas.microsoft.com/office/word/2010/wordprocessingShape" mc:Ignorable="w14 w15 wp14">
+<w:document xmlns:wpc="http://schemas.microsoft.com/office/word/2010/wordprocessingCanvas" xmlns:cx="http://schemas.microsoft.com/office/drawing/2014/chartex" xmlns:cx1="http://schemas.microsoft.com/office/drawing/2015/9/8/chartex" xmlns:cx2="http://schemas.microsoft.com/office/drawing/2015/10/21/chartex" xmlns:cx3="http://schemas.microsoft.com/office/drawing/2016/5/9/chartex" xmlns:cx4="http://schemas.microsoft.com/office/drawing/2016/5/10/chartex" xmlns:cx5="http://schemas.microsoft.com/office/drawing/2016/5/11/chartex" xmlns:cx6="http://schemas.microsoft.com/office/drawing/2016/5/12/chartex" xmlns:cx7="http://schemas.microsoft.com/office/drawing/2016/5/13/chartex" xmlns:cx8="http://schemas.microsoft.com/office/drawing/2016/5/14/chartex" xmlns:mc="http://schemas.openxmlformats.org/markup-compatibility/2006" xmlns:aink="http://schemas.microsoft.com/office/drawing/2016/ink" xmlns:am3d="http://schemas.microsoft.com/office/drawing/2017/model3d" xmlns:o="urn:schemas-microsoft-com:office:office" xmlns:r="http://schemas.openxmlformats.org/officeDocument/2006/relationships" xmlns:m="http://schemas.openxmlformats.org/officeDocument/2006/math" xmlns:v="urn:schemas-microsoft-com:vml" xmlns:wp14="http://schemas.microsoft.com/office/word/2010/wordprocessingDrawing" xmlns:wp="http://schemas.openxmlformats.org/drawingml/2006/wordprocessingDrawing" xmlns:w10="urn:schemas-microsoft-com:office:word" xmlns:w="http://schemas.openxmlformats.org/wordprocessingml/2006/main" xmlns:w14="http://schemas.microsoft.com/office/word/2010/wordml" xmlns:w15="http://schemas.microsoft.com/office/word/2012/wordml" xmlns:w16cex="http://schemas.microsoft.com/office/word/2018/wordml/cex" xmlns:w16cid="http://schemas.microsoft.com/office/word/2016/wordml/cid" xmlns:w16="http://schemas.microsoft.com/office/word/2018/wordml" xmlns:w16se="http://schemas.microsoft.com/office/word/2015/wordml/symex" xmlns:wpg="http://schemas.microsoft.com/office/word/2010/wordprocessingGroup" xmlns:wpi="http://schemas.microsoft.com/office/word/2010/wordprocessingInk" xmlns:wne="http://schemas.microsoft.com/office/word/2006/wordml" xmlns:wps="http://schemas.microsoft.com/office/word/2010/wordprocessingShape" mc:Ignorable="w14 w15 w16se w16cid w16 w16cex wp14">
   <w:body>
     <w:p>
       <w:pPr>
@@ -17,7 +17,7 @@
           <w:noProof/>
         </w:rPr>
         <w:drawing>
-          <wp:inline distT="0" distB="0" distL="0" distR="0">
+          <wp:inline distT="0" distB="0" distL="0" distR="0" wp14:anchorId="5E67CC9C" wp14:editId="4F21632C">
             <wp:extent cx="2626140" cy="1429215"/>
             <wp:effectExtent l="0" t="0" r="3175" b="0"/>
             <wp:docPr id="19" name="Picture 19"/>
@@ -87,16 +87,14 @@
         </w:rPr>
         <w:t xml:space="preserve">Business </w:t>
       </w:r>
-      <w:proofErr w:type="gramStart"/>
       <w:r>
         <w:rPr>
           <w:rFonts w:ascii="Calibri" w:eastAsia="ヒラギノ角ゴ Pro W3" w:hAnsi="Calibri"/>
           <w:color w:val="000000"/>
           <w:sz w:val="56"/>
         </w:rPr>
-        <w:t>To</w:t>
-      </w:r>
-      <w:proofErr w:type="gramEnd"/>
+        <w:t>to</w:t>
+      </w:r>
       <w:r>
         <w:rPr>
           <w:rFonts w:ascii="Calibri" w:eastAsia="ヒラギノ角ゴ Pro W3" w:hAnsi="Calibri"/>
@@ -186,48 +184,7 @@
         <w:rPr>
           <w:sz w:val="56"/>
         </w:rPr>
-        <w:t>Version 0700</w:t>
-      </w:r>
-      <w:r>
-        <w:rPr>
-          <w:sz w:val="56"/>
-        </w:rPr>
-        <w:fldChar w:fldCharType="end"/>
-      </w:r>
-    </w:p>
-    <w:p>
-      <w:pPr>
-        <w:pStyle w:val="Title"/>
-        <w:suppressAutoHyphens/>
-        <w:spacing w:before="240" w:line="240" w:lineRule="auto"/>
-        <w:rPr>
-          <w:sz w:val="56"/>
-        </w:rPr>
-      </w:pPr>
-      <w:r>
-        <w:rPr>
-          <w:sz w:val="56"/>
-        </w:rPr>
-        <w:fldChar w:fldCharType="begin"/>
-      </w:r>
-      <w:r>
-        <w:rPr>
-          <w:sz w:val="56"/>
-        </w:rPr>
-        <w:instrText xml:space="preserve"> SAVEDATE  \@ "MMMM d, yyyy"  \* MERGEFORMAT </w:instrText>
-      </w:r>
-      <w:r>
-        <w:rPr>
-          <w:sz w:val="56"/>
-        </w:rPr>
-        <w:fldChar w:fldCharType="separate"/>
-      </w:r>
-      <w:r>
-        <w:rPr>
-          <w:noProof/>
-          <w:sz w:val="56"/>
-        </w:rPr>
-        <w:t>August 5, 2016</w:t>
+        <w:t>Version 0700 - August 2020</w:t>
       </w:r>
       <w:r>
         <w:rPr>
@@ -340,13 +297,13 @@
         <w:rPr>
           <w:rFonts w:cs="Arial"/>
         </w:rPr>
-        <w:t xml:space="preserve"> Copyright © 201</w:t>
+        <w:t xml:space="preserve"> Copyright © </w:t>
       </w:r>
       <w:r>
         <w:rPr>
           <w:rFonts w:cs="Arial"/>
         </w:rPr>
-        <w:t>6</w:t>
+        <w:t>2020</w:t>
       </w:r>
       <w:r>
         <w:rPr>
@@ -394,14 +351,12 @@
         </w:rPr>
         <w:t xml:space="preserve">This MESA Work (including specifications, documents, software, and related items) referred to as the Business </w:t>
       </w:r>
-      <w:proofErr w:type="gramStart"/>
       <w:r>
         <w:rPr>
           <w:rFonts w:cs="Arial"/>
         </w:rPr>
-        <w:t>To</w:t>
-      </w:r>
-      <w:proofErr w:type="gramEnd"/>
+        <w:t>to</w:t>
+      </w:r>
       <w:r>
         <w:rPr>
           <w:rFonts w:cs="Arial"/>
@@ -2654,273 +2609,6 @@
     <w:p>
       <w:pPr>
         <w:pStyle w:val="Heading1"/>
-      </w:pPr>
-      <w:bookmarkStart w:id="0" w:name="_TOC281"/>
-      <w:bookmarkStart w:id="1" w:name="_Toc415485164"/>
-      <w:bookmarkEnd w:id="0"/>
-      <w:r>
-        <w:lastRenderedPageBreak/>
-        <w:t>Change history</w:t>
-      </w:r>
-      <w:bookmarkEnd w:id="1"/>
-    </w:p>
-    <w:tbl>
-      <w:tblPr>
-        <w:tblW w:w="0" w:type="auto"/>
-        <w:tblBorders>
-          <w:top w:val="single" w:sz="4" w:space="0" w:color="auto"/>
-          <w:left w:val="single" w:sz="4" w:space="0" w:color="auto"/>
-          <w:bottom w:val="single" w:sz="4" w:space="0" w:color="auto"/>
-          <w:right w:val="single" w:sz="4" w:space="0" w:color="auto"/>
-          <w:insideH w:val="single" w:sz="4" w:space="0" w:color="auto"/>
-          <w:insideV w:val="single" w:sz="4" w:space="0" w:color="auto"/>
-        </w:tblBorders>
-        <w:tblLook w:val="0000" w:firstRow="0" w:lastRow="0" w:firstColumn="0" w:lastColumn="0" w:noHBand="0" w:noVBand="0"/>
-      </w:tblPr>
-      <w:tblGrid>
-        <w:gridCol w:w="1188"/>
-        <w:gridCol w:w="1800"/>
-        <w:gridCol w:w="2160"/>
-        <w:gridCol w:w="4230"/>
-      </w:tblGrid>
-      <w:tr>
-        <w:tc>
-          <w:tcPr>
-            <w:tcW w:w="1188" w:type="dxa"/>
-          </w:tcPr>
-          <w:p>
-            <w:pPr>
-              <w:rPr>
-                <w:b/>
-                <w:bCs/>
-              </w:rPr>
-            </w:pPr>
-            <w:bookmarkStart w:id="2" w:name="_TOC335"/>
-            <w:bookmarkStart w:id="3" w:name="_Toc105748800"/>
-            <w:bookmarkEnd w:id="2"/>
-            <w:r>
-              <w:rPr>
-                <w:b/>
-                <w:bCs/>
-              </w:rPr>
-              <w:t>Change</w:t>
-            </w:r>
-          </w:p>
-        </w:tc>
-        <w:tc>
-          <w:tcPr>
-            <w:tcW w:w="1800" w:type="dxa"/>
-          </w:tcPr>
-          <w:p>
-            <w:pPr>
-              <w:rPr>
-                <w:b/>
-                <w:bCs/>
-              </w:rPr>
-            </w:pPr>
-            <w:r>
-              <w:rPr>
-                <w:b/>
-                <w:bCs/>
-              </w:rPr>
-              <w:t>Date</w:t>
-            </w:r>
-          </w:p>
-        </w:tc>
-        <w:tc>
-          <w:tcPr>
-            <w:tcW w:w="2160" w:type="dxa"/>
-          </w:tcPr>
-          <w:p>
-            <w:pPr>
-              <w:rPr>
-                <w:b/>
-                <w:bCs/>
-              </w:rPr>
-            </w:pPr>
-            <w:r>
-              <w:rPr>
-                <w:b/>
-                <w:bCs/>
-              </w:rPr>
-              <w:t>Person</w:t>
-            </w:r>
-          </w:p>
-        </w:tc>
-        <w:tc>
-          <w:tcPr>
-            <w:tcW w:w="4230" w:type="dxa"/>
-          </w:tcPr>
-          <w:p>
-            <w:pPr>
-              <w:rPr>
-                <w:b/>
-                <w:bCs/>
-              </w:rPr>
-            </w:pPr>
-            <w:r>
-              <w:rPr>
-                <w:b/>
-                <w:bCs/>
-              </w:rPr>
-              <w:t>Description</w:t>
-            </w:r>
-          </w:p>
-        </w:tc>
-      </w:tr>
-      <w:tr>
-        <w:tc>
-          <w:tcPr>
-            <w:tcW w:w="1188" w:type="dxa"/>
-          </w:tcPr>
-          <w:p>
-            <w:r>
-              <w:t>V0500</w:t>
-            </w:r>
-          </w:p>
-        </w:tc>
-        <w:tc>
-          <w:tcPr>
-            <w:tcW w:w="1800" w:type="dxa"/>
-          </w:tcPr>
-          <w:p>
-            <w:r>
-              <w:t>Mar 2011</w:t>
-            </w:r>
-          </w:p>
-        </w:tc>
-        <w:tc>
-          <w:tcPr>
-            <w:tcW w:w="2160" w:type="dxa"/>
-          </w:tcPr>
-          <w:p>
-            <w:r>
-              <w:t>Dennis Brandl</w:t>
-            </w:r>
-          </w:p>
-        </w:tc>
-        <w:tc>
-          <w:tcPr>
-            <w:tcW w:w="4230" w:type="dxa"/>
-          </w:tcPr>
-          <w:p>
-            <w:r>
-              <w:t>Initial version</w:t>
-            </w:r>
-          </w:p>
-          <w:p>
-            <w:r>
-              <w:t>Includes elements from ANSI/ISA 95.02-2010 for Operations Performance, Operations Schedule, Operations Definitions, and Physical Asset resources</w:t>
-            </w:r>
-          </w:p>
-        </w:tc>
-      </w:tr>
-      <w:tr>
-        <w:tc>
-          <w:tcPr>
-            <w:tcW w:w="1188" w:type="dxa"/>
-          </w:tcPr>
-          <w:p>
-            <w:r>
-              <w:t>V0600</w:t>
-            </w:r>
-          </w:p>
-        </w:tc>
-        <w:tc>
-          <w:tcPr>
-            <w:tcW w:w="1800" w:type="dxa"/>
-          </w:tcPr>
-          <w:p>
-            <w:r>
-              <w:t>Aug 2012</w:t>
-            </w:r>
-          </w:p>
-        </w:tc>
-        <w:tc>
-          <w:tcPr>
-            <w:tcW w:w="2160" w:type="dxa"/>
-          </w:tcPr>
-          <w:p>
-            <w:r>
-              <w:t>Dennis Brandl</w:t>
-            </w:r>
-          </w:p>
-        </w:tc>
-        <w:tc>
-          <w:tcPr>
-            <w:tcW w:w="4230" w:type="dxa"/>
-          </w:tcPr>
-          <w:p>
-            <w:r>
-              <w:t>Change to MESA copyright</w:t>
-            </w:r>
-          </w:p>
-        </w:tc>
-      </w:tr>
-      <w:tr>
-        <w:tc>
-          <w:tcPr>
-            <w:tcW w:w="1188" w:type="dxa"/>
-          </w:tcPr>
-          <w:p>
-            <w:r>
-              <w:t>V0700</w:t>
-            </w:r>
-          </w:p>
-        </w:tc>
-        <w:tc>
-          <w:tcPr>
-            <w:tcW w:w="1800" w:type="dxa"/>
-          </w:tcPr>
-          <w:p>
-            <w:r>
-              <w:t>Aug 2016</w:t>
-            </w:r>
-          </w:p>
-        </w:tc>
-        <w:tc>
-          <w:tcPr>
-            <w:tcW w:w="2160" w:type="dxa"/>
-          </w:tcPr>
-          <w:p>
-            <w:r>
-              <w:t>D. Brandl</w:t>
-            </w:r>
-          </w:p>
-        </w:tc>
-        <w:tc>
-          <w:tcPr>
-            <w:tcW w:w="4230" w:type="dxa"/>
-          </w:tcPr>
-          <w:p>
-            <w:r>
-              <w:t>Changed version number only</w:t>
-            </w:r>
-          </w:p>
-        </w:tc>
-      </w:tr>
-    </w:tbl>
-    <w:p/>
-    <w:p>
-      <w:pPr>
-        <w:autoSpaceDE w:val="0"/>
-        <w:autoSpaceDN w:val="0"/>
-        <w:adjustRightInd w:val="0"/>
-        <w:rPr>
-          <w:rFonts w:cs="Arial"/>
-          <w:sz w:val="18"/>
-        </w:rPr>
-        <w:sectPr>
-          <w:pgSz w:w="12240" w:h="15840"/>
-          <w:pgMar w:top="1440" w:right="1440" w:bottom="1440" w:left="1440" w:header="288" w:footer="288" w:gutter="0"/>
-          <w:cols w:space="720"/>
-          <w:docGrid w:linePitch="299"/>
-        </w:sectPr>
-      </w:pPr>
-    </w:p>
-    <w:p>
-      <w:pPr>
-        <w:pStyle w:val="Heading1"/>
         <w:pageBreakBefore/>
         <w:numPr>
           <w:ilvl w:val="0"/>
@@ -2928,14 +2616,17 @@
         </w:numPr>
         <w:spacing w:before="240" w:after="60" w:line="240" w:lineRule="auto"/>
       </w:pPr>
-      <w:bookmarkStart w:id="4" w:name="_Toc344713342"/>
-      <w:bookmarkStart w:id="5" w:name="_Toc415485165"/>
+      <w:bookmarkStart w:id="1" w:name="_TOC281"/>
+      <w:bookmarkStart w:id="2" w:name="_Toc105748800"/>
+      <w:bookmarkStart w:id="3" w:name="_Toc344713342"/>
+      <w:bookmarkStart w:id="4" w:name="_Toc415485165"/>
+      <w:bookmarkEnd w:id="1"/>
       <w:r>
         <w:lastRenderedPageBreak/>
         <w:t>Schema Scope</w:t>
       </w:r>
+      <w:bookmarkEnd w:id="3"/>
       <w:bookmarkEnd w:id="4"/>
-      <w:bookmarkEnd w:id="5"/>
     </w:p>
     <w:p>
       <w:r>
@@ -2977,13 +2668,13 @@
         </w:numPr>
         <w:spacing w:before="240" w:after="60" w:line="240" w:lineRule="auto"/>
       </w:pPr>
-      <w:bookmarkStart w:id="6" w:name="_Toc344713343"/>
-      <w:bookmarkStart w:id="7" w:name="_Toc415485166"/>
+      <w:bookmarkStart w:id="5" w:name="_Toc344713343"/>
+      <w:bookmarkStart w:id="6" w:name="_Toc415485166"/>
       <w:r>
         <w:t>Referenced Schemas</w:t>
       </w:r>
+      <w:bookmarkEnd w:id="5"/>
       <w:bookmarkEnd w:id="6"/>
-      <w:bookmarkEnd w:id="7"/>
     </w:p>
     <w:p>
       <w:r>
@@ -3004,14 +2695,7 @@
           <w:b/>
           <w:sz w:val="24"/>
         </w:rPr>
-        <w:t>BatchML-</w:t>
-      </w:r>
-      <w:r>
-        <w:rPr>
-          <w:b/>
-          <w:sz w:val="24"/>
-        </w:rPr>
-        <w:t>BatchProductionRecord.xsd</w:t>
+        <w:t>BatchML-BatchProductionRecord.xsd</w:t>
       </w:r>
     </w:p>
     <w:p>
@@ -3023,13 +2707,13 @@
         </w:numPr>
         <w:spacing w:before="240" w:after="60" w:line="240" w:lineRule="auto"/>
       </w:pPr>
-      <w:bookmarkStart w:id="8" w:name="_Toc344713344"/>
-      <w:bookmarkStart w:id="9" w:name="_Toc415485167"/>
+      <w:bookmarkStart w:id="7" w:name="_Toc344713344"/>
+      <w:bookmarkStart w:id="8" w:name="_Toc415485167"/>
       <w:r>
         <w:t>Key Use Assumptions</w:t>
       </w:r>
+      <w:bookmarkEnd w:id="7"/>
       <w:bookmarkEnd w:id="8"/>
-      <w:bookmarkEnd w:id="9"/>
     </w:p>
     <w:p>
       <w:r>
@@ -3053,13 +2737,13 @@
         </w:numPr>
         <w:spacing w:before="240" w:after="60" w:line="240" w:lineRule="auto"/>
       </w:pPr>
-      <w:bookmarkStart w:id="10" w:name="_Toc344713345"/>
-      <w:bookmarkStart w:id="11" w:name="_Toc415485168"/>
+      <w:bookmarkStart w:id="9" w:name="_Toc344713345"/>
+      <w:bookmarkStart w:id="10" w:name="_Toc415485168"/>
       <w:r>
         <w:t>Key Information Assumptions</w:t>
       </w:r>
+      <w:bookmarkEnd w:id="9"/>
       <w:bookmarkEnd w:id="10"/>
-      <w:bookmarkEnd w:id="11"/>
     </w:p>
     <w:p>
       <w:r>
@@ -3075,13 +2759,13 @@
         </w:numPr>
         <w:spacing w:before="240" w:after="60" w:line="240" w:lineRule="auto"/>
       </w:pPr>
-      <w:bookmarkStart w:id="12" w:name="_Toc344713346"/>
-      <w:bookmarkStart w:id="13" w:name="_Toc415485169"/>
+      <w:bookmarkStart w:id="11" w:name="_Toc344713346"/>
+      <w:bookmarkStart w:id="12" w:name="_Toc415485169"/>
       <w:r>
         <w:t>Common Data Types</w:t>
       </w:r>
+      <w:bookmarkEnd w:id="11"/>
       <w:bookmarkEnd w:id="12"/>
-      <w:bookmarkEnd w:id="13"/>
     </w:p>
     <w:p>
       <w:r>
@@ -3135,13 +2819,13 @@
         </w:numPr>
         <w:spacing w:before="240" w:after="60" w:line="240" w:lineRule="auto"/>
       </w:pPr>
-      <w:bookmarkStart w:id="14" w:name="_Toc344713347"/>
-      <w:bookmarkStart w:id="15" w:name="_Toc415485170"/>
+      <w:bookmarkStart w:id="13" w:name="_Toc344713347"/>
+      <w:bookmarkStart w:id="14" w:name="_Toc415485170"/>
       <w:r>
         <w:t>Core Components</w:t>
       </w:r>
+      <w:bookmarkEnd w:id="13"/>
       <w:bookmarkEnd w:id="14"/>
-      <w:bookmarkEnd w:id="15"/>
     </w:p>
     <w:p>
       <w:r>
@@ -3216,14 +2900,13 @@
         </w:numPr>
         <w:spacing w:before="240" w:after="60" w:line="240" w:lineRule="auto"/>
       </w:pPr>
-      <w:bookmarkStart w:id="16" w:name="_Toc344713348"/>
-      <w:bookmarkStart w:id="17" w:name="_Toc415485171"/>
-      <w:r>
-        <w:lastRenderedPageBreak/>
+      <w:bookmarkStart w:id="15" w:name="_Toc344713348"/>
+      <w:bookmarkStart w:id="16" w:name="_Toc415485171"/>
+      <w:r>
         <w:t>Schema Organization</w:t>
       </w:r>
+      <w:bookmarkEnd w:id="15"/>
       <w:bookmarkEnd w:id="16"/>
-      <w:bookmarkEnd w:id="17"/>
     </w:p>
     <w:p>
       <w:pPr>
@@ -3234,8 +2917,8 @@
         </w:numPr>
         <w:spacing w:before="240" w:after="60" w:line="240" w:lineRule="auto"/>
       </w:pPr>
-      <w:bookmarkStart w:id="18" w:name="_Toc344713349"/>
-      <w:bookmarkStart w:id="19" w:name="_Toc415485172"/>
+      <w:bookmarkStart w:id="17" w:name="_Toc344713349"/>
+      <w:bookmarkStart w:id="18" w:name="_Toc415485172"/>
       <w:proofErr w:type="spellStart"/>
       <w:r>
         <w:t>BatchProductionRecord</w:t>
@@ -3244,8 +2927,8 @@
       <w:r>
         <w:t xml:space="preserve"> Element</w:t>
       </w:r>
+      <w:bookmarkEnd w:id="17"/>
       <w:bookmarkEnd w:id="18"/>
-      <w:bookmarkEnd w:id="19"/>
     </w:p>
     <w:p>
       <w:r>
@@ -3277,13 +2960,13 @@
         </w:numPr>
         <w:spacing w:before="240" w:after="60" w:line="240" w:lineRule="auto"/>
       </w:pPr>
-      <w:bookmarkStart w:id="20" w:name="_Toc344713350"/>
-      <w:bookmarkStart w:id="21" w:name="_Toc415485173"/>
+      <w:bookmarkStart w:id="19" w:name="_Toc344713350"/>
+      <w:bookmarkStart w:id="20" w:name="_Toc415485173"/>
       <w:r>
         <w:t>Type Names</w:t>
       </w:r>
+      <w:bookmarkEnd w:id="19"/>
       <w:bookmarkEnd w:id="20"/>
-      <w:bookmarkEnd w:id="21"/>
     </w:p>
     <w:p>
       <w:r>
@@ -3327,18 +3010,12 @@
         <w:t>&lt;</w:t>
       </w:r>
       <w:proofErr w:type="spellStart"/>
+      <w:proofErr w:type="gramStart"/>
       <w:r>
         <w:rPr>
           <w:sz w:val="20"/>
         </w:rPr>
-        <w:t>xsd</w:t>
-      </w:r>
-      <w:proofErr w:type="gramStart"/>
-      <w:r>
-        <w:rPr>
-          <w:sz w:val="20"/>
-        </w:rPr>
-        <w:t>:element</w:t>
+        <w:t>xsd:element</w:t>
       </w:r>
       <w:proofErr w:type="spellEnd"/>
       <w:proofErr w:type="gramEnd"/>
@@ -3405,18 +3082,12 @@
         <w:t>&lt;</w:t>
       </w:r>
       <w:proofErr w:type="spellStart"/>
+      <w:proofErr w:type="gramStart"/>
       <w:r>
         <w:rPr>
           <w:sz w:val="20"/>
         </w:rPr>
-        <w:t>xsd</w:t>
-      </w:r>
-      <w:proofErr w:type="gramStart"/>
-      <w:r>
-        <w:rPr>
-          <w:sz w:val="20"/>
-        </w:rPr>
-        <w:t>:simpleType</w:t>
+        <w:t>xsd:simpleType</w:t>
       </w:r>
       <w:proofErr w:type="spellEnd"/>
       <w:proofErr w:type="gramEnd"/>
@@ -3458,18 +3129,12 @@
         <w:t xml:space="preserve">       &lt;</w:t>
       </w:r>
       <w:proofErr w:type="spellStart"/>
+      <w:proofErr w:type="gramStart"/>
       <w:r>
         <w:rPr>
           <w:sz w:val="20"/>
         </w:rPr>
-        <w:t>xsd</w:t>
-      </w:r>
-      <w:proofErr w:type="gramStart"/>
-      <w:r>
-        <w:rPr>
-          <w:sz w:val="20"/>
-        </w:rPr>
-        <w:t>:restriction</w:t>
+        <w:t>xsd:restriction</w:t>
       </w:r>
       <w:proofErr w:type="spellEnd"/>
       <w:proofErr w:type="gramEnd"/>
@@ -3509,18 +3174,12 @@
         <w:t xml:space="preserve">       &lt;/</w:t>
       </w:r>
       <w:proofErr w:type="spellStart"/>
+      <w:proofErr w:type="gramStart"/>
       <w:r>
         <w:rPr>
           <w:sz w:val="20"/>
         </w:rPr>
-        <w:t>xsd</w:t>
-      </w:r>
-      <w:proofErr w:type="gramStart"/>
-      <w:r>
-        <w:rPr>
-          <w:sz w:val="20"/>
-        </w:rPr>
-        <w:t>:restriction</w:t>
+        <w:t>xsd:restriction</w:t>
       </w:r>
       <w:proofErr w:type="spellEnd"/>
       <w:proofErr w:type="gramEnd"/>
@@ -3543,18 +3202,12 @@
         <w:t xml:space="preserve"> &lt;/</w:t>
       </w:r>
       <w:proofErr w:type="spellStart"/>
+      <w:proofErr w:type="gramStart"/>
       <w:r>
         <w:rPr>
           <w:sz w:val="20"/>
         </w:rPr>
-        <w:t>xsd</w:t>
-      </w:r>
-      <w:proofErr w:type="gramStart"/>
-      <w:r>
-        <w:rPr>
-          <w:sz w:val="20"/>
-        </w:rPr>
-        <w:t>:simpleType</w:t>
+        <w:t>xsd:simpleType</w:t>
       </w:r>
       <w:proofErr w:type="spellEnd"/>
       <w:proofErr w:type="gramEnd"/>
@@ -3575,13 +3228,13 @@
         </w:numPr>
         <w:spacing w:before="240" w:after="60" w:line="240" w:lineRule="auto"/>
       </w:pPr>
-      <w:bookmarkStart w:id="22" w:name="_Toc344713351"/>
-      <w:bookmarkStart w:id="23" w:name="_Toc415485174"/>
+      <w:bookmarkStart w:id="21" w:name="_Toc344713351"/>
+      <w:bookmarkStart w:id="22" w:name="_Toc415485174"/>
       <w:r>
         <w:t>User Element Extensibility</w:t>
       </w:r>
+      <w:bookmarkEnd w:id="21"/>
       <w:bookmarkEnd w:id="22"/>
-      <w:bookmarkEnd w:id="23"/>
     </w:p>
     <w:p>
       <w:r>
@@ -3622,14 +3275,14 @@
         </w:numPr>
         <w:spacing w:before="240" w:after="60" w:line="240" w:lineRule="auto"/>
       </w:pPr>
-      <w:bookmarkStart w:id="24" w:name="_Toc344713352"/>
-      <w:bookmarkStart w:id="25" w:name="_Toc415485175"/>
+      <w:bookmarkStart w:id="23" w:name="_Toc344713352"/>
+      <w:bookmarkStart w:id="24" w:name="_Toc415485175"/>
       <w:r>
         <w:lastRenderedPageBreak/>
         <w:t>Batch production record Models</w:t>
       </w:r>
+      <w:bookmarkEnd w:id="23"/>
       <w:bookmarkEnd w:id="24"/>
-      <w:bookmarkEnd w:id="25"/>
     </w:p>
     <w:p>
       <w:r>
@@ -3787,13 +3440,13 @@
         </w:numPr>
         <w:spacing w:before="240" w:after="60" w:line="240" w:lineRule="auto"/>
       </w:pPr>
-      <w:bookmarkStart w:id="26" w:name="_Toc344713353"/>
-      <w:bookmarkStart w:id="27" w:name="_Toc415485176"/>
+      <w:bookmarkStart w:id="25" w:name="_Toc344713353"/>
+      <w:bookmarkStart w:id="26" w:name="_Toc415485176"/>
       <w:r>
         <w:t>Batch production record</w:t>
       </w:r>
+      <w:bookmarkEnd w:id="25"/>
       <w:bookmarkEnd w:id="26"/>
-      <w:bookmarkEnd w:id="27"/>
     </w:p>
     <w:p>
       <w:r>
@@ -3874,7 +3527,7 @@
         </w:rPr>
         <w:lastRenderedPageBreak/>
         <w:drawing>
-          <wp:inline distT="0" distB="0" distL="0" distR="0" wp14:anchorId="01CA9287" wp14:editId="5363F73E">
+          <wp:inline distT="0" distB="0" distL="0" distR="0" wp14:anchorId="4EE67B68" wp14:editId="7B191840">
             <wp:extent cx="6120130" cy="7502525"/>
             <wp:effectExtent l="0" t="0" r="0" b="3175"/>
             <wp:docPr id="78" name="Picture 78"/>
@@ -3927,7 +3580,7 @@
       <w:pPr>
         <w:pStyle w:val="Caption"/>
       </w:pPr>
-      <w:bookmarkStart w:id="28" w:name="_Ref265679310"/>
+      <w:bookmarkStart w:id="27" w:name="_Ref265679310"/>
       <w:r>
         <w:t xml:space="preserve">Figure </w:t>
       </w:r>
@@ -3939,7 +3592,7 @@
           <w:t>1</w:t>
         </w:r>
       </w:fldSimple>
-      <w:bookmarkEnd w:id="28"/>
+      <w:bookmarkEnd w:id="27"/>
       <w:r>
         <w:t xml:space="preserve"> - Batch production record structure</w:t>
       </w:r>
@@ -3954,14 +3607,14 @@
         </w:numPr>
         <w:spacing w:before="240" w:after="60" w:line="240" w:lineRule="auto"/>
       </w:pPr>
-      <w:bookmarkStart w:id="29" w:name="_Toc344713354"/>
-      <w:bookmarkStart w:id="30" w:name="_Toc415485177"/>
+      <w:bookmarkStart w:id="28" w:name="_Toc344713354"/>
+      <w:bookmarkStart w:id="29" w:name="_Toc415485177"/>
       <w:r>
         <w:lastRenderedPageBreak/>
         <w:t>Records with references to other records</w:t>
       </w:r>
+      <w:bookmarkEnd w:id="28"/>
       <w:bookmarkEnd w:id="29"/>
-      <w:bookmarkEnd w:id="30"/>
     </w:p>
     <w:p/>
     <w:p>
@@ -4066,7 +3719,7 @@
           <w:noProof/>
         </w:rPr>
         <w:drawing>
-          <wp:inline distT="0" distB="0" distL="0" distR="0" wp14:anchorId="3D10FA31" wp14:editId="4F5AED29">
+          <wp:inline distT="0" distB="0" distL="0" distR="0" wp14:anchorId="0CC4366E" wp14:editId="5E68D215">
             <wp:extent cx="5579745" cy="1621155"/>
             <wp:effectExtent l="0" t="0" r="1905" b="0"/>
             <wp:docPr id="77" name="Picture 77"/>
@@ -4119,7 +3772,7 @@
       <w:pPr>
         <w:pStyle w:val="Caption"/>
       </w:pPr>
-      <w:bookmarkStart w:id="31" w:name="_Ref265676606"/>
+      <w:bookmarkStart w:id="30" w:name="_Ref265676606"/>
       <w:r>
         <w:t xml:space="preserve">Figure </w:t>
       </w:r>
@@ -4131,7 +3784,7 @@
           <w:t>2</w:t>
         </w:r>
       </w:fldSimple>
-      <w:bookmarkEnd w:id="31"/>
+      <w:bookmarkEnd w:id="30"/>
       <w:r>
         <w:t xml:space="preserve"> - Record with references to other records</w:t>
       </w:r>
@@ -4145,13 +3798,13 @@
         </w:numPr>
         <w:spacing w:before="240" w:after="60" w:line="240" w:lineRule="auto"/>
       </w:pPr>
-      <w:bookmarkStart w:id="32" w:name="_Toc344713355"/>
-      <w:bookmarkStart w:id="33" w:name="_Toc415485178"/>
+      <w:bookmarkStart w:id="31" w:name="_Toc344713355"/>
+      <w:bookmarkStart w:id="32" w:name="_Toc415485178"/>
       <w:r>
         <w:t>Event model</w:t>
       </w:r>
+      <w:bookmarkEnd w:id="31"/>
       <w:bookmarkEnd w:id="32"/>
-      <w:bookmarkEnd w:id="33"/>
     </w:p>
     <w:p>
       <w:r>
@@ -4213,7 +3866,7 @@
         </w:rPr>
         <w:lastRenderedPageBreak/>
         <w:drawing>
-          <wp:inline distT="0" distB="0" distL="0" distR="0" wp14:anchorId="6E49230C" wp14:editId="06D26572">
+          <wp:inline distT="0" distB="0" distL="0" distR="0" wp14:anchorId="76504B57" wp14:editId="01672F09">
             <wp:extent cx="3366770" cy="2535555"/>
             <wp:effectExtent l="0" t="0" r="0" b="0"/>
             <wp:docPr id="76" name="Picture 76"/>
@@ -4266,7 +3919,7 @@
       <w:pPr>
         <w:pStyle w:val="Caption"/>
       </w:pPr>
-      <w:bookmarkStart w:id="34" w:name="_Ref265680342"/>
+      <w:bookmarkStart w:id="33" w:name="_Ref265680342"/>
       <w:r>
         <w:t xml:space="preserve">Figure </w:t>
       </w:r>
@@ -4278,7 +3931,7 @@
           <w:t>3</w:t>
         </w:r>
       </w:fldSimple>
-      <w:bookmarkEnd w:id="34"/>
+      <w:bookmarkEnd w:id="33"/>
       <w:r>
         <w:t xml:space="preserve"> - Event model</w:t>
       </w:r>
@@ -4292,13 +3945,13 @@
         </w:numPr>
         <w:spacing w:before="240" w:after="60" w:line="240" w:lineRule="auto"/>
       </w:pPr>
-      <w:bookmarkStart w:id="35" w:name="_Toc344713356"/>
-      <w:bookmarkStart w:id="36" w:name="_Toc415485179"/>
+      <w:bookmarkStart w:id="34" w:name="_Toc344713356"/>
+      <w:bookmarkStart w:id="35" w:name="_Toc415485179"/>
       <w:r>
         <w:t>Sample model</w:t>
       </w:r>
+      <w:bookmarkEnd w:id="34"/>
       <w:bookmarkEnd w:id="35"/>
-      <w:bookmarkEnd w:id="36"/>
     </w:p>
     <w:p>
       <w:r>
@@ -4329,7 +3982,7 @@
           <w:noProof/>
         </w:rPr>
         <w:drawing>
-          <wp:inline distT="0" distB="0" distL="0" distR="0" wp14:anchorId="508A710C" wp14:editId="6A1FC0C2">
+          <wp:inline distT="0" distB="0" distL="0" distR="0" wp14:anchorId="6E842B6E" wp14:editId="5F831FE2">
             <wp:extent cx="2576830" cy="2379345"/>
             <wp:effectExtent l="0" t="0" r="0" b="1905"/>
             <wp:docPr id="75" name="Picture 75"/>
@@ -4382,7 +4035,7 @@
       <w:pPr>
         <w:pStyle w:val="Caption"/>
       </w:pPr>
-      <w:bookmarkStart w:id="37" w:name="_Ref265680351"/>
+      <w:bookmarkStart w:id="36" w:name="_Ref265680351"/>
       <w:r>
         <w:t xml:space="preserve">Figure </w:t>
       </w:r>
@@ -4394,7 +4047,7 @@
           <w:t>4</w:t>
         </w:r>
       </w:fldSimple>
-      <w:bookmarkEnd w:id="37"/>
+      <w:bookmarkEnd w:id="36"/>
       <w:r>
         <w:t xml:space="preserve"> - Sample model</w:t>
       </w:r>
@@ -4408,13 +4061,13 @@
         </w:numPr>
         <w:spacing w:before="240" w:after="60" w:line="240" w:lineRule="auto"/>
       </w:pPr>
-      <w:bookmarkStart w:id="38" w:name="_Toc344713357"/>
-      <w:bookmarkStart w:id="39" w:name="_Toc415485180"/>
+      <w:bookmarkStart w:id="37" w:name="_Toc344713357"/>
+      <w:bookmarkStart w:id="38" w:name="_Toc415485180"/>
       <w:r>
         <w:t>Data set model</w:t>
       </w:r>
+      <w:bookmarkEnd w:id="37"/>
       <w:bookmarkEnd w:id="38"/>
-      <w:bookmarkEnd w:id="39"/>
     </w:p>
     <w:p>
       <w:r>
@@ -4502,7 +4155,7 @@
         </w:rPr>
         <w:lastRenderedPageBreak/>
         <w:drawing>
-          <wp:inline distT="0" distB="0" distL="0" distR="0" wp14:anchorId="5F32C5CA" wp14:editId="39DAC521">
+          <wp:inline distT="0" distB="0" distL="0" distR="0" wp14:anchorId="446B0F52" wp14:editId="5A379E0B">
             <wp:extent cx="5652770" cy="2462530"/>
             <wp:effectExtent l="0" t="0" r="0" b="0"/>
             <wp:docPr id="74" name="Picture 74"/>
@@ -4555,7 +4208,7 @@
       <w:pPr>
         <w:pStyle w:val="Caption"/>
       </w:pPr>
-      <w:bookmarkStart w:id="40" w:name="_Ref265680829"/>
+      <w:bookmarkStart w:id="39" w:name="_Ref265680829"/>
       <w:r>
         <w:t xml:space="preserve">Figure </w:t>
       </w:r>
@@ -4567,7 +4220,7 @@
           <w:t>5</w:t>
         </w:r>
       </w:fldSimple>
-      <w:bookmarkEnd w:id="40"/>
+      <w:bookmarkEnd w:id="39"/>
       <w:r>
         <w:t xml:space="preserve"> - Data sets</w:t>
       </w:r>
@@ -4581,13 +4234,13 @@
         </w:numPr>
         <w:spacing w:before="240" w:after="60" w:line="240" w:lineRule="auto"/>
       </w:pPr>
-      <w:bookmarkStart w:id="41" w:name="_Toc344713358"/>
-      <w:bookmarkStart w:id="42" w:name="_Toc415485181"/>
+      <w:bookmarkStart w:id="40" w:name="_Toc344713358"/>
+      <w:bookmarkStart w:id="41" w:name="_Toc415485181"/>
       <w:r>
         <w:t>Master recipe, control recipes, and recipe procedure elements</w:t>
       </w:r>
+      <w:bookmarkEnd w:id="40"/>
       <w:bookmarkEnd w:id="41"/>
-      <w:bookmarkEnd w:id="42"/>
     </w:p>
     <w:p>
       <w:r>
@@ -4608,23 +4261,7 @@
           <w:b/>
           <w:sz w:val="24"/>
         </w:rPr>
-        <w:t>BatchML</w:t>
-      </w:r>
-      <w:bookmarkStart w:id="43" w:name="_GoBack"/>
-      <w:bookmarkEnd w:id="43"/>
-      <w:r>
-        <w:rPr>
-          <w:b/>
-          <w:sz w:val="24"/>
-        </w:rPr>
-        <w:t>-</w:t>
-      </w:r>
-      <w:r>
-        <w:rPr>
-          <w:b/>
-          <w:sz w:val="24"/>
-        </w:rPr>
-        <w:t>BatchInformation.doc</w:t>
+        <w:t>BatchML-BatchInformation.doc</w:t>
       </w:r>
     </w:p>
     <w:p/>
@@ -4655,21 +4292,7 @@
           <w:b/>
           <w:sz w:val="24"/>
         </w:rPr>
-        <w:t>BatchML</w:t>
-      </w:r>
-      <w:r>
-        <w:rPr>
-          <w:b/>
-          <w:sz w:val="24"/>
-        </w:rPr>
-        <w:t>-</w:t>
-      </w:r>
-      <w:r>
-        <w:rPr>
-          <w:b/>
-          <w:sz w:val="24"/>
-        </w:rPr>
-        <w:t>BatchInformation.xsd</w:t>
+        <w:t>BatchML-BatchInformation.xsd</w:t>
       </w:r>
     </w:p>
     <w:p/>
@@ -4682,13 +4305,13 @@
         </w:numPr>
         <w:spacing w:before="240" w:after="60" w:line="240" w:lineRule="auto"/>
       </w:pPr>
-      <w:bookmarkStart w:id="44" w:name="_Toc344713359"/>
-      <w:bookmarkStart w:id="45" w:name="_Toc415485182"/>
+      <w:bookmarkStart w:id="42" w:name="_Toc344713359"/>
+      <w:bookmarkStart w:id="43" w:name="_Toc415485182"/>
       <w:r>
         <w:t>Operations elements</w:t>
       </w:r>
-      <w:bookmarkEnd w:id="44"/>
-      <w:bookmarkEnd w:id="45"/>
+      <w:bookmarkEnd w:id="42"/>
+      <w:bookmarkEnd w:id="43"/>
     </w:p>
     <w:p>
       <w:r>
@@ -4709,14 +4332,7 @@
           <w:b/>
           <w:sz w:val="24"/>
         </w:rPr>
-        <w:t>B2MML</w:t>
-      </w:r>
-      <w:r>
-        <w:rPr>
-          <w:b/>
-          <w:sz w:val="24"/>
-        </w:rPr>
-        <w:t>-</w:t>
+        <w:t>B2MML-</w:t>
       </w:r>
       <w:r>
         <w:rPr>
@@ -4746,14 +4362,7 @@
           <w:b/>
           <w:sz w:val="24"/>
         </w:rPr>
-        <w:t>B2MML</w:t>
-      </w:r>
-      <w:r>
-        <w:rPr>
-          <w:b/>
-          <w:sz w:val="24"/>
-        </w:rPr>
-        <w:t>-</w:t>
+        <w:t>B2MML-</w:t>
       </w:r>
       <w:r>
         <w:rPr>
@@ -4783,14 +4392,7 @@
           <w:b/>
           <w:sz w:val="24"/>
         </w:rPr>
-        <w:t>B2MML</w:t>
-      </w:r>
-      <w:r>
-        <w:rPr>
-          <w:b/>
-          <w:sz w:val="24"/>
-        </w:rPr>
-        <w:t>-</w:t>
+        <w:t>B2MML-</w:t>
       </w:r>
       <w:r>
         <w:rPr>
@@ -4827,14 +4429,7 @@
           <w:b/>
           <w:sz w:val="24"/>
         </w:rPr>
-        <w:t>B2MML</w:t>
-      </w:r>
-      <w:r>
-        <w:rPr>
-          <w:b/>
-          <w:sz w:val="24"/>
-        </w:rPr>
-        <w:t>-</w:t>
+        <w:t>B2MML-</w:t>
       </w:r>
       <w:r>
         <w:rPr>
@@ -4864,14 +4459,7 @@
           <w:b/>
           <w:sz w:val="24"/>
         </w:rPr>
-        <w:t>B2MML</w:t>
-      </w:r>
-      <w:r>
-        <w:rPr>
-          <w:b/>
-          <w:sz w:val="24"/>
-        </w:rPr>
-        <w:t>-</w:t>
+        <w:t>B2MML-</w:t>
       </w:r>
       <w:r>
         <w:rPr>
@@ -4901,30 +4489,24 @@
           <w:b/>
           <w:sz w:val="24"/>
         </w:rPr>
-        <w:t>B2MML</w:t>
+        <w:t>B2MML-</w:t>
       </w:r>
       <w:r>
         <w:rPr>
           <w:b/>
           <w:sz w:val="24"/>
         </w:rPr>
-        <w:t>-</w:t>
+        <w:t>Operations</w:t>
       </w:r>
       <w:r>
         <w:rPr>
           <w:b/>
           <w:sz w:val="24"/>
         </w:rPr>
-        <w:t>Operations</w:t>
-      </w:r>
-      <w:r>
-        <w:rPr>
-          <w:b/>
-          <w:sz w:val="24"/>
-        </w:rPr>
         <w:t>Schedule.xsd</w:t>
       </w:r>
     </w:p>
+    <w:p/>
     <w:p/>
     <w:p/>
     <w:p/>
@@ -4937,17 +4519,17 @@
         </w:numPr>
         <w:spacing w:before="240" w:after="60" w:line="240" w:lineRule="auto"/>
       </w:pPr>
-      <w:bookmarkStart w:id="46" w:name="_Toc344713360"/>
-      <w:bookmarkStart w:id="47" w:name="_Toc415485183"/>
-      <w:r>
-        <w:t>Production elements</w:t>
-      </w:r>
-      <w:bookmarkEnd w:id="46"/>
-      <w:bookmarkEnd w:id="47"/>
+      <w:bookmarkStart w:id="44" w:name="_Toc344713361"/>
+      <w:bookmarkStart w:id="45" w:name="_Toc415485184"/>
+      <w:r>
+        <w:t>Work elements</w:t>
+      </w:r>
+      <w:bookmarkEnd w:id="44"/>
+      <w:bookmarkEnd w:id="45"/>
     </w:p>
     <w:p>
       <w:r>
-        <w:t xml:space="preserve"> The production request, production response, and product definition elements are defined in the ANSI/ISA-95.02 standard.  The Batch Production Record schema uses the element definitions defined in:</w:t>
+        <w:t xml:space="preserve"> The production request, production response, and product definition elements are defined in the ANSI/ISA-95.04 standard.  The Batch Production Record schema uses the element definitions defined in:</w:t>
       </w:r>
     </w:p>
     <w:p/>
@@ -4964,21 +4546,21 @@
           <w:b/>
           <w:sz w:val="24"/>
         </w:rPr>
-        <w:t>B2MML</w:t>
+        <w:t>B2MML-</w:t>
       </w:r>
       <w:r>
         <w:rPr>
           <w:b/>
           <w:sz w:val="24"/>
         </w:rPr>
-        <w:t>-</w:t>
+        <w:t>Work</w:t>
       </w:r>
       <w:r>
         <w:rPr>
           <w:b/>
           <w:sz w:val="24"/>
         </w:rPr>
-        <w:t>ProductDefinition.doc</w:t>
+        <w:t>Definition.doc</w:t>
       </w:r>
     </w:p>
     <w:p>
@@ -4994,21 +4576,21 @@
           <w:b/>
           <w:sz w:val="24"/>
         </w:rPr>
-        <w:t>B2MML</w:t>
+        <w:t>B2MML-</w:t>
       </w:r>
       <w:r>
         <w:rPr>
           <w:b/>
           <w:sz w:val="24"/>
         </w:rPr>
-        <w:t>-</w:t>
+        <w:t>Work</w:t>
       </w:r>
       <w:r>
         <w:rPr>
           <w:b/>
           <w:sz w:val="24"/>
         </w:rPr>
-        <w:t>ProductionPerformance.doc</w:t>
+        <w:t>Performance.doc</w:t>
       </w:r>
     </w:p>
     <w:p>
@@ -5024,21 +4606,21 @@
           <w:b/>
           <w:sz w:val="24"/>
         </w:rPr>
-        <w:t>B2MML</w:t>
+        <w:t>B2MML-</w:t>
       </w:r>
       <w:r>
         <w:rPr>
           <w:b/>
           <w:sz w:val="24"/>
         </w:rPr>
-        <w:t>-</w:t>
+        <w:t>Work</w:t>
       </w:r>
       <w:r>
         <w:rPr>
           <w:b/>
           <w:sz w:val="24"/>
         </w:rPr>
-        <w:t>ProductionSchedule.doc</w:t>
+        <w:t>Schedule.doc</w:t>
       </w:r>
     </w:p>
     <w:p/>
@@ -5061,21 +4643,21 @@
           <w:b/>
           <w:sz w:val="24"/>
         </w:rPr>
-        <w:t>B2MML</w:t>
+        <w:t>B2MML-</w:t>
       </w:r>
       <w:r>
         <w:rPr>
           <w:b/>
           <w:sz w:val="24"/>
         </w:rPr>
-        <w:t>-</w:t>
+        <w:t>Work</w:t>
       </w:r>
       <w:r>
         <w:rPr>
           <w:b/>
           <w:sz w:val="24"/>
         </w:rPr>
-        <w:t>ProductDefinition.xsd</w:t>
+        <w:t>Definition.xsd</w:t>
       </w:r>
     </w:p>
     <w:p>
@@ -5091,21 +4673,21 @@
           <w:b/>
           <w:sz w:val="24"/>
         </w:rPr>
-        <w:t>B2MML</w:t>
+        <w:t>B2MML-</w:t>
       </w:r>
       <w:r>
         <w:rPr>
           <w:b/>
           <w:sz w:val="24"/>
         </w:rPr>
-        <w:t>-</w:t>
+        <w:t>Work</w:t>
       </w:r>
       <w:r>
         <w:rPr>
           <w:b/>
           <w:sz w:val="24"/>
         </w:rPr>
-        <w:t>ProductionPerformance.xsd</w:t>
+        <w:t>Performance.xsd</w:t>
       </w:r>
     </w:p>
     <w:p>
@@ -5121,262 +4703,7 @@
           <w:b/>
           <w:sz w:val="24"/>
         </w:rPr>
-        <w:t>B2MML</w:t>
-      </w:r>
-      <w:r>
-        <w:rPr>
-          <w:b/>
-          <w:sz w:val="24"/>
-        </w:rPr>
-        <w:t>-</w:t>
-      </w:r>
-      <w:r>
-        <w:rPr>
-          <w:b/>
-          <w:sz w:val="24"/>
-        </w:rPr>
-        <w:t>ProductionSchedule.xsd</w:t>
-      </w:r>
-    </w:p>
-    <w:p/>
-    <w:p/>
-    <w:p/>
-    <w:p>
-      <w:pPr>
-        <w:pStyle w:val="Heading2"/>
-        <w:numPr>
-          <w:ilvl w:val="1"/>
-          <w:numId w:val="1"/>
-        </w:numPr>
-        <w:spacing w:before="240" w:after="60" w:line="240" w:lineRule="auto"/>
-      </w:pPr>
-      <w:bookmarkStart w:id="48" w:name="_Toc344713361"/>
-      <w:bookmarkStart w:id="49" w:name="_Toc415485184"/>
-      <w:r>
-        <w:t>Work elements</w:t>
-      </w:r>
-      <w:bookmarkEnd w:id="48"/>
-      <w:bookmarkEnd w:id="49"/>
-    </w:p>
-    <w:p>
-      <w:r>
-        <w:t xml:space="preserve"> The production request, production response, and product definition elements are defined in the ANSI/ISA-95.04 standard.  The Batch Production Record schema uses the element definitions defined in:</w:t>
-      </w:r>
-    </w:p>
-    <w:p/>
-    <w:p>
-      <w:pPr>
-        <w:jc w:val="center"/>
-        <w:rPr>
-          <w:b/>
-          <w:sz w:val="24"/>
-        </w:rPr>
-      </w:pPr>
-      <w:r>
-        <w:rPr>
-          <w:b/>
-          <w:sz w:val="24"/>
-        </w:rPr>
-        <w:t>B2MML</w:t>
-      </w:r>
-      <w:r>
-        <w:rPr>
-          <w:b/>
-          <w:sz w:val="24"/>
-        </w:rPr>
-        <w:t>-</w:t>
-      </w:r>
-      <w:r>
-        <w:rPr>
-          <w:b/>
-          <w:sz w:val="24"/>
-        </w:rPr>
-        <w:t>Work</w:t>
-      </w:r>
-      <w:r>
-        <w:rPr>
-          <w:b/>
-          <w:sz w:val="24"/>
-        </w:rPr>
-        <w:t>Definition.doc</w:t>
-      </w:r>
-    </w:p>
-    <w:p>
-      <w:pPr>
-        <w:jc w:val="center"/>
-        <w:rPr>
-          <w:b/>
-          <w:sz w:val="24"/>
-        </w:rPr>
-      </w:pPr>
-      <w:r>
-        <w:rPr>
-          <w:b/>
-          <w:sz w:val="24"/>
-        </w:rPr>
-        <w:t>B2MML</w:t>
-      </w:r>
-      <w:r>
-        <w:rPr>
-          <w:b/>
-          <w:sz w:val="24"/>
-        </w:rPr>
-        <w:t>-</w:t>
-      </w:r>
-      <w:r>
-        <w:rPr>
-          <w:b/>
-          <w:sz w:val="24"/>
-        </w:rPr>
-        <w:t>Work</w:t>
-      </w:r>
-      <w:r>
-        <w:rPr>
-          <w:b/>
-          <w:sz w:val="24"/>
-        </w:rPr>
-        <w:t>Performance.doc</w:t>
-      </w:r>
-    </w:p>
-    <w:p>
-      <w:pPr>
-        <w:jc w:val="center"/>
-        <w:rPr>
-          <w:b/>
-          <w:sz w:val="24"/>
-        </w:rPr>
-      </w:pPr>
-      <w:r>
-        <w:rPr>
-          <w:b/>
-          <w:sz w:val="24"/>
-        </w:rPr>
-        <w:t>B2MML</w:t>
-      </w:r>
-      <w:r>
-        <w:rPr>
-          <w:b/>
-          <w:sz w:val="24"/>
-        </w:rPr>
-        <w:t>-</w:t>
-      </w:r>
-      <w:r>
-        <w:rPr>
-          <w:b/>
-          <w:sz w:val="24"/>
-        </w:rPr>
-        <w:t>Work</w:t>
-      </w:r>
-      <w:r>
-        <w:rPr>
-          <w:b/>
-          <w:sz w:val="24"/>
-        </w:rPr>
-        <w:t>Schedule.doc</w:t>
-      </w:r>
-    </w:p>
-    <w:p/>
-    <w:p>
-      <w:r>
-        <w:t>The Batch Production Record schema uses the schema definitions from the B2MML files:</w:t>
-      </w:r>
-    </w:p>
-    <w:p/>
-    <w:p>
-      <w:pPr>
-        <w:jc w:val="center"/>
-        <w:rPr>
-          <w:b/>
-          <w:sz w:val="24"/>
-        </w:rPr>
-      </w:pPr>
-      <w:r>
-        <w:rPr>
-          <w:b/>
-          <w:sz w:val="24"/>
-        </w:rPr>
-        <w:t>B2MML</w:t>
-      </w:r>
-      <w:r>
-        <w:rPr>
-          <w:b/>
-          <w:sz w:val="24"/>
-        </w:rPr>
-        <w:t>-</w:t>
-      </w:r>
-      <w:r>
-        <w:rPr>
-          <w:b/>
-          <w:sz w:val="24"/>
-        </w:rPr>
-        <w:t>Work</w:t>
-      </w:r>
-      <w:r>
-        <w:rPr>
-          <w:b/>
-          <w:sz w:val="24"/>
-        </w:rPr>
-        <w:t>Definition.xsd</w:t>
-      </w:r>
-    </w:p>
-    <w:p>
-      <w:pPr>
-        <w:jc w:val="center"/>
-        <w:rPr>
-          <w:b/>
-          <w:sz w:val="24"/>
-        </w:rPr>
-      </w:pPr>
-      <w:r>
-        <w:rPr>
-          <w:b/>
-          <w:sz w:val="24"/>
-        </w:rPr>
-        <w:t>B2MML</w:t>
-      </w:r>
-      <w:r>
-        <w:rPr>
-          <w:b/>
-          <w:sz w:val="24"/>
-        </w:rPr>
-        <w:t>-</w:t>
-      </w:r>
-      <w:r>
-        <w:rPr>
-          <w:b/>
-          <w:sz w:val="24"/>
-        </w:rPr>
-        <w:t>Work</w:t>
-      </w:r>
-      <w:r>
-        <w:rPr>
-          <w:b/>
-          <w:sz w:val="24"/>
-        </w:rPr>
-        <w:t>Performance.xsd</w:t>
-      </w:r>
-    </w:p>
-    <w:p>
-      <w:pPr>
-        <w:jc w:val="center"/>
-        <w:rPr>
-          <w:b/>
-          <w:sz w:val="24"/>
-        </w:rPr>
-      </w:pPr>
-      <w:r>
-        <w:rPr>
-          <w:b/>
-          <w:sz w:val="24"/>
-        </w:rPr>
-        <w:t>B2MML</w:t>
-      </w:r>
-      <w:r>
-        <w:rPr>
-          <w:b/>
-          <w:sz w:val="24"/>
-        </w:rPr>
-        <w:t>-</w:t>
+        <w:t>B2MML-</w:t>
       </w:r>
       <w:r>
         <w:rPr>
@@ -5417,14 +4744,14 @@
         </w:numPr>
         <w:spacing w:before="240" w:after="60" w:line="240" w:lineRule="auto"/>
       </w:pPr>
-      <w:bookmarkStart w:id="50" w:name="_Toc344713362"/>
-      <w:bookmarkStart w:id="51" w:name="_Toc415485185"/>
+      <w:bookmarkStart w:id="46" w:name="_Toc344713362"/>
+      <w:bookmarkStart w:id="47" w:name="_Toc415485185"/>
       <w:r>
         <w:lastRenderedPageBreak/>
         <w:t>Element Definitions</w:t>
       </w:r>
-      <w:bookmarkEnd w:id="50"/>
-      <w:bookmarkEnd w:id="51"/>
+      <w:bookmarkEnd w:id="46"/>
+      <w:bookmarkEnd w:id="47"/>
     </w:p>
     <w:p>
       <w:r>
@@ -5458,13 +4785,13 @@
         </w:numPr>
         <w:spacing w:before="240" w:after="60" w:line="240" w:lineRule="auto"/>
       </w:pPr>
-      <w:bookmarkStart w:id="52" w:name="_Toc344713363"/>
-      <w:bookmarkStart w:id="53" w:name="_Toc415485186"/>
+      <w:bookmarkStart w:id="48" w:name="_Toc344713363"/>
+      <w:bookmarkStart w:id="49" w:name="_Toc415485186"/>
       <w:r>
         <w:t>Transactions</w:t>
       </w:r>
-      <w:bookmarkEnd w:id="52"/>
-      <w:bookmarkEnd w:id="53"/>
+      <w:bookmarkEnd w:id="48"/>
+      <w:bookmarkEnd w:id="49"/>
     </w:p>
     <w:p>
       <w:r>
@@ -5823,30 +5150,14 @@
                 <w:numId w:val="4"/>
               </w:numPr>
             </w:pPr>
-            <w:proofErr w:type="spellStart"/>
-            <w:r>
-              <w:rPr>
-                <w:b/>
-              </w:rPr>
-              <w:t>ExpirationDate</w:t>
-            </w:r>
-            <w:proofErr w:type="spellEnd"/>
-            <w:r>
-              <w:rPr>
-                <w:b/>
-              </w:rPr>
-              <w:t xml:space="preserve"> specified</w:t>
-            </w:r>
-            <w:r>
-              <w:t xml:space="preserve">: Defines a request that the receiver is to return, in a SHOW message, BPRs with the specified </w:t>
-            </w:r>
-            <w:proofErr w:type="spellStart"/>
-            <w:r>
-              <w:t>ExpirationDate</w:t>
-            </w:r>
-            <w:proofErr w:type="spellEnd"/>
-            <w:r>
-              <w:t xml:space="preserve"> for the specified equipment scope. </w:t>
+            <w:r>
+              <w:rPr>
+                <w:b/>
+              </w:rPr>
+              <w:t>ExpirationDate specified</w:t>
+            </w:r>
+            <w:r>
+              <w:t xml:space="preserve">: Defines a request that the receiver is to return, in a SHOW message, BPRs with the specified ExpirationDate for the specified equipment scope. </w:t>
             </w:r>
           </w:p>
           <w:p>
@@ -6373,8 +5684,8 @@
         </w:numPr>
         <w:spacing w:before="240" w:after="60" w:line="240" w:lineRule="auto"/>
       </w:pPr>
-      <w:bookmarkStart w:id="54" w:name="_Toc344713364"/>
-      <w:bookmarkStart w:id="55" w:name="_Toc415485187"/>
+      <w:bookmarkStart w:id="50" w:name="_Toc344713364"/>
+      <w:bookmarkStart w:id="51" w:name="_Toc415485187"/>
       <w:proofErr w:type="spellStart"/>
       <w:r>
         <w:t>BatchProductionRecordEntryType</w:t>
@@ -6383,8 +5694,8 @@
       <w:r>
         <w:t xml:space="preserve"> Group</w:t>
       </w:r>
-      <w:bookmarkEnd w:id="54"/>
-      <w:bookmarkEnd w:id="55"/>
+      <w:bookmarkEnd w:id="50"/>
+      <w:bookmarkEnd w:id="51"/>
     </w:p>
     <w:p>
       <w:proofErr w:type="spellStart"/>
@@ -6415,7 +5726,7 @@
           <w:sz w:val="24"/>
         </w:rPr>
         <w:drawing>
-          <wp:inline distT="0" distB="0" distL="0" distR="0" wp14:anchorId="18C9484D" wp14:editId="7CE7661F">
+          <wp:inline distT="0" distB="0" distL="0" distR="0" wp14:anchorId="22B7035C" wp14:editId="6208A175">
             <wp:extent cx="4062730" cy="1735455"/>
             <wp:effectExtent l="0" t="0" r="0" b="0"/>
             <wp:docPr id="73" name="Picture 73"/>
@@ -7424,14 +6735,14 @@
         </w:numPr>
         <w:spacing w:before="240" w:after="60" w:line="240" w:lineRule="auto"/>
       </w:pPr>
-      <w:bookmarkStart w:id="56" w:name="_Toc344713365"/>
-      <w:bookmarkStart w:id="57" w:name="_Toc415485188"/>
+      <w:bookmarkStart w:id="52" w:name="_Toc344713365"/>
+      <w:bookmarkStart w:id="53" w:name="_Toc415485188"/>
       <w:r>
         <w:lastRenderedPageBreak/>
         <w:t>Batch Production Record Element</w:t>
       </w:r>
-      <w:bookmarkEnd w:id="56"/>
-      <w:bookmarkEnd w:id="57"/>
+      <w:bookmarkEnd w:id="52"/>
+      <w:bookmarkEnd w:id="53"/>
     </w:p>
     <w:p>
       <w:pPr>
@@ -7468,7 +6779,7 @@
           <w:sz w:val="24"/>
         </w:rPr>
         <w:drawing>
-          <wp:inline distT="0" distB="0" distL="0" distR="0" wp14:anchorId="54459D49" wp14:editId="0DAFD443">
+          <wp:inline distT="0" distB="0" distL="0" distR="0" wp14:anchorId="0026F8D3" wp14:editId="722458AB">
             <wp:extent cx="3086100" cy="7242175"/>
             <wp:effectExtent l="0" t="0" r="0" b="0"/>
             <wp:docPr id="72" name="Picture 72"/>
@@ -8719,7 +8030,6 @@
                 <w:szCs w:val="18"/>
               </w:rPr>
             </w:pPr>
-            <w:proofErr w:type="spellStart"/>
             <w:r>
               <w:rPr>
                 <w:b/>
@@ -8731,7 +8041,6 @@
               </w:rPr>
               <w:t>ExpirationDate</w:t>
             </w:r>
-            <w:proofErr w:type="spellEnd"/>
           </w:p>
           <w:p>
             <w:pPr>
@@ -9428,7 +8737,7 @@
                 <w:szCs w:val="24"/>
               </w:rPr>
               <w:drawing>
-                <wp:inline distT="0" distB="0" distL="0" distR="0" wp14:anchorId="2D6EC08B" wp14:editId="0CDD62CD">
+                <wp:inline distT="0" distB="0" distL="0" distR="0" wp14:anchorId="776A83CB" wp14:editId="4C4EEBB8">
                   <wp:extent cx="2691130" cy="478155"/>
                   <wp:effectExtent l="0" t="0" r="0" b="0"/>
                   <wp:docPr id="71" name="Picture 71"/>
@@ -9560,7 +8869,7 @@
                 <w:szCs w:val="24"/>
               </w:rPr>
               <w:drawing>
-                <wp:inline distT="0" distB="0" distL="0" distR="0" wp14:anchorId="2423FED5" wp14:editId="13F3F93D">
+                <wp:inline distT="0" distB="0" distL="0" distR="0" wp14:anchorId="0AB5DE1E" wp14:editId="7E16EA6E">
                   <wp:extent cx="2639060" cy="478155"/>
                   <wp:effectExtent l="0" t="0" r="8890" b="0"/>
                   <wp:docPr id="70" name="Picture 70"/>
@@ -9621,7 +8930,7 @@
                 <w:szCs w:val="24"/>
               </w:rPr>
               <w:drawing>
-                <wp:inline distT="0" distB="0" distL="0" distR="0" wp14:anchorId="11AD540F" wp14:editId="417E6E15">
+                <wp:inline distT="0" distB="0" distL="0" distR="0" wp14:anchorId="502C6D61" wp14:editId="536CFFF9">
                   <wp:extent cx="4083685" cy="2421255"/>
                   <wp:effectExtent l="0" t="0" r="0" b="0"/>
                   <wp:docPr id="69" name="Picture 69"/>
@@ -9788,7 +9097,7 @@
                 <w:szCs w:val="24"/>
               </w:rPr>
               <w:drawing>
-                <wp:inline distT="0" distB="0" distL="0" distR="0" wp14:anchorId="2A520308" wp14:editId="274B16DC">
+                <wp:inline distT="0" distB="0" distL="0" distR="0" wp14:anchorId="17A4D637" wp14:editId="29BABEE5">
                   <wp:extent cx="3449955" cy="478155"/>
                   <wp:effectExtent l="0" t="0" r="0" b="0"/>
                   <wp:docPr id="68" name="Picture 68"/>
@@ -9849,7 +9158,7 @@
                 <w:szCs w:val="24"/>
               </w:rPr>
               <w:drawing>
-                <wp:inline distT="0" distB="0" distL="0" distR="0" wp14:anchorId="06B8BE4E" wp14:editId="78697BA4">
+                <wp:inline distT="0" distB="0" distL="0" distR="0" wp14:anchorId="7C3A1288" wp14:editId="5AE5E636">
                   <wp:extent cx="4073525" cy="1652270"/>
                   <wp:effectExtent l="0" t="0" r="3175" b="5080"/>
                   <wp:docPr id="67" name="Picture 67"/>
@@ -9991,7 +9300,7 @@
                 <w:szCs w:val="24"/>
               </w:rPr>
               <w:drawing>
-                <wp:inline distT="0" distB="0" distL="0" distR="0" wp14:anchorId="01B94375" wp14:editId="3B5DA32A">
+                <wp:inline distT="0" distB="0" distL="0" distR="0" wp14:anchorId="40BD9ABB" wp14:editId="44E5CE1A">
                   <wp:extent cx="2369185" cy="478155"/>
                   <wp:effectExtent l="0" t="0" r="0" b="0"/>
                   <wp:docPr id="66" name="Picture 66"/>
@@ -10052,7 +9361,7 @@
                 <w:szCs w:val="24"/>
               </w:rPr>
               <w:drawing>
-                <wp:inline distT="0" distB="0" distL="0" distR="0" wp14:anchorId="12495CED" wp14:editId="237EB256">
+                <wp:inline distT="0" distB="0" distL="0" distR="0" wp14:anchorId="3F2090F0" wp14:editId="5F652AB1">
                   <wp:extent cx="4166870" cy="3616325"/>
                   <wp:effectExtent l="0" t="0" r="5080" b="3175"/>
                   <wp:docPr id="65" name="Picture 65"/>
@@ -10193,7 +9502,7 @@
                 <w:szCs w:val="24"/>
               </w:rPr>
               <w:drawing>
-                <wp:inline distT="0" distB="0" distL="0" distR="0" wp14:anchorId="4E8C5699" wp14:editId="78E2FEC0">
+                <wp:inline distT="0" distB="0" distL="0" distR="0" wp14:anchorId="4723AA88" wp14:editId="3E520244">
                   <wp:extent cx="2171700" cy="478155"/>
                   <wp:effectExtent l="0" t="0" r="0" b="0"/>
                   <wp:docPr id="64" name="Picture 64"/>
@@ -10376,7 +9685,7 @@
                 <w:szCs w:val="24"/>
               </w:rPr>
               <w:drawing>
-                <wp:inline distT="0" distB="0" distL="0" distR="0" wp14:anchorId="3753FD6B" wp14:editId="2C2DBA7A">
+                <wp:inline distT="0" distB="0" distL="0" distR="0" wp14:anchorId="6B2DC2E4" wp14:editId="559A9D03">
                   <wp:extent cx="3408045" cy="478155"/>
                   <wp:effectExtent l="0" t="0" r="1905" b="0"/>
                   <wp:docPr id="63" name="Picture 63"/>
@@ -10437,7 +9746,7 @@
                 <w:szCs w:val="24"/>
               </w:rPr>
               <w:drawing>
-                <wp:inline distT="0" distB="0" distL="0" distR="0" wp14:anchorId="7157B488" wp14:editId="4CB5B9EB">
+                <wp:inline distT="0" distB="0" distL="0" distR="0" wp14:anchorId="2786636B" wp14:editId="69A0C5DA">
                   <wp:extent cx="4124960" cy="1683385"/>
                   <wp:effectExtent l="0" t="0" r="8890" b="0"/>
                   <wp:docPr id="62" name="Picture 62"/>
@@ -10577,7 +9886,7 @@
                 <w:szCs w:val="24"/>
               </w:rPr>
               <w:drawing>
-                <wp:inline distT="0" distB="0" distL="0" distR="0" wp14:anchorId="72AA5797" wp14:editId="0BEF394A">
+                <wp:inline distT="0" distB="0" distL="0" distR="0" wp14:anchorId="57D32F0F" wp14:editId="5BC13DBF">
                   <wp:extent cx="4177030" cy="447040"/>
                   <wp:effectExtent l="0" t="0" r="0" b="0"/>
                   <wp:docPr id="61" name="Picture 61"/>
@@ -10752,7 +10061,7 @@
                 <w:szCs w:val="24"/>
               </w:rPr>
               <w:drawing>
-                <wp:inline distT="0" distB="0" distL="0" distR="0" wp14:anchorId="7375820E" wp14:editId="7E0B396F">
+                <wp:inline distT="0" distB="0" distL="0" distR="0" wp14:anchorId="1F6AA66D" wp14:editId="597F5580">
                   <wp:extent cx="4114800" cy="478155"/>
                   <wp:effectExtent l="0" t="0" r="0" b="0"/>
                   <wp:docPr id="60" name="Picture 60"/>
@@ -10813,7 +10122,7 @@
                 <w:szCs w:val="24"/>
               </w:rPr>
               <w:drawing>
-                <wp:inline distT="0" distB="0" distL="0" distR="0" wp14:anchorId="0FA75C53" wp14:editId="228D9F84">
+                <wp:inline distT="0" distB="0" distL="0" distR="0" wp14:anchorId="04FFE84B" wp14:editId="687F4216">
                   <wp:extent cx="4124960" cy="1590040"/>
                   <wp:effectExtent l="0" t="0" r="8890" b="0"/>
                   <wp:docPr id="59" name="Picture 59"/>
@@ -10995,7 +10304,7 @@
                 <w:szCs w:val="24"/>
               </w:rPr>
               <w:drawing>
-                <wp:inline distT="0" distB="0" distL="0" distR="0" wp14:anchorId="2E2D49BF" wp14:editId="1A72E01B">
+                <wp:inline distT="0" distB="0" distL="0" distR="0" wp14:anchorId="751732B6" wp14:editId="16015F77">
                   <wp:extent cx="4156075" cy="436245"/>
                   <wp:effectExtent l="0" t="0" r="0" b="1905"/>
                   <wp:docPr id="58" name="Picture 58"/>
@@ -11056,7 +10365,7 @@
                 <w:szCs w:val="24"/>
               </w:rPr>
               <w:drawing>
-                <wp:inline distT="0" distB="0" distL="0" distR="0" wp14:anchorId="440C3CBB" wp14:editId="2482B25E">
+                <wp:inline distT="0" distB="0" distL="0" distR="0" wp14:anchorId="4DB808B5" wp14:editId="2832F59A">
                   <wp:extent cx="4156075" cy="1558925"/>
                   <wp:effectExtent l="0" t="0" r="0" b="3175"/>
                   <wp:docPr id="57" name="Picture 57"/>
@@ -11237,7 +10546,7 @@
                 <w:szCs w:val="24"/>
               </w:rPr>
               <w:drawing>
-                <wp:inline distT="0" distB="0" distL="0" distR="0" wp14:anchorId="45019139" wp14:editId="682CFFB6">
+                <wp:inline distT="0" distB="0" distL="0" distR="0" wp14:anchorId="4604D35C" wp14:editId="422D5606">
                   <wp:extent cx="4093845" cy="478155"/>
                   <wp:effectExtent l="0" t="0" r="1905" b="0"/>
                   <wp:docPr id="56" name="Picture 56"/>
@@ -11298,7 +10607,7 @@
                 <w:szCs w:val="24"/>
               </w:rPr>
               <w:drawing>
-                <wp:inline distT="0" distB="0" distL="0" distR="0" wp14:anchorId="215AD850" wp14:editId="35293DD2">
+                <wp:inline distT="0" distB="0" distL="0" distR="0" wp14:anchorId="604A09B5" wp14:editId="13634351">
                   <wp:extent cx="4093845" cy="1590040"/>
                   <wp:effectExtent l="0" t="0" r="1905" b="0"/>
                   <wp:docPr id="55" name="Picture 55"/>
@@ -11484,7 +10793,7 @@
                 <w:szCs w:val="24"/>
               </w:rPr>
               <w:drawing>
-                <wp:inline distT="0" distB="0" distL="0" distR="0" wp14:anchorId="0A356314" wp14:editId="3D26BC2D">
+                <wp:inline distT="0" distB="0" distL="0" distR="0" wp14:anchorId="621A36BE" wp14:editId="22B2F955">
                   <wp:extent cx="3771900" cy="478155"/>
                   <wp:effectExtent l="0" t="0" r="0" b="0"/>
                   <wp:docPr id="54" name="Picture 54"/>
@@ -11545,7 +10854,7 @@
                 <w:szCs w:val="24"/>
               </w:rPr>
               <w:drawing>
-                <wp:inline distT="0" distB="0" distL="0" distR="0" wp14:anchorId="120DCFE2" wp14:editId="36ECDA28">
+                <wp:inline distT="0" distB="0" distL="0" distR="0" wp14:anchorId="4713F158" wp14:editId="631E9109">
                   <wp:extent cx="4145915" cy="1641475"/>
                   <wp:effectExtent l="0" t="0" r="6985" b="0"/>
                   <wp:docPr id="53" name="Picture 53"/>
@@ -11741,7 +11050,7 @@
                 <w:szCs w:val="24"/>
               </w:rPr>
               <w:drawing>
-                <wp:inline distT="0" distB="0" distL="0" distR="0" wp14:anchorId="377A0E31" wp14:editId="607F4996">
+                <wp:inline distT="0" distB="0" distL="0" distR="0" wp14:anchorId="26AEFED5" wp14:editId="2272EED2">
                   <wp:extent cx="4478655" cy="478155"/>
                   <wp:effectExtent l="0" t="0" r="0" b="0"/>
                   <wp:docPr id="52" name="Picture 52"/>
@@ -11802,7 +11111,7 @@
                 <w:szCs w:val="24"/>
               </w:rPr>
               <w:drawing>
-                <wp:inline distT="0" distB="0" distL="0" distR="0" wp14:anchorId="0E36ECE4" wp14:editId="6C2AA1CB">
+                <wp:inline distT="0" distB="0" distL="0" distR="0" wp14:anchorId="2E40C608" wp14:editId="05F9EF49">
                   <wp:extent cx="4166870" cy="1558925"/>
                   <wp:effectExtent l="0" t="0" r="5080" b="3175"/>
                   <wp:docPr id="51" name="Picture 51"/>
@@ -11994,7 +11303,7 @@
                 <w:szCs w:val="24"/>
               </w:rPr>
               <w:drawing>
-                <wp:inline distT="0" distB="0" distL="0" distR="0" wp14:anchorId="3A8DE713" wp14:editId="70E6A754">
+                <wp:inline distT="0" distB="0" distL="0" distR="0" wp14:anchorId="605D76D8" wp14:editId="7CA52690">
                   <wp:extent cx="4073525" cy="478155"/>
                   <wp:effectExtent l="0" t="0" r="3175" b="0"/>
                   <wp:docPr id="50" name="Picture 50"/>
@@ -12055,7 +11364,7 @@
                 <w:szCs w:val="24"/>
               </w:rPr>
               <w:drawing>
-                <wp:inline distT="0" distB="0" distL="0" distR="0" wp14:anchorId="5BAE4324" wp14:editId="47529F35">
+                <wp:inline distT="0" distB="0" distL="0" distR="0" wp14:anchorId="66C56A4E" wp14:editId="3E8C2640">
                   <wp:extent cx="4114800" cy="1590040"/>
                   <wp:effectExtent l="0" t="0" r="0" b="0"/>
                   <wp:docPr id="49" name="Picture 49"/>
@@ -12229,7 +11538,7 @@
                 <w:szCs w:val="24"/>
               </w:rPr>
               <w:drawing>
-                <wp:inline distT="0" distB="0" distL="0" distR="0" wp14:anchorId="47B29A02" wp14:editId="29CB0BD4">
+                <wp:inline distT="0" distB="0" distL="0" distR="0" wp14:anchorId="21A43F04" wp14:editId="35124728">
                   <wp:extent cx="3522345" cy="478155"/>
                   <wp:effectExtent l="0" t="0" r="1905" b="0"/>
                   <wp:docPr id="48" name="Picture 48"/>
@@ -12290,7 +11599,7 @@
                 <w:szCs w:val="24"/>
               </w:rPr>
               <w:drawing>
-                <wp:inline distT="0" distB="0" distL="0" distR="0" wp14:anchorId="6D919A55" wp14:editId="05DA9250">
+                <wp:inline distT="0" distB="0" distL="0" distR="0" wp14:anchorId="1940A70B" wp14:editId="60551ED8">
                   <wp:extent cx="4114800" cy="1662430"/>
                   <wp:effectExtent l="0" t="0" r="0" b="0"/>
                   <wp:docPr id="47" name="Picture 47"/>
@@ -12428,7 +11737,7 @@
                 <w:szCs w:val="24"/>
               </w:rPr>
               <w:drawing>
-                <wp:inline distT="0" distB="0" distL="0" distR="0" wp14:anchorId="2D2BBC0A" wp14:editId="01D98F39">
+                <wp:inline distT="0" distB="0" distL="0" distR="0" wp14:anchorId="3C8D3A1B" wp14:editId="10FAFE65">
                   <wp:extent cx="4114800" cy="447040"/>
                   <wp:effectExtent l="0" t="0" r="0" b="0"/>
                   <wp:docPr id="46" name="Picture 46"/>
@@ -12561,7 +11870,7 @@
                 <w:szCs w:val="24"/>
               </w:rPr>
               <w:drawing>
-                <wp:inline distT="0" distB="0" distL="0" distR="0" wp14:anchorId="12582B0B" wp14:editId="5B77F45A">
+                <wp:inline distT="0" distB="0" distL="0" distR="0" wp14:anchorId="07FE2157" wp14:editId="3B51C65F">
                   <wp:extent cx="2369185" cy="478155"/>
                   <wp:effectExtent l="0" t="0" r="0" b="0"/>
                   <wp:docPr id="45" name="Picture 45"/>
@@ -12768,7 +12077,7 @@
                 <w:szCs w:val="24"/>
               </w:rPr>
               <w:drawing>
-                <wp:inline distT="0" distB="0" distL="0" distR="0" wp14:anchorId="23E609BF" wp14:editId="4B10B130">
+                <wp:inline distT="0" distB="0" distL="0" distR="0" wp14:anchorId="4B33F417" wp14:editId="2327FE6F">
                   <wp:extent cx="3262630" cy="478155"/>
                   <wp:effectExtent l="0" t="0" r="0" b="0"/>
                   <wp:docPr id="44" name="Picture 44"/>
@@ -12824,7 +12133,7 @@
                 <w:szCs w:val="24"/>
               </w:rPr>
               <w:drawing>
-                <wp:inline distT="0" distB="0" distL="0" distR="0" wp14:anchorId="5A6A5F3E" wp14:editId="3DD4C170">
+                <wp:inline distT="0" distB="0" distL="0" distR="0" wp14:anchorId="5058A743" wp14:editId="7415A55B">
                   <wp:extent cx="4197985" cy="1735455"/>
                   <wp:effectExtent l="0" t="0" r="0" b="0"/>
                   <wp:docPr id="43" name="Picture 43"/>
@@ -12963,7 +12272,7 @@
                 <w:szCs w:val="24"/>
               </w:rPr>
               <w:drawing>
-                <wp:inline distT="0" distB="0" distL="0" distR="0" wp14:anchorId="260DBF74" wp14:editId="78768FD7">
+                <wp:inline distT="0" distB="0" distL="0" distR="0" wp14:anchorId="7D758319" wp14:editId="20335DC8">
                   <wp:extent cx="3481070" cy="478155"/>
                   <wp:effectExtent l="0" t="0" r="5080" b="0"/>
                   <wp:docPr id="42" name="Picture 42"/>
@@ -13024,7 +12333,7 @@
                 <w:szCs w:val="24"/>
               </w:rPr>
               <w:drawing>
-                <wp:inline distT="0" distB="0" distL="0" distR="0" wp14:anchorId="77792EFA" wp14:editId="7F0C2108">
+                <wp:inline distT="0" distB="0" distL="0" distR="0" wp14:anchorId="6DA17355" wp14:editId="65D26E20">
                   <wp:extent cx="4135755" cy="1673225"/>
                   <wp:effectExtent l="0" t="0" r="0" b="3175"/>
                   <wp:docPr id="41" name="Picture 41"/>
@@ -13173,7 +12482,7 @@
                 <w:szCs w:val="24"/>
               </w:rPr>
               <w:drawing>
-                <wp:inline distT="0" distB="0" distL="0" distR="0" wp14:anchorId="0F5C259F" wp14:editId="5D1C0606">
+                <wp:inline distT="0" distB="0" distL="0" distR="0" wp14:anchorId="54D7B158" wp14:editId="71BB5023">
                   <wp:extent cx="3491230" cy="478155"/>
                   <wp:effectExtent l="0" t="0" r="0" b="0"/>
                   <wp:docPr id="40" name="Picture 40"/>
@@ -13234,7 +12543,7 @@
                 <w:szCs w:val="24"/>
               </w:rPr>
               <w:drawing>
-                <wp:inline distT="0" distB="0" distL="0" distR="0" wp14:anchorId="171FF60A" wp14:editId="402E99A7">
+                <wp:inline distT="0" distB="0" distL="0" distR="0" wp14:anchorId="39FE4062" wp14:editId="69F8B834">
                   <wp:extent cx="4239260" cy="1724660"/>
                   <wp:effectExtent l="0" t="0" r="8890" b="8890"/>
                   <wp:docPr id="39" name="Picture 39"/>
@@ -13373,7 +12682,7 @@
                 <w:szCs w:val="24"/>
               </w:rPr>
               <w:drawing>
-                <wp:inline distT="0" distB="0" distL="0" distR="0" wp14:anchorId="56C96219" wp14:editId="06C54F66">
+                <wp:inline distT="0" distB="0" distL="0" distR="0" wp14:anchorId="05BFA379" wp14:editId="23EF00BF">
                   <wp:extent cx="3886200" cy="478155"/>
                   <wp:effectExtent l="0" t="0" r="0" b="0"/>
                   <wp:docPr id="38" name="Picture 38"/>
@@ -13429,7 +12738,7 @@
                 <w:szCs w:val="24"/>
               </w:rPr>
               <w:drawing>
-                <wp:inline distT="0" distB="0" distL="0" distR="0" wp14:anchorId="5A83A843" wp14:editId="07DAF2A0">
+                <wp:inline distT="0" distB="0" distL="0" distR="0" wp14:anchorId="22FC642C" wp14:editId="479BBC15">
                   <wp:extent cx="4135755" cy="1621155"/>
                   <wp:effectExtent l="0" t="0" r="0" b="0"/>
                   <wp:docPr id="37" name="Picture 37"/>
@@ -13503,17 +12812,19 @@
         </w:numPr>
         <w:spacing w:before="240" w:after="60" w:line="240" w:lineRule="auto"/>
       </w:pPr>
-      <w:bookmarkStart w:id="58" w:name="_Toc344713366"/>
-      <w:bookmarkStart w:id="59" w:name="_Toc415485189"/>
+      <w:bookmarkStart w:id="54" w:name="_Toc344713366"/>
+      <w:bookmarkStart w:id="55" w:name="_Toc415485189"/>
       <w:r>
         <w:lastRenderedPageBreak/>
         <w:t>Data Elements</w:t>
       </w:r>
-      <w:bookmarkEnd w:id="58"/>
-      <w:bookmarkEnd w:id="59"/>
+      <w:bookmarkEnd w:id="54"/>
+      <w:bookmarkEnd w:id="55"/>
     </w:p>
     <w:tbl>
       <w:tblPr>
+        <w:tblpPr w:leftFromText="180" w:rightFromText="180" w:vertAnchor="text" w:tblpY="1"/>
+        <w:tblOverlap w:val="never"/>
         <w:tblW w:w="9607" w:type="dxa"/>
         <w:tblBorders>
           <w:top w:val="single" w:sz="4" w:space="0" w:color="auto"/>
@@ -13748,12 +13059,9 @@
               <w:t>IdentifierType</w:t>
             </w:r>
             <w:proofErr w:type="spellEnd"/>
-            <w:r>
-              <w:t>)</w:t>
-            </w:r>
             <w:proofErr w:type="gramStart"/>
             <w:r>
-              <w:t>:Defines</w:t>
+              <w:t>):Defines</w:t>
             </w:r>
             <w:proofErr w:type="gramEnd"/>
             <w:r>
@@ -13772,7 +13080,7 @@
                 <w:szCs w:val="24"/>
               </w:rPr>
               <w:drawing>
-                <wp:inline distT="0" distB="0" distL="0" distR="0" wp14:anchorId="759AA742" wp14:editId="490F8596">
+                <wp:inline distT="0" distB="0" distL="0" distR="0" wp14:anchorId="3C8B5223" wp14:editId="47DAE0C1">
                   <wp:extent cx="2774315" cy="1610360"/>
                   <wp:effectExtent l="0" t="0" r="6985" b="8890"/>
                   <wp:docPr id="36" name="Picture 36"/>
@@ -13963,7 +13271,7 @@
                 <w:szCs w:val="24"/>
               </w:rPr>
               <w:drawing>
-                <wp:inline distT="0" distB="0" distL="0" distR="0" wp14:anchorId="7384BA02" wp14:editId="45E0DBDB">
+                <wp:inline distT="0" distB="0" distL="0" distR="0" wp14:anchorId="32ED365D" wp14:editId="514B56FD">
                   <wp:extent cx="3938270" cy="2504440"/>
                   <wp:effectExtent l="0" t="0" r="5080" b="0"/>
                   <wp:docPr id="35" name="Picture 35"/>
@@ -14157,7 +13465,7 @@
                 <w:szCs w:val="24"/>
               </w:rPr>
               <w:drawing>
-                <wp:inline distT="0" distB="0" distL="0" distR="0" wp14:anchorId="5E5F4795" wp14:editId="084A15F8">
+                <wp:inline distT="0" distB="0" distL="0" distR="0" wp14:anchorId="52551382" wp14:editId="24DA35C6">
                   <wp:extent cx="4000500" cy="2379345"/>
                   <wp:effectExtent l="0" t="0" r="0" b="1905"/>
                   <wp:docPr id="24" name="Picture 24"/>
@@ -14508,7 +13816,7 @@
                 <w:szCs w:val="24"/>
               </w:rPr>
               <w:drawing>
-                <wp:inline distT="0" distB="0" distL="0" distR="0" wp14:anchorId="1D3981B8" wp14:editId="42323348">
+                <wp:inline distT="0" distB="0" distL="0" distR="0" wp14:anchorId="624DB4B6" wp14:editId="5A1A8468">
                   <wp:extent cx="4010660" cy="3491230"/>
                   <wp:effectExtent l="0" t="0" r="8890" b="0"/>
                   <wp:docPr id="23" name="Picture 23"/>
@@ -14629,12 +13937,9 @@
               <w:t>NumericType</w:t>
             </w:r>
             <w:proofErr w:type="spellEnd"/>
-            <w:r>
-              <w:t>)</w:t>
-            </w:r>
             <w:proofErr w:type="gramStart"/>
             <w:r>
-              <w:t>:Defines</w:t>
+              <w:t>):Defines</w:t>
             </w:r>
             <w:proofErr w:type="gramEnd"/>
             <w:r>
@@ -14656,12 +13961,9 @@
               <w:t xml:space="preserve"> (</w:t>
             </w:r>
             <w:proofErr w:type="spellStart"/>
-            <w:r>
-              <w:t>xsd</w:t>
-            </w:r>
             <w:proofErr w:type="gramStart"/>
             <w:r>
-              <w:t>:string</w:t>
+              <w:t>xsd:string</w:t>
             </w:r>
             <w:proofErr w:type="spellEnd"/>
             <w:proofErr w:type="gramEnd"/>
@@ -14704,7 +14006,7 @@
                 <w:szCs w:val="24"/>
               </w:rPr>
               <w:drawing>
-                <wp:inline distT="0" distB="0" distL="0" distR="0" wp14:anchorId="1AE616EB" wp14:editId="0809ECF9">
+                <wp:inline distT="0" distB="0" distL="0" distR="0" wp14:anchorId="46565EE6" wp14:editId="7A838494">
                   <wp:extent cx="2597785" cy="1143000"/>
                   <wp:effectExtent l="0" t="0" r="0" b="0"/>
                   <wp:docPr id="22" name="Picture 22"/>
@@ -14956,7 +14258,7 @@
                 <w:szCs w:val="24"/>
               </w:rPr>
               <w:drawing>
-                <wp:inline distT="0" distB="0" distL="0" distR="0" wp14:anchorId="7FD4B763" wp14:editId="1E8C543E">
+                <wp:inline distT="0" distB="0" distL="0" distR="0" wp14:anchorId="2282189B" wp14:editId="73F6A914">
                   <wp:extent cx="3376930" cy="955675"/>
                   <wp:effectExtent l="0" t="0" r="0" b="0"/>
                   <wp:docPr id="21" name="Picture 21"/>
@@ -15059,291 +14361,280 @@
               <w:t xml:space="preserve">, </w:t>
             </w:r>
             <w:proofErr w:type="spellStart"/>
+            <w:proofErr w:type="gramStart"/>
             <w:r>
               <w:t>EventSubType</w:t>
             </w:r>
             <w:proofErr w:type="spellEnd"/>
             <w:r>
-              <w:t>,</w:t>
-            </w:r>
+              <w:t>,,</w:t>
+            </w:r>
+            <w:proofErr w:type="gramEnd"/>
+            <w:r>
+              <w:t xml:space="preserve">and value. The associated meaning of the event type, subtype, value, and previous value are specified in ANSI/ISA 88.04 and IEC 61512-4. </w:t>
+            </w:r>
+          </w:p>
+          <w:p>
+            <w:pPr>
+              <w:pStyle w:val="BoxedElement"/>
+            </w:pPr>
+            <w:r>
+              <w:t>Other elements include:</w:t>
+            </w:r>
+            <w:r>
+              <w:br/>
+            </w:r>
+            <w:proofErr w:type="spellStart"/>
+            <w:r>
+              <w:rPr>
+                <w:b/>
+                <w:i/>
+              </w:rPr>
+              <w:t>EquipmentID</w:t>
+            </w:r>
+            <w:proofErr w:type="spellEnd"/>
+            <w:r>
+              <w:t xml:space="preserve"> (</w:t>
+            </w:r>
+            <w:proofErr w:type="spellStart"/>
+            <w:r>
+              <w:t>IdentifierType</w:t>
+            </w:r>
+            <w:proofErr w:type="spellEnd"/>
+            <w:r>
+              <w:t xml:space="preserve">): Defines the equipment associated with the event. </w:t>
+            </w:r>
+          </w:p>
+          <w:p>
+            <w:pPr>
+              <w:pStyle w:val="BoxedElement"/>
+            </w:pPr>
+            <w:proofErr w:type="spellStart"/>
+            <w:r>
+              <w:rPr>
+                <w:b/>
+                <w:i/>
+              </w:rPr>
+              <w:t>MessageText</w:t>
+            </w:r>
+            <w:proofErr w:type="spellEnd"/>
+            <w:r>
+              <w:t xml:space="preserve"> (</w:t>
+            </w:r>
+            <w:proofErr w:type="spellStart"/>
+            <w:r>
+              <w:t>TextType</w:t>
+            </w:r>
+            <w:proofErr w:type="spellEnd"/>
+            <w:r>
+              <w:t xml:space="preserve">): Defines text associated with the event. </w:t>
+            </w:r>
+          </w:p>
+          <w:p>
+            <w:pPr>
+              <w:pStyle w:val="BoxedElement"/>
+            </w:pPr>
+            <w:proofErr w:type="spellStart"/>
+            <w:r>
+              <w:rPr>
+                <w:b/>
+                <w:i/>
+              </w:rPr>
+              <w:t>PersonID</w:t>
+            </w:r>
+            <w:proofErr w:type="spellEnd"/>
+            <w:r>
+              <w:t xml:space="preserve"> (</w:t>
+            </w:r>
+            <w:proofErr w:type="spellStart"/>
+            <w:r>
+              <w:t>NameType</w:t>
+            </w:r>
+            <w:proofErr w:type="spellEnd"/>
+            <w:r>
+              <w:t>): Defines an identification of the person associated with the event.</w:t>
+            </w:r>
+          </w:p>
+          <w:p>
+            <w:pPr>
+              <w:pStyle w:val="BoxedElement"/>
+            </w:pPr>
+            <w:proofErr w:type="spellStart"/>
+            <w:r>
+              <w:rPr>
+                <w:b/>
+                <w:i/>
+              </w:rPr>
+              <w:t>ComputerID</w:t>
+            </w:r>
+            <w:proofErr w:type="spellEnd"/>
+            <w:r>
+              <w:t xml:space="preserve"> (</w:t>
+            </w:r>
+            <w:proofErr w:type="spellStart"/>
+            <w:r>
+              <w:t>IdentifierType</w:t>
+            </w:r>
+            <w:proofErr w:type="spellEnd"/>
+            <w:r>
+              <w:t xml:space="preserve">): Defines the computer or automation system associated with the event. </w:t>
+            </w:r>
+          </w:p>
+          <w:p>
+            <w:pPr>
+              <w:pStyle w:val="BoxedElement"/>
+            </w:pPr>
+            <w:proofErr w:type="spellStart"/>
+            <w:r>
+              <w:rPr>
+                <w:b/>
+                <w:i/>
+              </w:rPr>
+              <w:t>PhysicalAssetID</w:t>
+            </w:r>
+            <w:proofErr w:type="spellEnd"/>
+            <w:r>
+              <w:t xml:space="preserve"> (</w:t>
+            </w:r>
+            <w:proofErr w:type="spellStart"/>
+            <w:r>
+              <w:t>IdentifierType</w:t>
+            </w:r>
+            <w:proofErr w:type="spellEnd"/>
+            <w:r>
+              <w:t>): Defines the physical asset associated with the event.</w:t>
+            </w:r>
+          </w:p>
+          <w:p>
+            <w:pPr>
+              <w:pStyle w:val="BoxedElement"/>
+            </w:pPr>
+            <w:proofErr w:type="spellStart"/>
+            <w:r>
+              <w:rPr>
+                <w:b/>
+                <w:i/>
+              </w:rPr>
+              <w:t>ProceduralElementReference</w:t>
+            </w:r>
+            <w:proofErr w:type="spellEnd"/>
+            <w:r>
+              <w:t xml:space="preserve"> (</w:t>
+            </w:r>
+            <w:proofErr w:type="spellStart"/>
+            <w:r>
+              <w:t>IdentifierType</w:t>
+            </w:r>
+            <w:proofErr w:type="spellEnd"/>
+            <w:r>
+              <w:t>): Defines a reference to a procedural element associated with the event, such as a phase or an operation in a control recipe.</w:t>
+            </w:r>
+          </w:p>
+          <w:p>
+            <w:pPr>
+              <w:pStyle w:val="BoxedElement"/>
+            </w:pPr>
+            <w:r>
+              <w:rPr>
+                <w:b/>
+                <w:i/>
+              </w:rPr>
+              <w:t>Category</w:t>
+            </w:r>
+            <w:r>
+              <w:t xml:space="preserve"> (</w:t>
+            </w:r>
+            <w:proofErr w:type="spellStart"/>
+            <w:r>
+              <w:t>IdentifierType</w:t>
+            </w:r>
+            <w:proofErr w:type="spellEnd"/>
+            <w:r>
+              <w:t xml:space="preserve">): Defines the use category of the event. No standard identifiers are defined. Example; Informational, Critical. </w:t>
+            </w:r>
+          </w:p>
+          <w:p>
+            <w:pPr>
+              <w:pStyle w:val="BoxedElement"/>
+            </w:pPr>
+            <w:proofErr w:type="spellStart"/>
+            <w:r>
+              <w:rPr>
+                <w:b/>
+                <w:i/>
+              </w:rPr>
+              <w:t>AlarmData</w:t>
+            </w:r>
+            <w:proofErr w:type="spellEnd"/>
+            <w:r>
+              <w:t xml:space="preserve"> (</w:t>
+            </w:r>
+            <w:proofErr w:type="spellStart"/>
+            <w:r>
+              <w:t>AlarmDataType</w:t>
+            </w:r>
+            <w:proofErr w:type="spellEnd"/>
+            <w:r>
+              <w:t>): Defines additional alarm data if the event is an alarm type.</w:t>
+            </w:r>
+          </w:p>
+          <w:p>
+            <w:pPr>
+              <w:pStyle w:val="BoxedElement"/>
+            </w:pPr>
+            <w:proofErr w:type="spellStart"/>
+            <w:r>
+              <w:rPr>
+                <w:b/>
+                <w:i/>
+              </w:rPr>
+              <w:t>AssociatedEventID</w:t>
+            </w:r>
+            <w:proofErr w:type="spellEnd"/>
+            <w:r>
+              <w:t xml:space="preserve"> (</w:t>
+            </w:r>
+            <w:proofErr w:type="spellStart"/>
+            <w:r>
+              <w:t>IdentifierType</w:t>
+            </w:r>
+            <w:proofErr w:type="spellEnd"/>
+            <w:r>
+              <w:t xml:space="preserve">): Defines the </w:t>
+            </w:r>
+            <w:proofErr w:type="spellStart"/>
+            <w:r>
+              <w:t>EntryID</w:t>
+            </w:r>
+            <w:proofErr w:type="spellEnd"/>
+            <w:r>
+              <w:t xml:space="preserve"> of any associated event. </w:t>
+            </w:r>
+          </w:p>
+          <w:p>
+            <w:pPr>
+              <w:pStyle w:val="BoxedElement"/>
+            </w:pPr>
+            <w:proofErr w:type="spellStart"/>
+            <w:r>
+              <w:rPr>
+                <w:b/>
+                <w:i/>
+              </w:rPr>
+              <w:t>UserAttribute</w:t>
+            </w:r>
+            <w:proofErr w:type="spellEnd"/>
+            <w:r>
+              <w:t xml:space="preserve"> (</w:t>
+            </w:r>
+            <w:proofErr w:type="spellStart"/>
+            <w:r>
+              <w:t>UserAttributeType</w:t>
+            </w:r>
+            <w:proofErr w:type="spellEnd"/>
             <w:proofErr w:type="gramStart"/>
             <w:r>
-              <w:t>,and</w:t>
-            </w:r>
-            <w:proofErr w:type="gramEnd"/>
-            <w:r>
-              <w:t xml:space="preserve"> value. The associated meaning of the event type, subtype, value, and previous value are specified in ANSI/ISA 88.04 and IEC 61512-4. </w:t>
-            </w:r>
-          </w:p>
-          <w:p>
-            <w:pPr>
-              <w:pStyle w:val="BoxedElement"/>
-            </w:pPr>
-            <w:r>
-              <w:t>Other elements include</w:t>
-            </w:r>
-            <w:proofErr w:type="gramStart"/>
-            <w:r>
-              <w:t>:</w:t>
-            </w:r>
-            <w:proofErr w:type="gramEnd"/>
-            <w:r>
-              <w:br/>
-            </w:r>
-            <w:proofErr w:type="spellStart"/>
-            <w:r>
-              <w:rPr>
-                <w:b/>
-                <w:i/>
-              </w:rPr>
-              <w:t>EquipmentID</w:t>
-            </w:r>
-            <w:proofErr w:type="spellEnd"/>
-            <w:r>
-              <w:t xml:space="preserve"> (</w:t>
-            </w:r>
-            <w:proofErr w:type="spellStart"/>
-            <w:r>
-              <w:t>IdentifierType</w:t>
-            </w:r>
-            <w:proofErr w:type="spellEnd"/>
-            <w:r>
-              <w:t xml:space="preserve">): Defines the equipment associated with the event. </w:t>
-            </w:r>
-          </w:p>
-          <w:p>
-            <w:pPr>
-              <w:pStyle w:val="BoxedElement"/>
-            </w:pPr>
-            <w:proofErr w:type="spellStart"/>
-            <w:r>
-              <w:rPr>
-                <w:b/>
-                <w:i/>
-              </w:rPr>
-              <w:t>MessageText</w:t>
-            </w:r>
-            <w:proofErr w:type="spellEnd"/>
-            <w:r>
-              <w:t xml:space="preserve"> (</w:t>
-            </w:r>
-            <w:proofErr w:type="spellStart"/>
-            <w:r>
-              <w:t>TextType</w:t>
-            </w:r>
-            <w:proofErr w:type="spellEnd"/>
-            <w:r>
-              <w:t xml:space="preserve">): Defines text associated with the event. </w:t>
-            </w:r>
-          </w:p>
-          <w:p>
-            <w:pPr>
-              <w:pStyle w:val="BoxedElement"/>
-            </w:pPr>
-            <w:proofErr w:type="spellStart"/>
-            <w:r>
-              <w:rPr>
-                <w:b/>
-                <w:i/>
-              </w:rPr>
-              <w:t>PersonID</w:t>
-            </w:r>
-            <w:proofErr w:type="spellEnd"/>
-            <w:r>
-              <w:t xml:space="preserve"> (</w:t>
-            </w:r>
-            <w:proofErr w:type="spellStart"/>
-            <w:r>
-              <w:t>NameType</w:t>
-            </w:r>
-            <w:proofErr w:type="spellEnd"/>
-            <w:r>
-              <w:t>): Defines an identification of the person associated with the event.</w:t>
-            </w:r>
-          </w:p>
-          <w:p>
-            <w:pPr>
-              <w:pStyle w:val="BoxedElement"/>
-            </w:pPr>
-            <w:proofErr w:type="spellStart"/>
-            <w:r>
-              <w:rPr>
-                <w:b/>
-                <w:i/>
-              </w:rPr>
-              <w:t>ComputerID</w:t>
-            </w:r>
-            <w:proofErr w:type="spellEnd"/>
-            <w:r>
-              <w:t xml:space="preserve"> (</w:t>
-            </w:r>
-            <w:proofErr w:type="spellStart"/>
-            <w:r>
-              <w:t>IdentifierType</w:t>
-            </w:r>
-            <w:proofErr w:type="spellEnd"/>
-            <w:r>
-              <w:t xml:space="preserve">): Defines the computer or automation system associated with the event. </w:t>
-            </w:r>
-          </w:p>
-          <w:p>
-            <w:pPr>
-              <w:pStyle w:val="BoxedElement"/>
-            </w:pPr>
-            <w:proofErr w:type="spellStart"/>
-            <w:r>
-              <w:rPr>
-                <w:b/>
-                <w:i/>
-              </w:rPr>
-              <w:t>PhysicalAssetID</w:t>
-            </w:r>
-            <w:proofErr w:type="spellEnd"/>
-            <w:r>
-              <w:t xml:space="preserve"> (</w:t>
-            </w:r>
-            <w:proofErr w:type="spellStart"/>
-            <w:r>
-              <w:t>IdentifierType</w:t>
-            </w:r>
-            <w:proofErr w:type="spellEnd"/>
-            <w:r>
-              <w:t>): Defines the physical asset associated with the event.</w:t>
-            </w:r>
-          </w:p>
-          <w:p>
-            <w:pPr>
-              <w:pStyle w:val="BoxedElement"/>
-            </w:pPr>
-            <w:proofErr w:type="spellStart"/>
-            <w:r>
-              <w:rPr>
-                <w:b/>
-                <w:i/>
-              </w:rPr>
-              <w:t>ProceduralElementReference</w:t>
-            </w:r>
-            <w:proofErr w:type="spellEnd"/>
-            <w:r>
-              <w:t xml:space="preserve"> (</w:t>
-            </w:r>
-            <w:proofErr w:type="spellStart"/>
-            <w:r>
-              <w:t>IdentifierType</w:t>
-            </w:r>
-            <w:proofErr w:type="spellEnd"/>
-            <w:r>
-              <w:t>): Defines a reference to a procedural element associated with the event, such as a phase or an operation in a control recipe.</w:t>
-            </w:r>
-          </w:p>
-          <w:p>
-            <w:pPr>
-              <w:pStyle w:val="BoxedElement"/>
-            </w:pPr>
-            <w:r>
-              <w:rPr>
-                <w:b/>
-                <w:i/>
-              </w:rPr>
-              <w:t>Category</w:t>
-            </w:r>
-            <w:r>
-              <w:t xml:space="preserve"> (</w:t>
-            </w:r>
-            <w:proofErr w:type="spellStart"/>
-            <w:r>
-              <w:t>IdentifierType</w:t>
-            </w:r>
-            <w:proofErr w:type="spellEnd"/>
-            <w:r>
-              <w:t xml:space="preserve">): Defines the use category of the event. No standard identifiers are defined. Example; Informational, Critical. </w:t>
-            </w:r>
-          </w:p>
-          <w:p>
-            <w:pPr>
-              <w:pStyle w:val="BoxedElement"/>
-            </w:pPr>
-            <w:proofErr w:type="spellStart"/>
-            <w:r>
-              <w:rPr>
-                <w:b/>
-                <w:i/>
-              </w:rPr>
-              <w:t>AlarmData</w:t>
-            </w:r>
-            <w:proofErr w:type="spellEnd"/>
-            <w:r>
-              <w:t xml:space="preserve"> (</w:t>
-            </w:r>
-            <w:proofErr w:type="spellStart"/>
-            <w:r>
-              <w:t>AlarmDataType</w:t>
-            </w:r>
-            <w:proofErr w:type="spellEnd"/>
-            <w:r>
-              <w:t>): Defines additional alarm data if the event is an alarm type.</w:t>
-            </w:r>
-          </w:p>
-          <w:p>
-            <w:pPr>
-              <w:pStyle w:val="BoxedElement"/>
-            </w:pPr>
-            <w:proofErr w:type="spellStart"/>
-            <w:r>
-              <w:rPr>
-                <w:b/>
-                <w:i/>
-              </w:rPr>
-              <w:t>AssociatedEventID</w:t>
-            </w:r>
-            <w:proofErr w:type="spellEnd"/>
-            <w:r>
-              <w:t xml:space="preserve"> (</w:t>
-            </w:r>
-            <w:proofErr w:type="spellStart"/>
-            <w:r>
-              <w:t>IdentifierType</w:t>
-            </w:r>
-            <w:proofErr w:type="spellEnd"/>
-            <w:r>
-              <w:t xml:space="preserve">): Defines the </w:t>
-            </w:r>
-            <w:proofErr w:type="spellStart"/>
-            <w:r>
-              <w:t>EntryID</w:t>
-            </w:r>
-            <w:proofErr w:type="spellEnd"/>
-            <w:r>
-              <w:t xml:space="preserve"> of any associated event. </w:t>
-            </w:r>
-          </w:p>
-          <w:p>
-            <w:pPr>
-              <w:pStyle w:val="BoxedElement"/>
-            </w:pPr>
-            <w:proofErr w:type="spellStart"/>
-            <w:r>
-              <w:rPr>
-                <w:b/>
-                <w:i/>
-              </w:rPr>
-              <w:t>UserAttribute</w:t>
-            </w:r>
-            <w:proofErr w:type="spellEnd"/>
-            <w:r>
-              <w:t xml:space="preserve"> (</w:t>
-            </w:r>
-            <w:proofErr w:type="spellStart"/>
-            <w:r>
-              <w:t>UserAttributeType</w:t>
-            </w:r>
-            <w:proofErr w:type="spellEnd"/>
-            <w:r>
-              <w:t>)</w:t>
-            </w:r>
-            <w:proofErr w:type="gramStart"/>
-            <w:r>
-              <w:t>:Defines</w:t>
+              <w:t>):Defines</w:t>
             </w:r>
             <w:proofErr w:type="gramEnd"/>
             <w:r>
@@ -15368,7 +14659,7 @@
               </w:rPr>
               <w:lastRenderedPageBreak/>
               <w:drawing>
-                <wp:inline distT="0" distB="0" distL="0" distR="0" wp14:anchorId="08888AFF" wp14:editId="7948FC26">
+                <wp:inline distT="0" distB="0" distL="0" distR="0" wp14:anchorId="58C15C00" wp14:editId="0CF35008">
                   <wp:extent cx="4041775" cy="6660515"/>
                   <wp:effectExtent l="0" t="0" r="0" b="6985"/>
                   <wp:docPr id="15" name="Picture 15"/>
@@ -16373,7 +15664,7 @@
                 <w:szCs w:val="24"/>
               </w:rPr>
               <w:drawing>
-                <wp:inline distT="0" distB="0" distL="0" distR="0" wp14:anchorId="7FFE41C0" wp14:editId="582D5E02">
+                <wp:inline distT="0" distB="0" distL="0" distR="0" wp14:anchorId="6D520930" wp14:editId="7F375ECF">
                   <wp:extent cx="2878455" cy="1101725"/>
                   <wp:effectExtent l="0" t="0" r="0" b="3175"/>
                   <wp:docPr id="14" name="Picture 14"/>
@@ -16533,12 +15824,9 @@
               <w:t xml:space="preserve"> (</w:t>
             </w:r>
             <w:proofErr w:type="spellStart"/>
-            <w:r>
-              <w:t>xsd</w:t>
-            </w:r>
             <w:proofErr w:type="gramStart"/>
             <w:r>
-              <w:t>:string</w:t>
+              <w:t>xsd:string</w:t>
             </w:r>
             <w:proofErr w:type="spellEnd"/>
             <w:proofErr w:type="gramEnd"/>
@@ -16588,7 +15876,7 @@
                 <w:szCs w:val="24"/>
               </w:rPr>
               <w:drawing>
-                <wp:inline distT="0" distB="0" distL="0" distR="0" wp14:anchorId="5F7C44EC" wp14:editId="3D6CF58A">
+                <wp:inline distT="0" distB="0" distL="0" distR="0" wp14:anchorId="0A3D2C74" wp14:editId="67DF1E5A">
                   <wp:extent cx="4041775" cy="1974215"/>
                   <wp:effectExtent l="0" t="0" r="0" b="6985"/>
                   <wp:docPr id="13" name="Picture 13"/>
@@ -16820,7 +16108,7 @@
                 <w:szCs w:val="24"/>
               </w:rPr>
               <w:drawing>
-                <wp:inline distT="0" distB="0" distL="0" distR="0" wp14:anchorId="181486E0" wp14:editId="66870DBF">
+                <wp:inline distT="0" distB="0" distL="0" distR="0" wp14:anchorId="759C5615" wp14:editId="099F5958">
                   <wp:extent cx="4010660" cy="2410460"/>
                   <wp:effectExtent l="0" t="0" r="8890" b="8890"/>
                   <wp:docPr id="12" name="Picture 12"/>
@@ -17189,7 +16477,7 @@
               </w:rPr>
               <w:lastRenderedPageBreak/>
               <w:drawing>
-                <wp:inline distT="0" distB="0" distL="0" distR="0" wp14:anchorId="66275870" wp14:editId="0E78AACA">
+                <wp:inline distT="0" distB="0" distL="0" distR="0" wp14:anchorId="4133463B" wp14:editId="671A274A">
                   <wp:extent cx="4021455" cy="4707255"/>
                   <wp:effectExtent l="0" t="0" r="0" b="0"/>
                   <wp:docPr id="11" name="Picture 11"/>
@@ -17374,7 +16662,7 @@
                 <w:szCs w:val="24"/>
               </w:rPr>
               <w:drawing>
-                <wp:inline distT="0" distB="0" distL="0" distR="0" wp14:anchorId="463CC2A7" wp14:editId="24044E25">
+                <wp:inline distT="0" distB="0" distL="0" distR="0" wp14:anchorId="71622443" wp14:editId="5D160B22">
                   <wp:extent cx="3959225" cy="1995170"/>
                   <wp:effectExtent l="0" t="0" r="3175" b="5080"/>
                   <wp:docPr id="9" name="Picture 9"/>
@@ -17495,12 +16783,9 @@
               <w:t>IdentifierType</w:t>
             </w:r>
             <w:proofErr w:type="spellEnd"/>
-            <w:r>
-              <w:t>)</w:t>
-            </w:r>
             <w:proofErr w:type="gramStart"/>
             <w:r>
-              <w:t>:Defines</w:t>
+              <w:t>):Defines</w:t>
             </w:r>
             <w:proofErr w:type="gramEnd"/>
             <w:r>
@@ -17673,7 +16958,7 @@
                 <w:szCs w:val="24"/>
               </w:rPr>
               <w:drawing>
-                <wp:inline distT="0" distB="0" distL="0" distR="0" wp14:anchorId="5436B43C" wp14:editId="51AD56FC">
+                <wp:inline distT="0" distB="0" distL="0" distR="0" wp14:anchorId="31B60DAA" wp14:editId="30370555">
                   <wp:extent cx="3959225" cy="3210560"/>
                   <wp:effectExtent l="0" t="0" r="3175" b="8890"/>
                   <wp:docPr id="8" name="Picture 8"/>
@@ -17837,11 +17122,11 @@
             </w:r>
             <w:proofErr w:type="spellEnd"/>
             <w:r>
-              <w:t>, float</w:t>
+              <w:t xml:space="preserve">, </w:t>
             </w:r>
             <w:proofErr w:type="gramStart"/>
             <w:r>
-              <w:t>,…</w:t>
+              <w:t>float,…</w:t>
             </w:r>
             <w:proofErr w:type="gramEnd"/>
             <w:r>
@@ -17977,11 +17262,11 @@
               <w:t xml:space="preserve">): Defines a reference to equipment, </w:t>
             </w:r>
             <w:r>
-              <w:t xml:space="preserve">This </w:t>
+              <w:t xml:space="preserve">This information represents the physical structure above the referenced entity to </w:t>
             </w:r>
             <w:r>
               <w:lastRenderedPageBreak/>
-              <w:t>information represents the physical structure above the referenced entity to identify its context with</w:t>
+              <w:t>identify its context with</w:t>
             </w:r>
             <w:r>
               <w:t xml:space="preserve">in the plant physical hierarchy. </w:t>
@@ -18113,11 +17398,11 @@
             </w:r>
             <w:proofErr w:type="spellEnd"/>
             <w:r>
-              <w:t>): Defines the significant digits used for collecting and storing data.  This is kept as an identifier type to allow specification or formats for different data types</w:t>
+              <w:t xml:space="preserve">): Defines the significant digits used for collecting and storing data.  This is kept as an identifier type to allow specification or formats for different data </w:t>
             </w:r>
             <w:proofErr w:type="gramStart"/>
             <w:r>
-              <w:t>,,</w:t>
+              <w:t>types,,</w:t>
             </w:r>
             <w:proofErr w:type="gramEnd"/>
             <w:r>
@@ -18146,15 +17431,7 @@
             </w:r>
             <w:proofErr w:type="spellEnd"/>
             <w:r>
-              <w:t xml:space="preserve">): An identification of the data compression algorithm used when the data was collected.  There are no standard identifiers defined.   Example; Boxcar </w:t>
-            </w:r>
-            <w:proofErr w:type="spellStart"/>
-            <w:r>
-              <w:t>Backslope</w:t>
-            </w:r>
-            <w:proofErr w:type="spellEnd"/>
-            <w:r>
-              <w:t xml:space="preserve">, Change Delta, None. </w:t>
+              <w:t xml:space="preserve">): An identification of the data compression algorithm used when the data was collected.  There are no standard identifiers defined.   Example; Boxcar Backslope, Change Delta, None. </w:t>
             </w:r>
           </w:p>
           <w:p>
@@ -18195,7 +17472,7 @@
               </w:rPr>
               <w:lastRenderedPageBreak/>
               <w:drawing>
-                <wp:inline distT="0" distB="0" distL="0" distR="0" wp14:anchorId="01EEDEB0" wp14:editId="43E1B0F2">
+                <wp:inline distT="0" distB="0" distL="0" distR="0" wp14:anchorId="49D447CC" wp14:editId="6FD3469B">
                   <wp:extent cx="4052570" cy="5964555"/>
                   <wp:effectExtent l="0" t="0" r="5080" b="0"/>
                   <wp:docPr id="7" name="Picture 7"/>
@@ -18373,7 +17650,7 @@
                 <w:szCs w:val="24"/>
               </w:rPr>
               <w:drawing>
-                <wp:inline distT="0" distB="0" distL="0" distR="0" wp14:anchorId="444E17CC" wp14:editId="02F3BC76">
+                <wp:inline distT="0" distB="0" distL="0" distR="0" wp14:anchorId="17489EEC" wp14:editId="58058BE4">
                   <wp:extent cx="3148330" cy="633730"/>
                   <wp:effectExtent l="0" t="0" r="0" b="0"/>
                   <wp:docPr id="6" name="Picture 6"/>
@@ -18434,7 +17711,7 @@
                 <w:szCs w:val="24"/>
               </w:rPr>
               <w:drawing>
-                <wp:inline distT="0" distB="0" distL="0" distR="0" wp14:anchorId="5B91BC0E" wp14:editId="00E83FFB">
+                <wp:inline distT="0" distB="0" distL="0" distR="0" wp14:anchorId="67D48098" wp14:editId="5E562E18">
                   <wp:extent cx="2119630" cy="1205230"/>
                   <wp:effectExtent l="0" t="0" r="0" b="0"/>
                   <wp:docPr id="5" name="Picture 5"/>
@@ -18546,7 +17823,7 @@
                 <w:szCs w:val="24"/>
               </w:rPr>
               <w:drawing>
-                <wp:inline distT="0" distB="0" distL="0" distR="0" wp14:anchorId="68EB30F6" wp14:editId="21C230BA">
+                <wp:inline distT="0" distB="0" distL="0" distR="0" wp14:anchorId="2B33379F" wp14:editId="66E98DA0">
                   <wp:extent cx="2961640" cy="1724660"/>
                   <wp:effectExtent l="0" t="0" r="0" b="8890"/>
                   <wp:docPr id="4" name="Picture 4"/>
@@ -18598,7 +17875,11 @@
         </w:tc>
       </w:tr>
     </w:tbl>
-    <w:p/>
+    <w:p>
+      <w:r>
+        <w:br w:type="textWrapping" w:clear="all"/>
+      </w:r>
+    </w:p>
     <w:p>
       <w:pPr>
         <w:pStyle w:val="Heading1"/>
@@ -18609,16 +17890,16 @@
         </w:numPr>
         <w:spacing w:before="240" w:after="60" w:line="240" w:lineRule="auto"/>
       </w:pPr>
-      <w:bookmarkStart w:id="60" w:name="_Toc532181699"/>
-      <w:bookmarkStart w:id="61" w:name="_Toc344713367"/>
-      <w:bookmarkStart w:id="62" w:name="_Toc415485190"/>
+      <w:bookmarkStart w:id="56" w:name="_Toc532181699"/>
+      <w:bookmarkStart w:id="57" w:name="_Toc344713367"/>
+      <w:bookmarkStart w:id="58" w:name="_Toc415485190"/>
       <w:r>
         <w:lastRenderedPageBreak/>
         <w:t>Diagram Convention</w:t>
       </w:r>
-      <w:bookmarkEnd w:id="60"/>
-      <w:bookmarkEnd w:id="61"/>
-      <w:bookmarkEnd w:id="62"/>
+      <w:bookmarkEnd w:id="56"/>
+      <w:bookmarkEnd w:id="57"/>
+      <w:bookmarkEnd w:id="58"/>
     </w:p>
     <w:p>
       <w:r>
@@ -18640,7 +17921,7 @@
           <w:noProof/>
         </w:rPr>
         <w:drawing>
-          <wp:inline distT="0" distB="0" distL="0" distR="0" wp14:anchorId="31D408F7" wp14:editId="2E68CAD1">
+          <wp:inline distT="0" distB="0" distL="0" distR="0" wp14:anchorId="28EB1C2D" wp14:editId="5EA4B726">
             <wp:extent cx="3657600" cy="4457700"/>
             <wp:effectExtent l="0" t="0" r="0" b="0"/>
             <wp:docPr id="2" name="Picture 2"/>
@@ -18704,16 +17985,16 @@
         <w:pageBreakBefore/>
         <w:ind w:left="2880"/>
       </w:pPr>
-      <w:bookmarkStart w:id="63" w:name="_TOC4649"/>
-      <w:bookmarkEnd w:id="3"/>
-      <w:bookmarkEnd w:id="63"/>
+      <w:bookmarkStart w:id="59" w:name="_TOC4649"/>
+      <w:bookmarkEnd w:id="2"/>
+      <w:bookmarkEnd w:id="59"/>
       <w:r>
         <w:rPr>
           <w:noProof/>
         </w:rPr>
         <w:lastRenderedPageBreak/>
         <w:drawing>
-          <wp:anchor distT="0" distB="0" distL="114300" distR="114300" simplePos="0" relativeHeight="251663360" behindDoc="0" locked="0" layoutInCell="1" allowOverlap="1" wp14:anchorId="05397AA9" wp14:editId="09236ADB">
+          <wp:anchor distT="0" distB="0" distL="114300" distR="114300" simplePos="0" relativeHeight="251663360" behindDoc="0" locked="0" layoutInCell="1" allowOverlap="1" wp14:anchorId="70130D9C" wp14:editId="25FE0D96">
             <wp:simplePos x="0" y="0"/>
             <wp:positionH relativeFrom="column">
               <wp:posOffset>647700</wp:posOffset>
@@ -18869,7 +18150,7 @@
 </file>
 
 <file path=word/endnotes.xml><?xml version="1.0" encoding="utf-8"?>
-<w:endnotes xmlns:wpc="http://schemas.microsoft.com/office/word/2010/wordprocessingCanvas" xmlns:mc="http://schemas.openxmlformats.org/markup-compatibility/2006" xmlns:o="urn:schemas-microsoft-com:office:office" xmlns:r="http://schemas.openxmlformats.org/officeDocument/2006/relationships" xmlns:m="http://schemas.openxmlformats.org/officeDocument/2006/math" xmlns:v="urn:schemas-microsoft-com:vml" xmlns:wp14="http://schemas.microsoft.com/office/word/2010/wordprocessingDrawing" xmlns:wp="http://schemas.openxmlformats.org/drawingml/2006/wordprocessingDrawing" xmlns:w10="urn:schemas-microsoft-com:office:word" xmlns:w="http://schemas.openxmlformats.org/wordprocessingml/2006/main" xmlns:w14="http://schemas.microsoft.com/office/word/2010/wordml" xmlns:w15="http://schemas.microsoft.com/office/word/2012/wordml" xmlns:wpg="http://schemas.microsoft.com/office/word/2010/wordprocessingGroup" xmlns:wpi="http://schemas.microsoft.com/office/word/2010/wordprocessingInk" xmlns:wne="http://schemas.microsoft.com/office/word/2006/wordml" xmlns:wps="http://schemas.microsoft.com/office/word/2010/wordprocessingShape" mc:Ignorable="w14 w15 wp14">
+<w:endnotes xmlns:wpc="http://schemas.microsoft.com/office/word/2010/wordprocessingCanvas" xmlns:cx="http://schemas.microsoft.com/office/drawing/2014/chartex" xmlns:cx1="http://schemas.microsoft.com/office/drawing/2015/9/8/chartex" xmlns:cx2="http://schemas.microsoft.com/office/drawing/2015/10/21/chartex" xmlns:cx3="http://schemas.microsoft.com/office/drawing/2016/5/9/chartex" xmlns:cx4="http://schemas.microsoft.com/office/drawing/2016/5/10/chartex" xmlns:cx5="http://schemas.microsoft.com/office/drawing/2016/5/11/chartex" xmlns:cx6="http://schemas.microsoft.com/office/drawing/2016/5/12/chartex" xmlns:cx7="http://schemas.microsoft.com/office/drawing/2016/5/13/chartex" xmlns:cx8="http://schemas.microsoft.com/office/drawing/2016/5/14/chartex" xmlns:mc="http://schemas.openxmlformats.org/markup-compatibility/2006" xmlns:aink="http://schemas.microsoft.com/office/drawing/2016/ink" xmlns:am3d="http://schemas.microsoft.com/office/drawing/2017/model3d" xmlns:o="urn:schemas-microsoft-com:office:office" xmlns:r="http://schemas.openxmlformats.org/officeDocument/2006/relationships" xmlns:m="http://schemas.openxmlformats.org/officeDocument/2006/math" xmlns:v="urn:schemas-microsoft-com:vml" xmlns:wp14="http://schemas.microsoft.com/office/word/2010/wordprocessingDrawing" xmlns:wp="http://schemas.openxmlformats.org/drawingml/2006/wordprocessingDrawing" xmlns:w10="urn:schemas-microsoft-com:office:word" xmlns:w="http://schemas.openxmlformats.org/wordprocessingml/2006/main" xmlns:w14="http://schemas.microsoft.com/office/word/2010/wordml" xmlns:w15="http://schemas.microsoft.com/office/word/2012/wordml" xmlns:w16cex="http://schemas.microsoft.com/office/word/2018/wordml/cex" xmlns:w16cid="http://schemas.microsoft.com/office/word/2016/wordml/cid" xmlns:w16="http://schemas.microsoft.com/office/word/2018/wordml" xmlns:w16se="http://schemas.microsoft.com/office/word/2015/wordml/symex" xmlns:wpg="http://schemas.microsoft.com/office/word/2010/wordprocessingGroup" xmlns:wpi="http://schemas.microsoft.com/office/word/2010/wordprocessingInk" xmlns:wne="http://schemas.microsoft.com/office/word/2006/wordml" xmlns:wps="http://schemas.microsoft.com/office/word/2010/wordprocessingShape" mc:Ignorable="w14 w15 w16se w16cid w16 w16cex wp14">
   <w:endnote w:type="separator" w:id="-1">
     <w:p>
       <w:r>
@@ -18888,7 +18169,7 @@
 </file>
 
 <file path=word/footer1.xml><?xml version="1.0" encoding="utf-8"?>
-<w:ftr xmlns:wpc="http://schemas.microsoft.com/office/word/2010/wordprocessingCanvas" xmlns:mc="http://schemas.openxmlformats.org/markup-compatibility/2006" xmlns:o="urn:schemas-microsoft-com:office:office" xmlns:r="http://schemas.openxmlformats.org/officeDocument/2006/relationships" xmlns:m="http://schemas.openxmlformats.org/officeDocument/2006/math" xmlns:v="urn:schemas-microsoft-com:vml" xmlns:wp14="http://schemas.microsoft.com/office/word/2010/wordprocessingDrawing" xmlns:wp="http://schemas.openxmlformats.org/drawingml/2006/wordprocessingDrawing" xmlns:w10="urn:schemas-microsoft-com:office:word" xmlns:w="http://schemas.openxmlformats.org/wordprocessingml/2006/main" xmlns:w14="http://schemas.microsoft.com/office/word/2010/wordml" xmlns:w15="http://schemas.microsoft.com/office/word/2012/wordml" xmlns:wpg="http://schemas.microsoft.com/office/word/2010/wordprocessingGroup" xmlns:wpi="http://schemas.microsoft.com/office/word/2010/wordprocessingInk" xmlns:wne="http://schemas.microsoft.com/office/word/2006/wordml" xmlns:wps="http://schemas.microsoft.com/office/word/2010/wordprocessingShape" mc:Ignorable="w14 w15 wp14">
+<w:ftr xmlns:wpc="http://schemas.microsoft.com/office/word/2010/wordprocessingCanvas" xmlns:cx="http://schemas.microsoft.com/office/drawing/2014/chartex" xmlns:cx1="http://schemas.microsoft.com/office/drawing/2015/9/8/chartex" xmlns:cx2="http://schemas.microsoft.com/office/drawing/2015/10/21/chartex" xmlns:cx3="http://schemas.microsoft.com/office/drawing/2016/5/9/chartex" xmlns:cx4="http://schemas.microsoft.com/office/drawing/2016/5/10/chartex" xmlns:cx5="http://schemas.microsoft.com/office/drawing/2016/5/11/chartex" xmlns:cx6="http://schemas.microsoft.com/office/drawing/2016/5/12/chartex" xmlns:cx7="http://schemas.microsoft.com/office/drawing/2016/5/13/chartex" xmlns:cx8="http://schemas.microsoft.com/office/drawing/2016/5/14/chartex" xmlns:mc="http://schemas.openxmlformats.org/markup-compatibility/2006" xmlns:aink="http://schemas.microsoft.com/office/drawing/2016/ink" xmlns:am3d="http://schemas.microsoft.com/office/drawing/2017/model3d" xmlns:o="urn:schemas-microsoft-com:office:office" xmlns:r="http://schemas.openxmlformats.org/officeDocument/2006/relationships" xmlns:m="http://schemas.openxmlformats.org/officeDocument/2006/math" xmlns:v="urn:schemas-microsoft-com:vml" xmlns:wp14="http://schemas.microsoft.com/office/word/2010/wordprocessingDrawing" xmlns:wp="http://schemas.openxmlformats.org/drawingml/2006/wordprocessingDrawing" xmlns:w10="urn:schemas-microsoft-com:office:word" xmlns:w="http://schemas.openxmlformats.org/wordprocessingml/2006/main" xmlns:w14="http://schemas.microsoft.com/office/word/2010/wordml" xmlns:w15="http://schemas.microsoft.com/office/word/2012/wordml" xmlns:w16cex="http://schemas.microsoft.com/office/word/2018/wordml/cex" xmlns:w16cid="http://schemas.microsoft.com/office/word/2016/wordml/cid" xmlns:w16="http://schemas.microsoft.com/office/word/2018/wordml" xmlns:w16se="http://schemas.microsoft.com/office/word/2015/wordml/symex" xmlns:wpg="http://schemas.microsoft.com/office/word/2010/wordprocessingGroup" xmlns:wpi="http://schemas.microsoft.com/office/word/2010/wordprocessingInk" xmlns:wne="http://schemas.microsoft.com/office/word/2006/wordml" xmlns:wps="http://schemas.microsoft.com/office/word/2010/wordprocessingShape" mc:Ignorable="w14 w15 w16se w16cid w16 w16cex wp14">
   <w:p>
     <w:pPr>
       <w:pStyle w:val="Footer"/>
@@ -18912,7 +18193,7 @@
       <mc:AlternateContent>
         <mc:Choice Requires="wps">
           <w:drawing>
-            <wp:inline distT="0" distB="0" distL="0" distR="0" wp14:anchorId="52B6C823" wp14:editId="4928BC35">
+            <wp:inline distT="0" distB="0" distL="0" distR="0" wp14:anchorId="1F9C2DAA" wp14:editId="45908E1A">
               <wp:extent cx="5486400" cy="0"/>
               <wp:effectExtent l="0" t="0" r="19050" b="19050"/>
               <wp:docPr id="34" name="Line 72"/>
@@ -18959,7 +18240,7 @@
         </mc:Choice>
         <mc:Fallback>
           <w:pict>
-            <v:line w14:anchorId="5D178B9C" id="Line 72" o:spid="_x0000_s1026" style="visibility:visible;mso-wrap-style:square;mso-left-percent:-10001;mso-top-percent:-10001;mso-position-horizontal:absolute;mso-position-horizontal-relative:char;mso-position-vertical:absolute;mso-position-vertical-relative:line;mso-left-percent:-10001;mso-top-percent:-10001" from="0,0" to="6in,0" o:gfxdata="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" strokecolor="#33521d" strokeweight=".5pt">
+            <v:line w14:anchorId="49FD8261" id="Line 72" o:spid="_x0000_s1026" style="visibility:visible;mso-wrap-style:square;mso-left-percent:-10001;mso-top-percent:-10001;mso-position-horizontal:absolute;mso-position-horizontal-relative:char;mso-position-vertical:absolute;mso-position-vertical-relative:line;mso-left-percent:-10001;mso-top-percent:-10001" from="0,0" to="6in,0" o:gfxdata="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" strokecolor="#33521d" strokeweight=".5pt">
               <v:stroke joinstyle="miter"/>
               <w10:anchorlock/>
             </v:line>
@@ -19005,7 +18286,7 @@
 </file>
 
 <file path=word/footer2.xml><?xml version="1.0" encoding="utf-8"?>
-<w:ftr xmlns:wpc="http://schemas.microsoft.com/office/word/2010/wordprocessingCanvas" xmlns:mc="http://schemas.openxmlformats.org/markup-compatibility/2006" xmlns:o="urn:schemas-microsoft-com:office:office" xmlns:r="http://schemas.openxmlformats.org/officeDocument/2006/relationships" xmlns:m="http://schemas.openxmlformats.org/officeDocument/2006/math" xmlns:v="urn:schemas-microsoft-com:vml" xmlns:wp14="http://schemas.microsoft.com/office/word/2010/wordprocessingDrawing" xmlns:wp="http://schemas.openxmlformats.org/drawingml/2006/wordprocessingDrawing" xmlns:w10="urn:schemas-microsoft-com:office:word" xmlns:w="http://schemas.openxmlformats.org/wordprocessingml/2006/main" xmlns:w14="http://schemas.microsoft.com/office/word/2010/wordml" xmlns:w15="http://schemas.microsoft.com/office/word/2012/wordml" xmlns:wpg="http://schemas.microsoft.com/office/word/2010/wordprocessingGroup" xmlns:wpi="http://schemas.microsoft.com/office/word/2010/wordprocessingInk" xmlns:wne="http://schemas.microsoft.com/office/word/2006/wordml" xmlns:wps="http://schemas.microsoft.com/office/word/2010/wordprocessingShape" mc:Ignorable="w14 w15 wp14">
+<w:ftr xmlns:wpc="http://schemas.microsoft.com/office/word/2010/wordprocessingCanvas" xmlns:cx="http://schemas.microsoft.com/office/drawing/2014/chartex" xmlns:cx1="http://schemas.microsoft.com/office/drawing/2015/9/8/chartex" xmlns:cx2="http://schemas.microsoft.com/office/drawing/2015/10/21/chartex" xmlns:cx3="http://schemas.microsoft.com/office/drawing/2016/5/9/chartex" xmlns:cx4="http://schemas.microsoft.com/office/drawing/2016/5/10/chartex" xmlns:cx5="http://schemas.microsoft.com/office/drawing/2016/5/11/chartex" xmlns:cx6="http://schemas.microsoft.com/office/drawing/2016/5/12/chartex" xmlns:cx7="http://schemas.microsoft.com/office/drawing/2016/5/13/chartex" xmlns:cx8="http://schemas.microsoft.com/office/drawing/2016/5/14/chartex" xmlns:mc="http://schemas.openxmlformats.org/markup-compatibility/2006" xmlns:aink="http://schemas.microsoft.com/office/drawing/2016/ink" xmlns:am3d="http://schemas.microsoft.com/office/drawing/2017/model3d" xmlns:o="urn:schemas-microsoft-com:office:office" xmlns:r="http://schemas.openxmlformats.org/officeDocument/2006/relationships" xmlns:m="http://schemas.openxmlformats.org/officeDocument/2006/math" xmlns:v="urn:schemas-microsoft-com:vml" xmlns:wp14="http://schemas.microsoft.com/office/word/2010/wordprocessingDrawing" xmlns:wp="http://schemas.openxmlformats.org/drawingml/2006/wordprocessingDrawing" xmlns:w10="urn:schemas-microsoft-com:office:word" xmlns:w="http://schemas.openxmlformats.org/wordprocessingml/2006/main" xmlns:w14="http://schemas.microsoft.com/office/word/2010/wordml" xmlns:w15="http://schemas.microsoft.com/office/word/2012/wordml" xmlns:w16cex="http://schemas.microsoft.com/office/word/2018/wordml/cex" xmlns:w16cid="http://schemas.microsoft.com/office/word/2016/wordml/cid" xmlns:w16="http://schemas.microsoft.com/office/word/2018/wordml" xmlns:w16se="http://schemas.microsoft.com/office/word/2015/wordml/symex" xmlns:wpg="http://schemas.microsoft.com/office/word/2010/wordprocessingGroup" xmlns:wpi="http://schemas.microsoft.com/office/word/2010/wordprocessingInk" xmlns:wne="http://schemas.microsoft.com/office/word/2006/wordml" xmlns:wps="http://schemas.microsoft.com/office/word/2010/wordprocessingShape" mc:Ignorable="w14 w15 w16se w16cid w16 w16cex wp14">
   <w:p>
     <w:pPr>
       <w:pStyle w:val="Footer"/>
@@ -19029,7 +18310,7 @@
       <mc:AlternateContent>
         <mc:Choice Requires="wps">
           <w:drawing>
-            <wp:inline distT="0" distB="0" distL="0" distR="0" wp14:anchorId="3AC920C2" wp14:editId="50FA94B5">
+            <wp:inline distT="0" distB="0" distL="0" distR="0" wp14:anchorId="55A84FE3" wp14:editId="350DAC81">
               <wp:extent cx="5486400" cy="0"/>
               <wp:effectExtent l="0" t="0" r="19050" b="19050"/>
               <wp:docPr id="33" name="Line 71"/>
@@ -19076,7 +18357,7 @@
         </mc:Choice>
         <mc:Fallback>
           <w:pict>
-            <v:line w14:anchorId="4F69ACE9" id="Line 71" o:spid="_x0000_s1026" style="visibility:visible;mso-wrap-style:square;mso-left-percent:-10001;mso-top-percent:-10001;mso-position-horizontal:absolute;mso-position-horizontal-relative:char;mso-position-vertical:absolute;mso-position-vertical-relative:line;mso-left-percent:-10001;mso-top-percent:-10001" from="0,0" to="6in,0" o:gfxdata="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" strokecolor="#33521d" strokeweight=".5pt">
+            <v:line w14:anchorId="38D20A48" id="Line 71" o:spid="_x0000_s1026" style="visibility:visible;mso-wrap-style:square;mso-left-percent:-10001;mso-top-percent:-10001;mso-position-horizontal:absolute;mso-position-horizontal-relative:char;mso-position-vertical:absolute;mso-position-vertical-relative:line;mso-left-percent:-10001;mso-top-percent:-10001" from="0,0" to="6in,0" o:gfxdata="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" strokecolor="#33521d" strokeweight=".5pt">
               <v:stroke joinstyle="miter"/>
               <w10:anchorlock/>
             </v:line>
@@ -19116,7 +18397,7 @@
 </file>
 
 <file path=word/footer3.xml><?xml version="1.0" encoding="utf-8"?>
-<w:ftr xmlns:wpc="http://schemas.microsoft.com/office/word/2010/wordprocessingCanvas" xmlns:mc="http://schemas.openxmlformats.org/markup-compatibility/2006" xmlns:o="urn:schemas-microsoft-com:office:office" xmlns:r="http://schemas.openxmlformats.org/officeDocument/2006/relationships" xmlns:m="http://schemas.openxmlformats.org/officeDocument/2006/math" xmlns:v="urn:schemas-microsoft-com:vml" xmlns:wp14="http://schemas.microsoft.com/office/word/2010/wordprocessingDrawing" xmlns:wp="http://schemas.openxmlformats.org/drawingml/2006/wordprocessingDrawing" xmlns:w10="urn:schemas-microsoft-com:office:word" xmlns:w="http://schemas.openxmlformats.org/wordprocessingml/2006/main" xmlns:w14="http://schemas.microsoft.com/office/word/2010/wordml" xmlns:w15="http://schemas.microsoft.com/office/word/2012/wordml" xmlns:wpg="http://schemas.microsoft.com/office/word/2010/wordprocessingGroup" xmlns:wpi="http://schemas.microsoft.com/office/word/2010/wordprocessingInk" xmlns:wne="http://schemas.microsoft.com/office/word/2006/wordml" xmlns:wps="http://schemas.microsoft.com/office/word/2010/wordprocessingShape" mc:Ignorable="w14 w15 wp14">
+<w:ftr xmlns:wpc="http://schemas.microsoft.com/office/word/2010/wordprocessingCanvas" xmlns:cx="http://schemas.microsoft.com/office/drawing/2014/chartex" xmlns:cx1="http://schemas.microsoft.com/office/drawing/2015/9/8/chartex" xmlns:cx2="http://schemas.microsoft.com/office/drawing/2015/10/21/chartex" xmlns:cx3="http://schemas.microsoft.com/office/drawing/2016/5/9/chartex" xmlns:cx4="http://schemas.microsoft.com/office/drawing/2016/5/10/chartex" xmlns:cx5="http://schemas.microsoft.com/office/drawing/2016/5/11/chartex" xmlns:cx6="http://schemas.microsoft.com/office/drawing/2016/5/12/chartex" xmlns:cx7="http://schemas.microsoft.com/office/drawing/2016/5/13/chartex" xmlns:cx8="http://schemas.microsoft.com/office/drawing/2016/5/14/chartex" xmlns:mc="http://schemas.openxmlformats.org/markup-compatibility/2006" xmlns:aink="http://schemas.microsoft.com/office/drawing/2016/ink" xmlns:am3d="http://schemas.microsoft.com/office/drawing/2017/model3d" xmlns:o="urn:schemas-microsoft-com:office:office" xmlns:r="http://schemas.openxmlformats.org/officeDocument/2006/relationships" xmlns:m="http://schemas.openxmlformats.org/officeDocument/2006/math" xmlns:v="urn:schemas-microsoft-com:vml" xmlns:wp14="http://schemas.microsoft.com/office/word/2010/wordprocessingDrawing" xmlns:wp="http://schemas.openxmlformats.org/drawingml/2006/wordprocessingDrawing" xmlns:w10="urn:schemas-microsoft-com:office:word" xmlns:w="http://schemas.openxmlformats.org/wordprocessingml/2006/main" xmlns:w14="http://schemas.microsoft.com/office/word/2010/wordml" xmlns:w15="http://schemas.microsoft.com/office/word/2012/wordml" xmlns:w16cex="http://schemas.microsoft.com/office/word/2018/wordml/cex" xmlns:w16cid="http://schemas.microsoft.com/office/word/2016/wordml/cid" xmlns:w16="http://schemas.microsoft.com/office/word/2018/wordml" xmlns:w16se="http://schemas.microsoft.com/office/word/2015/wordml/symex" xmlns:wpg="http://schemas.microsoft.com/office/word/2010/wordprocessingGroup" xmlns:wpi="http://schemas.microsoft.com/office/word/2010/wordprocessingInk" xmlns:wne="http://schemas.microsoft.com/office/word/2006/wordml" xmlns:wps="http://schemas.microsoft.com/office/word/2010/wordprocessingShape" mc:Ignorable="w14 w15 w16se w16cid w16 w16cex wp14">
   <w:p>
     <w:pPr>
       <w:pStyle w:val="Footer"/>
@@ -19154,7 +18435,7 @@
 </file>
 
 <file path=word/footer4.xml><?xml version="1.0" encoding="utf-8"?>
-<w:ftr xmlns:wpc="http://schemas.microsoft.com/office/word/2010/wordprocessingCanvas" xmlns:mc="http://schemas.openxmlformats.org/markup-compatibility/2006" xmlns:o="urn:schemas-microsoft-com:office:office" xmlns:r="http://schemas.openxmlformats.org/officeDocument/2006/relationships" xmlns:m="http://schemas.openxmlformats.org/officeDocument/2006/math" xmlns:v="urn:schemas-microsoft-com:vml" xmlns:wp14="http://schemas.microsoft.com/office/word/2010/wordprocessingDrawing" xmlns:wp="http://schemas.openxmlformats.org/drawingml/2006/wordprocessingDrawing" xmlns:w10="urn:schemas-microsoft-com:office:word" xmlns:w="http://schemas.openxmlformats.org/wordprocessingml/2006/main" xmlns:w14="http://schemas.microsoft.com/office/word/2010/wordml" xmlns:w15="http://schemas.microsoft.com/office/word/2012/wordml" xmlns:wpg="http://schemas.microsoft.com/office/word/2010/wordprocessingGroup" xmlns:wpi="http://schemas.microsoft.com/office/word/2010/wordprocessingInk" xmlns:wne="http://schemas.microsoft.com/office/word/2006/wordml" xmlns:wps="http://schemas.microsoft.com/office/word/2010/wordprocessingShape" mc:Ignorable="w14 w15 wp14">
+<w:ftr xmlns:wpc="http://schemas.microsoft.com/office/word/2010/wordprocessingCanvas" xmlns:cx="http://schemas.microsoft.com/office/drawing/2014/chartex" xmlns:cx1="http://schemas.microsoft.com/office/drawing/2015/9/8/chartex" xmlns:cx2="http://schemas.microsoft.com/office/drawing/2015/10/21/chartex" xmlns:cx3="http://schemas.microsoft.com/office/drawing/2016/5/9/chartex" xmlns:cx4="http://schemas.microsoft.com/office/drawing/2016/5/10/chartex" xmlns:cx5="http://schemas.microsoft.com/office/drawing/2016/5/11/chartex" xmlns:cx6="http://schemas.microsoft.com/office/drawing/2016/5/12/chartex" xmlns:cx7="http://schemas.microsoft.com/office/drawing/2016/5/13/chartex" xmlns:cx8="http://schemas.microsoft.com/office/drawing/2016/5/14/chartex" xmlns:mc="http://schemas.openxmlformats.org/markup-compatibility/2006" xmlns:aink="http://schemas.microsoft.com/office/drawing/2016/ink" xmlns:am3d="http://schemas.microsoft.com/office/drawing/2017/model3d" xmlns:o="urn:schemas-microsoft-com:office:office" xmlns:r="http://schemas.openxmlformats.org/officeDocument/2006/relationships" xmlns:m="http://schemas.openxmlformats.org/officeDocument/2006/math" xmlns:v="urn:schemas-microsoft-com:vml" xmlns:wp14="http://schemas.microsoft.com/office/word/2010/wordprocessingDrawing" xmlns:wp="http://schemas.openxmlformats.org/drawingml/2006/wordprocessingDrawing" xmlns:w10="urn:schemas-microsoft-com:office:word" xmlns:w="http://schemas.openxmlformats.org/wordprocessingml/2006/main" xmlns:w14="http://schemas.microsoft.com/office/word/2010/wordml" xmlns:w15="http://schemas.microsoft.com/office/word/2012/wordml" xmlns:w16cex="http://schemas.microsoft.com/office/word/2018/wordml/cex" xmlns:w16cid="http://schemas.microsoft.com/office/word/2016/wordml/cid" xmlns:w16="http://schemas.microsoft.com/office/word/2018/wordml" xmlns:w16se="http://schemas.microsoft.com/office/word/2015/wordml/symex" xmlns:wpg="http://schemas.microsoft.com/office/word/2010/wordprocessingGroup" xmlns:wpi="http://schemas.microsoft.com/office/word/2010/wordprocessingInk" xmlns:wne="http://schemas.microsoft.com/office/word/2006/wordml" xmlns:wps="http://schemas.microsoft.com/office/word/2010/wordprocessingShape" mc:Ignorable="w14 w15 w16se w16cid w16 w16cex wp14">
   <w:p>
     <w:pPr>
       <w:pStyle w:val="FreeForm"/>
@@ -19176,7 +18457,7 @@
       <mc:AlternateContent>
         <mc:Choice Requires="wps">
           <w:drawing>
-            <wp:anchor distT="0" distB="0" distL="114300" distR="114300" simplePos="0" relativeHeight="251657216" behindDoc="1" locked="0" layoutInCell="1" allowOverlap="1" wp14:anchorId="1E6F998D" wp14:editId="3A6284F9">
+            <wp:anchor distT="0" distB="0" distL="114300" distR="114300" simplePos="0" relativeHeight="251657216" behindDoc="1" locked="0" layoutInCell="1" allowOverlap="1" wp14:anchorId="543A7897" wp14:editId="623110AB">
               <wp:simplePos x="0" y="0"/>
               <wp:positionH relativeFrom="page">
                 <wp:posOffset>0</wp:posOffset>
@@ -19246,7 +18527,7 @@
         </mc:Choice>
         <mc:Fallback>
           <w:pict>
-            <v:rect w14:anchorId="1E6F998D" id="Rectangle 6" o:spid="_x0000_s1030" style="position:absolute;margin-left:0;margin-top:756pt;width:586pt;height:36pt;z-index:-251659264;visibility:visible;mso-wrap-style:square;mso-width-percent:0;mso-height-percent:0;mso-wrap-distance-left:9pt;mso-wrap-distance-top:0;mso-wrap-distance-right:9pt;mso-wrap-distance-bottom:0;mso-position-horizontal:absolute;mso-position-horizontal-relative:page;mso-position-vertical:absolute;mso-position-vertical-relative:page;mso-width-percent:0;mso-height-percent:0;mso-width-relative:page;mso-height-relative:page;v-text-anchor:top" o:gfxdata="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" fillcolor="#395695" stroked="f" strokeweight="1pt">
+            <v:rect w14:anchorId="543A7897" id="Rectangle 6" o:spid="_x0000_s1030" style="position:absolute;margin-left:0;margin-top:756pt;width:586pt;height:36pt;z-index:-251659264;visibility:visible;mso-wrap-style:square;mso-width-percent:0;mso-height-percent:0;mso-wrap-distance-left:9pt;mso-wrap-distance-top:0;mso-wrap-distance-right:9pt;mso-wrap-distance-bottom:0;mso-position-horizontal:absolute;mso-position-horizontal-relative:page;mso-position-vertical:absolute;mso-position-vertical-relative:page;mso-width-percent:0;mso-height-percent:0;mso-width-relative:page;mso-height-relative:page;v-text-anchor:top" o:gfxdata="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" fillcolor="#395695" stroked="f" strokeweight="1pt">
               <v:path arrowok="t"/>
               <v:textbox inset="4pt,4pt,4pt,4pt">
                 <w:txbxContent>
@@ -19268,7 +18549,7 @@
       <mc:AlternateContent>
         <mc:Choice Requires="wps">
           <w:drawing>
-            <wp:anchor distT="0" distB="0" distL="114300" distR="114300" simplePos="0" relativeHeight="251660288" behindDoc="1" locked="0" layoutInCell="1" allowOverlap="1" wp14:anchorId="70941A9F" wp14:editId="7CCE419D">
+            <wp:anchor distT="0" distB="0" distL="114300" distR="114300" simplePos="0" relativeHeight="251660288" behindDoc="1" locked="0" layoutInCell="1" allowOverlap="1" wp14:anchorId="0F596BD5" wp14:editId="748A7995">
               <wp:simplePos x="0" y="0"/>
               <wp:positionH relativeFrom="page">
                 <wp:posOffset>0</wp:posOffset>
@@ -19348,7 +18629,7 @@
         </mc:Choice>
         <mc:Fallback>
           <w:pict>
-            <v:rect w14:anchorId="70941A9F" id="Rectangle 45" o:spid="_x0000_s1031" style="position:absolute;margin-left:0;margin-top:750pt;width:585.35pt;height:42pt;z-index:-251656192;visibility:visible;mso-wrap-style:square;mso-width-percent:0;mso-height-percent:0;mso-wrap-distance-left:9pt;mso-wrap-distance-top:0;mso-wrap-distance-right:9pt;mso-wrap-distance-bottom:0;mso-position-horizontal:absolute;mso-position-horizontal-relative:page;mso-position-vertical:absolute;mso-position-vertical-relative:page;mso-width-percent:0;mso-height-percent:0;mso-width-relative:page;mso-height-relative:page;v-text-anchor:top" o:gfxdata="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" fillcolor="#395695" stroked="f" strokeweight="1pt">
+            <v:rect w14:anchorId="0F596BD5" id="Rectangle 45" o:spid="_x0000_s1031" style="position:absolute;margin-left:0;margin-top:750pt;width:585.35pt;height:42pt;z-index:-251656192;visibility:visible;mso-wrap-style:square;mso-width-percent:0;mso-height-percent:0;mso-wrap-distance-left:9pt;mso-wrap-distance-top:0;mso-wrap-distance-right:9pt;mso-wrap-distance-bottom:0;mso-position-horizontal:absolute;mso-position-horizontal-relative:page;mso-position-vertical:absolute;mso-position-vertical-relative:page;mso-width-percent:0;mso-height-percent:0;mso-width-relative:page;mso-height-relative:page;v-text-anchor:top" o:gfxdata="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" fillcolor="#395695" stroked="f" strokeweight="1pt">
               <v:path arrowok="t"/>
               <v:textbox inset="4pt,4pt,4pt,4pt">
                 <w:txbxContent>
@@ -19384,7 +18665,7 @@
           <w:rFonts w:ascii="Calibri" w:hAnsi="Calibri"/>
           <w:color w:val="FFFFFF"/>
         </w:rPr>
-        <w:t>2016</w:t>
+        <w:t>2015</w:t>
       </w:r>
     </w:fldSimple>
     <w:r>
@@ -19392,14 +18673,7 @@
         <w:rFonts w:ascii="Calibri" w:hAnsi="Calibri"/>
         <w:color w:val="FFFFFF"/>
       </w:rPr>
-      <w:t xml:space="preserve">, </w:t>
-    </w:r>
-    <w:r>
-      <w:rPr>
-        <w:rFonts w:ascii="Calibri" w:hAnsi="Calibri"/>
-        <w:color w:val="FFFFFF"/>
-      </w:rPr>
-      <w:t xml:space="preserve">All rights reserved. </w:t>
+      <w:t xml:space="preserve">,  All rights reserved. </w:t>
     </w:r>
     <w:r>
       <w:rPr>
@@ -19435,7 +18709,82 @@
         <w:noProof/>
         <w:color w:val="FFFFFF"/>
       </w:rPr>
-      <w:t>12</w:t>
+      <w:t>16</w:t>
+    </w:r>
+    <w:r>
+      <w:rPr>
+        <w:rFonts w:ascii="Calibri" w:hAnsi="Calibri"/>
+        <w:color w:val="FFFFFF"/>
+      </w:rPr>
+      <w:fldChar w:fldCharType="end"/>
+    </w:r>
+  </w:p>
+  <w:p>
+    <w:pPr>
+      <w:pStyle w:val="FreeForm"/>
+      <w:tabs>
+        <w:tab w:val="right" w:pos="10080"/>
+      </w:tabs>
+      <w:spacing w:after="0" w:line="288" w:lineRule="auto"/>
+      <w:jc w:val="center"/>
+      <w:rPr>
+        <w:rFonts w:ascii="Times New Roman" w:eastAsia="Times New Roman" w:hAnsi="Times New Roman"/>
+        <w:noProof/>
+        <w:color w:val="auto"/>
+        <w:sz w:val="20"/>
+      </w:rPr>
+    </w:pPr>
+    <w:r>
+      <w:rPr>
+        <w:rFonts w:ascii="Calibri" w:hAnsi="Calibri"/>
+        <w:color w:val="FFFFFF"/>
+      </w:rPr>
+      <w:t xml:space="preserve">Revision </w:t>
+    </w:r>
+    <w:fldSimple w:instr=" DOCPROPERTY  Revnum  \* MERGEFORMAT ">
+      <w:r>
+        <w:rPr>
+          <w:rFonts w:ascii="Calibri" w:hAnsi="Calibri"/>
+          <w:color w:val="FFFFFF"/>
+        </w:rPr>
+        <w:t>1</w:t>
+      </w:r>
+    </w:fldSimple>
+    <w:r>
+      <w:rPr>
+        <w:rFonts w:ascii="Calibri" w:hAnsi="Calibri"/>
+        <w:color w:val="FFFFFF"/>
+      </w:rPr>
+      <w:t xml:space="preserve">, Saved </w:t>
+    </w:r>
+    <w:r>
+      <w:rPr>
+        <w:rFonts w:ascii="Calibri" w:hAnsi="Calibri"/>
+        <w:color w:val="FFFFFF"/>
+      </w:rPr>
+      <w:fldChar w:fldCharType="begin"/>
+    </w:r>
+    <w:r>
+      <w:rPr>
+        <w:rFonts w:ascii="Calibri" w:hAnsi="Calibri"/>
+        <w:color w:val="FFFFFF"/>
+      </w:rPr>
+      <w:instrText xml:space="preserve"> SAVEDATE  \@ "MMMM d, yyyy at HH:MM"  \* MERGEFORMAT </w:instrText>
+    </w:r>
+    <w:r>
+      <w:rPr>
+        <w:rFonts w:ascii="Calibri" w:hAnsi="Calibri"/>
+        <w:color w:val="FFFFFF"/>
+      </w:rPr>
+      <w:fldChar w:fldCharType="separate"/>
+    </w:r>
+    <w:r>
+      <w:rPr>
+        <w:rFonts w:ascii="Calibri" w:hAnsi="Calibri"/>
+        <w:noProof/>
+        <w:color w:val="FFFFFF"/>
+      </w:rPr>
+      <w:t>March 30, 2015 at 15:03</w:t>
     </w:r>
     <w:r>
       <w:rPr>
@@ -19449,7 +18798,7 @@
 </file>
 
 <file path=word/footer5.xml><?xml version="1.0" encoding="utf-8"?>
-<w:ftr xmlns:wpc="http://schemas.microsoft.com/office/word/2010/wordprocessingCanvas" xmlns:mc="http://schemas.openxmlformats.org/markup-compatibility/2006" xmlns:o="urn:schemas-microsoft-com:office:office" xmlns:r="http://schemas.openxmlformats.org/officeDocument/2006/relationships" xmlns:m="http://schemas.openxmlformats.org/officeDocument/2006/math" xmlns:v="urn:schemas-microsoft-com:vml" xmlns:wp14="http://schemas.microsoft.com/office/word/2010/wordprocessingDrawing" xmlns:wp="http://schemas.openxmlformats.org/drawingml/2006/wordprocessingDrawing" xmlns:w10="urn:schemas-microsoft-com:office:word" xmlns:w="http://schemas.openxmlformats.org/wordprocessingml/2006/main" xmlns:w14="http://schemas.microsoft.com/office/word/2010/wordml" xmlns:w15="http://schemas.microsoft.com/office/word/2012/wordml" xmlns:wpg="http://schemas.microsoft.com/office/word/2010/wordprocessingGroup" xmlns:wpi="http://schemas.microsoft.com/office/word/2010/wordprocessingInk" xmlns:wne="http://schemas.microsoft.com/office/word/2006/wordml" xmlns:wps="http://schemas.microsoft.com/office/word/2010/wordprocessingShape" mc:Ignorable="w14 w15 wp14">
+<w:ftr xmlns:wpc="http://schemas.microsoft.com/office/word/2010/wordprocessingCanvas" xmlns:cx="http://schemas.microsoft.com/office/drawing/2014/chartex" xmlns:cx1="http://schemas.microsoft.com/office/drawing/2015/9/8/chartex" xmlns:cx2="http://schemas.microsoft.com/office/drawing/2015/10/21/chartex" xmlns:cx3="http://schemas.microsoft.com/office/drawing/2016/5/9/chartex" xmlns:cx4="http://schemas.microsoft.com/office/drawing/2016/5/10/chartex" xmlns:cx5="http://schemas.microsoft.com/office/drawing/2016/5/11/chartex" xmlns:cx6="http://schemas.microsoft.com/office/drawing/2016/5/12/chartex" xmlns:cx7="http://schemas.microsoft.com/office/drawing/2016/5/13/chartex" xmlns:cx8="http://schemas.microsoft.com/office/drawing/2016/5/14/chartex" xmlns:mc="http://schemas.openxmlformats.org/markup-compatibility/2006" xmlns:aink="http://schemas.microsoft.com/office/drawing/2016/ink" xmlns:am3d="http://schemas.microsoft.com/office/drawing/2017/model3d" xmlns:o="urn:schemas-microsoft-com:office:office" xmlns:r="http://schemas.openxmlformats.org/officeDocument/2006/relationships" xmlns:m="http://schemas.openxmlformats.org/officeDocument/2006/math" xmlns:v="urn:schemas-microsoft-com:vml" xmlns:wp14="http://schemas.microsoft.com/office/word/2010/wordprocessingDrawing" xmlns:wp="http://schemas.openxmlformats.org/drawingml/2006/wordprocessingDrawing" xmlns:w10="urn:schemas-microsoft-com:office:word" xmlns:w="http://schemas.openxmlformats.org/wordprocessingml/2006/main" xmlns:w14="http://schemas.microsoft.com/office/word/2010/wordml" xmlns:w15="http://schemas.microsoft.com/office/word/2012/wordml" xmlns:w16cex="http://schemas.microsoft.com/office/word/2018/wordml/cex" xmlns:w16cid="http://schemas.microsoft.com/office/word/2016/wordml/cid" xmlns:w16="http://schemas.microsoft.com/office/word/2018/wordml" xmlns:w16se="http://schemas.microsoft.com/office/word/2015/wordml/symex" xmlns:wpg="http://schemas.microsoft.com/office/word/2010/wordprocessingGroup" xmlns:wpi="http://schemas.microsoft.com/office/word/2010/wordprocessingInk" xmlns:wne="http://schemas.microsoft.com/office/word/2006/wordml" xmlns:wps="http://schemas.microsoft.com/office/word/2010/wordprocessingShape" mc:Ignorable="w14 w15 w16se w16cid w16 w16cex wp14">
   <w:p>
     <w:pPr>
       <w:pStyle w:val="FreeForm"/>
@@ -19471,7 +18820,7 @@
       <mc:AlternateContent>
         <mc:Choice Requires="wps">
           <w:drawing>
-            <wp:anchor distT="0" distB="0" distL="114300" distR="114300" simplePos="0" relativeHeight="251654144" behindDoc="1" locked="0" layoutInCell="1" allowOverlap="1" wp14:anchorId="0FB82DFB" wp14:editId="27C8B919">
+            <wp:anchor distT="0" distB="0" distL="114300" distR="114300" simplePos="0" relativeHeight="251658240" behindDoc="1" locked="0" layoutInCell="1" allowOverlap="1" wp14:anchorId="7F673399" wp14:editId="35337922">
               <wp:simplePos x="0" y="0"/>
               <wp:positionH relativeFrom="page">
                 <wp:posOffset>0</wp:posOffset>
@@ -19551,7 +18900,7 @@
         </mc:Choice>
         <mc:Fallback>
           <w:pict>
-            <v:rect w14:anchorId="0FB82DFB" id="Rectangle 4" o:spid="_x0000_s1032" style="position:absolute;margin-left:0;margin-top:750pt;width:585.35pt;height:42pt;z-index:-251662336;visibility:visible;mso-wrap-style:square;mso-width-percent:0;mso-height-percent:0;mso-wrap-distance-left:9pt;mso-wrap-distance-top:0;mso-wrap-distance-right:9pt;mso-wrap-distance-bottom:0;mso-position-horizontal:absolute;mso-position-horizontal-relative:page;mso-position-vertical:absolute;mso-position-vertical-relative:page;mso-width-percent:0;mso-height-percent:0;mso-width-relative:page;mso-height-relative:page;v-text-anchor:top" o:gfxdata="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" fillcolor="#395695" stroked="f" strokeweight="1pt">
+            <v:rect w14:anchorId="7F673399" id="Rectangle 4" o:spid="_x0000_s1032" style="position:absolute;margin-left:0;margin-top:750pt;width:585.35pt;height:42pt;z-index:-251658240;visibility:visible;mso-wrap-style:square;mso-width-percent:0;mso-height-percent:0;mso-wrap-distance-left:9pt;mso-wrap-distance-top:0;mso-wrap-distance-right:9pt;mso-wrap-distance-bottom:0;mso-position-horizontal:absolute;mso-position-horizontal-relative:page;mso-position-vertical:absolute;mso-position-vertical-relative:page;mso-width-percent:0;mso-height-percent:0;mso-width-relative:page;mso-height-relative:page;v-text-anchor:top" o:gfxdata="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" fillcolor="#395695" stroked="f" strokeweight="1pt">
               <v:path arrowok="t"/>
               <v:textbox inset="4pt,4pt,4pt,4pt">
                 <w:txbxContent>
@@ -19587,7 +18936,7 @@
           <w:rFonts w:ascii="Calibri" w:hAnsi="Calibri"/>
           <w:color w:val="FFFFFF"/>
         </w:rPr>
-        <w:t>2016</w:t>
+        <w:t>2020</w:t>
       </w:r>
     </w:fldSimple>
     <w:r>
@@ -19595,7 +18944,7 @@
         <w:rFonts w:ascii="Calibri" w:hAnsi="Calibri"/>
         <w:color w:val="FFFFFF"/>
       </w:rPr>
-      <w:t xml:space="preserve">, All rights reserved. </w:t>
+      <w:t xml:space="preserve">,  All rights reserved. </w:t>
     </w:r>
     <w:r>
       <w:rPr>
@@ -19632,7 +18981,110 @@
         <w:noProof/>
         <w:color w:val="FFFFFF"/>
       </w:rPr>
-      <w:t>11</w:t>
+      <w:t>15</w:t>
+    </w:r>
+    <w:r>
+      <w:rPr>
+        <w:rFonts w:ascii="Calibri" w:hAnsi="Calibri"/>
+        <w:color w:val="FFFFFF"/>
+      </w:rPr>
+      <w:fldChar w:fldCharType="end"/>
+    </w:r>
+  </w:p>
+  <w:p>
+    <w:pPr>
+      <w:pStyle w:val="FreeForm"/>
+      <w:tabs>
+        <w:tab w:val="right" w:pos="10080"/>
+      </w:tabs>
+      <w:spacing w:after="0" w:line="288" w:lineRule="auto"/>
+      <w:jc w:val="center"/>
+      <w:rPr>
+        <w:rFonts w:ascii="Times New Roman" w:eastAsia="Times New Roman" w:hAnsi="Times New Roman"/>
+        <w:noProof/>
+        <w:color w:val="auto"/>
+        <w:sz w:val="20"/>
+      </w:rPr>
+    </w:pPr>
+    <w:r>
+      <w:rPr>
+        <w:rFonts w:ascii="Calibri" w:hAnsi="Calibri"/>
+        <w:color w:val="FFFFFF"/>
+      </w:rPr>
+      <w:t xml:space="preserve">Revision </w:t>
+    </w:r>
+    <w:bookmarkStart w:id="0" w:name="OLE_LINK3"/>
+    <w:r>
+      <w:rPr>
+        <w:rFonts w:ascii="Calibri" w:hAnsi="Calibri"/>
+        <w:color w:val="FFFFFF"/>
+      </w:rPr>
+      <w:fldChar w:fldCharType="begin"/>
+    </w:r>
+    <w:r>
+      <w:rPr>
+        <w:rFonts w:ascii="Calibri" w:hAnsi="Calibri"/>
+        <w:color w:val="FFFFFF"/>
+      </w:rPr>
+      <w:instrText xml:space="preserve"> DOCPROPERTY  Revnum  \* MERGEFORMAT </w:instrText>
+    </w:r>
+    <w:r>
+      <w:rPr>
+        <w:rFonts w:ascii="Calibri" w:hAnsi="Calibri"/>
+        <w:color w:val="FFFFFF"/>
+      </w:rPr>
+      <w:fldChar w:fldCharType="separate"/>
+    </w:r>
+    <w:r>
+      <w:rPr>
+        <w:rFonts w:ascii="Calibri" w:hAnsi="Calibri"/>
+        <w:color w:val="FFFFFF"/>
+      </w:rPr>
+      <w:t>1</w:t>
+    </w:r>
+    <w:r>
+      <w:rPr>
+        <w:rFonts w:ascii="Calibri" w:hAnsi="Calibri"/>
+        <w:color w:val="FFFFFF"/>
+      </w:rPr>
+      <w:fldChar w:fldCharType="end"/>
+    </w:r>
+    <w:bookmarkEnd w:id="0"/>
+    <w:r>
+      <w:rPr>
+        <w:rFonts w:ascii="Calibri" w:hAnsi="Calibri"/>
+        <w:color w:val="FFFFFF"/>
+      </w:rPr>
+      <w:t xml:space="preserve">, Saved </w:t>
+    </w:r>
+    <w:r>
+      <w:rPr>
+        <w:rFonts w:ascii="Calibri" w:hAnsi="Calibri"/>
+        <w:color w:val="FFFFFF"/>
+      </w:rPr>
+      <w:fldChar w:fldCharType="begin"/>
+    </w:r>
+    <w:r>
+      <w:rPr>
+        <w:rFonts w:ascii="Calibri" w:hAnsi="Calibri"/>
+        <w:color w:val="FFFFFF"/>
+      </w:rPr>
+      <w:instrText xml:space="preserve"> SAVEDATE  \@ "MMMM d, yyyy at HH:MM"  \* MERGEFORMAT </w:instrText>
+    </w:r>
+    <w:r>
+      <w:rPr>
+        <w:rFonts w:ascii="Calibri" w:hAnsi="Calibri"/>
+        <w:color w:val="FFFFFF"/>
+      </w:rPr>
+      <w:fldChar w:fldCharType="separate"/>
+    </w:r>
+    <w:r>
+      <w:rPr>
+        <w:rFonts w:ascii="Calibri" w:hAnsi="Calibri"/>
+        <w:noProof/>
+        <w:color w:val="FFFFFF"/>
+      </w:rPr>
+      <w:t>August 11, 2020 at 16:08</w:t>
     </w:r>
     <w:r>
       <w:rPr>
@@ -19646,7 +19098,7 @@
 </file>
 
 <file path=word/footer6.xml><?xml version="1.0" encoding="utf-8"?>
-<w:ftr xmlns:wpc="http://schemas.microsoft.com/office/word/2010/wordprocessingCanvas" xmlns:mc="http://schemas.openxmlformats.org/markup-compatibility/2006" xmlns:o="urn:schemas-microsoft-com:office:office" xmlns:r="http://schemas.openxmlformats.org/officeDocument/2006/relationships" xmlns:m="http://schemas.openxmlformats.org/officeDocument/2006/math" xmlns:v="urn:schemas-microsoft-com:vml" xmlns:wp14="http://schemas.microsoft.com/office/word/2010/wordprocessingDrawing" xmlns:wp="http://schemas.openxmlformats.org/drawingml/2006/wordprocessingDrawing" xmlns:w10="urn:schemas-microsoft-com:office:word" xmlns:w="http://schemas.openxmlformats.org/wordprocessingml/2006/main" xmlns:w14="http://schemas.microsoft.com/office/word/2010/wordml" xmlns:w15="http://schemas.microsoft.com/office/word/2012/wordml" xmlns:wpg="http://schemas.microsoft.com/office/word/2010/wordprocessingGroup" xmlns:wpi="http://schemas.microsoft.com/office/word/2010/wordprocessingInk" xmlns:wne="http://schemas.microsoft.com/office/word/2006/wordml" xmlns:wps="http://schemas.microsoft.com/office/word/2010/wordprocessingShape" mc:Ignorable="w14 w15 wp14">
+<w:ftr xmlns:wpc="http://schemas.microsoft.com/office/word/2010/wordprocessingCanvas" xmlns:cx="http://schemas.microsoft.com/office/drawing/2014/chartex" xmlns:cx1="http://schemas.microsoft.com/office/drawing/2015/9/8/chartex" xmlns:cx2="http://schemas.microsoft.com/office/drawing/2015/10/21/chartex" xmlns:cx3="http://schemas.microsoft.com/office/drawing/2016/5/9/chartex" xmlns:cx4="http://schemas.microsoft.com/office/drawing/2016/5/10/chartex" xmlns:cx5="http://schemas.microsoft.com/office/drawing/2016/5/11/chartex" xmlns:cx6="http://schemas.microsoft.com/office/drawing/2016/5/12/chartex" xmlns:cx7="http://schemas.microsoft.com/office/drawing/2016/5/13/chartex" xmlns:cx8="http://schemas.microsoft.com/office/drawing/2016/5/14/chartex" xmlns:mc="http://schemas.openxmlformats.org/markup-compatibility/2006" xmlns:aink="http://schemas.microsoft.com/office/drawing/2016/ink" xmlns:am3d="http://schemas.microsoft.com/office/drawing/2017/model3d" xmlns:o="urn:schemas-microsoft-com:office:office" xmlns:r="http://schemas.openxmlformats.org/officeDocument/2006/relationships" xmlns:m="http://schemas.openxmlformats.org/officeDocument/2006/math" xmlns:v="urn:schemas-microsoft-com:vml" xmlns:wp14="http://schemas.microsoft.com/office/word/2010/wordprocessingDrawing" xmlns:wp="http://schemas.openxmlformats.org/drawingml/2006/wordprocessingDrawing" xmlns:w10="urn:schemas-microsoft-com:office:word" xmlns:w="http://schemas.openxmlformats.org/wordprocessingml/2006/main" xmlns:w14="http://schemas.microsoft.com/office/word/2010/wordml" xmlns:w15="http://schemas.microsoft.com/office/word/2012/wordml" xmlns:w16cex="http://schemas.microsoft.com/office/word/2018/wordml/cex" xmlns:w16cid="http://schemas.microsoft.com/office/word/2016/wordml/cid" xmlns:w16="http://schemas.microsoft.com/office/word/2018/wordml" xmlns:w16se="http://schemas.microsoft.com/office/word/2015/wordml/symex" xmlns:wpg="http://schemas.microsoft.com/office/word/2010/wordprocessingGroup" xmlns:wpi="http://schemas.microsoft.com/office/word/2010/wordprocessingInk" xmlns:wne="http://schemas.microsoft.com/office/word/2006/wordml" xmlns:wps="http://schemas.microsoft.com/office/word/2010/wordprocessingShape" mc:Ignorable="w14 w15 w16se w16cid w16 w16cex wp14">
   <w:p>
     <w:r>
       <w:rPr>
@@ -19655,7 +19107,7 @@
       <mc:AlternateContent>
         <mc:Choice Requires="wps">
           <w:drawing>
-            <wp:anchor distT="0" distB="0" distL="114300" distR="114300" simplePos="0" relativeHeight="251661312" behindDoc="0" locked="0" layoutInCell="1" allowOverlap="1" wp14:anchorId="608ACDB7" wp14:editId="4802DCB1">
+            <wp:anchor distT="0" distB="0" distL="114300" distR="114300" simplePos="0" relativeHeight="251664896" behindDoc="0" locked="0" layoutInCell="1" allowOverlap="1" wp14:anchorId="12BACD45" wp14:editId="23618139">
               <wp:simplePos x="0" y="0"/>
               <wp:positionH relativeFrom="column">
                 <wp:posOffset>0</wp:posOffset>
@@ -19718,11 +19170,11 @@
         </mc:Choice>
         <mc:Fallback>
           <w:pict>
-            <v:shapetype w14:anchorId="608ACDB7" id="_x0000_t202" coordsize="21600,21600" o:spt="202" path="m,l,21600r21600,l21600,xe">
+            <v:shapetype w14:anchorId="12BACD45" id="_x0000_t202" coordsize="21600,21600" o:spt="202" path="m,l,21600r21600,l21600,xe">
               <v:stroke joinstyle="miter"/>
               <v:path gradientshapeok="t" o:connecttype="rect"/>
             </v:shapetype>
-            <v:shape id="Text Box 69" o:spid="_x0000_s1033" type="#_x0000_t202" style="position:absolute;margin-left:0;margin-top:0;width:1in;height:1in;z-index:251661312;visibility:visible;mso-wrap-style:square;mso-width-percent:0;mso-height-percent:0;mso-wrap-distance-left:9pt;mso-wrap-distance-top:0;mso-wrap-distance-right:9pt;mso-wrap-distance-bottom:0;mso-position-horizontal:absolute;mso-position-horizontal-relative:text;mso-position-vertical:absolute;mso-position-vertical-relative:text;mso-width-percent:0;mso-height-percent:0;mso-width-relative:page;mso-height-relative:page;v-text-anchor:top" o:gfxdata="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">
+            <v:shape id="Text Box 69" o:spid="_x0000_s1033" type="#_x0000_t202" style="position:absolute;margin-left:0;margin-top:0;width:1in;height:1in;z-index:251664896;visibility:visible;mso-wrap-style:square;mso-width-percent:0;mso-height-percent:0;mso-wrap-distance-left:9pt;mso-wrap-distance-top:0;mso-wrap-distance-right:9pt;mso-wrap-distance-bottom:0;mso-position-horizontal:absolute;mso-position-horizontal-relative:text;mso-position-vertical:absolute;mso-position-vertical-relative:text;mso-width-percent:0;mso-height-percent:0;mso-width-relative:page;mso-height-relative:page;v-text-anchor:top" o:gfxdata="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">
               <v:textbox>
                 <w:txbxContent>
                   <w:p/>
@@ -19740,7 +19192,7 @@
       <mc:AlternateContent>
         <mc:Choice Requires="wps">
           <w:drawing>
-            <wp:anchor distT="0" distB="0" distL="114300" distR="114300" simplePos="0" relativeHeight="251662336" behindDoc="0" locked="0" layoutInCell="1" allowOverlap="1" wp14:anchorId="30D94BC4" wp14:editId="1B3C7366">
+            <wp:anchor distT="0" distB="0" distL="114300" distR="114300" simplePos="0" relativeHeight="251665920" behindDoc="0" locked="0" layoutInCell="1" allowOverlap="1" wp14:anchorId="6EA7212D" wp14:editId="1CB0A167">
               <wp:simplePos x="0" y="0"/>
               <wp:positionH relativeFrom="column">
                 <wp:posOffset>0</wp:posOffset>
@@ -19803,7 +19255,7 @@
         </mc:Choice>
         <mc:Fallback>
           <w:pict>
-            <v:shape w14:anchorId="30D94BC4" id="Text Box 70" o:spid="_x0000_s1034" type="#_x0000_t202" style="position:absolute;margin-left:0;margin-top:0;width:1in;height:1in;z-index:251662336;visibility:visible;mso-wrap-style:square;mso-width-percent:0;mso-height-percent:0;mso-wrap-distance-left:9pt;mso-wrap-distance-top:0;mso-wrap-distance-right:9pt;mso-wrap-distance-bottom:0;mso-position-horizontal:absolute;mso-position-horizontal-relative:text;mso-position-vertical:absolute;mso-position-vertical-relative:text;mso-width-percent:0;mso-height-percent:0;mso-width-relative:page;mso-height-relative:page;v-text-anchor:top" o:gfxdata="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">
+            <v:shape w14:anchorId="6EA7212D" id="Text Box 70" o:spid="_x0000_s1034" type="#_x0000_t202" style="position:absolute;margin-left:0;margin-top:0;width:1in;height:1in;z-index:251665920;visibility:visible;mso-wrap-style:square;mso-width-percent:0;mso-height-percent:0;mso-wrap-distance-left:9pt;mso-wrap-distance-top:0;mso-wrap-distance-right:9pt;mso-wrap-distance-bottom:0;mso-position-horizontal:absolute;mso-position-horizontal-relative:text;mso-position-vertical:absolute;mso-position-vertical-relative:text;mso-width-percent:0;mso-height-percent:0;mso-width-relative:page;mso-height-relative:page;v-text-anchor:top" o:gfxdata="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">
               <v:textbox>
                 <w:txbxContent>
                   <w:p/>
@@ -19819,7 +19271,7 @@
 </file>
 
 <file path=word/footnotes.xml><?xml version="1.0" encoding="utf-8"?>
-<w:footnotes xmlns:wpc="http://schemas.microsoft.com/office/word/2010/wordprocessingCanvas" xmlns:mc="http://schemas.openxmlformats.org/markup-compatibility/2006" xmlns:o="urn:schemas-microsoft-com:office:office" xmlns:r="http://schemas.openxmlformats.org/officeDocument/2006/relationships" xmlns:m="http://schemas.openxmlformats.org/officeDocument/2006/math" xmlns:v="urn:schemas-microsoft-com:vml" xmlns:wp14="http://schemas.microsoft.com/office/word/2010/wordprocessingDrawing" xmlns:wp="http://schemas.openxmlformats.org/drawingml/2006/wordprocessingDrawing" xmlns:w10="urn:schemas-microsoft-com:office:word" xmlns:w="http://schemas.openxmlformats.org/wordprocessingml/2006/main" xmlns:w14="http://schemas.microsoft.com/office/word/2010/wordml" xmlns:w15="http://schemas.microsoft.com/office/word/2012/wordml" xmlns:wpg="http://schemas.microsoft.com/office/word/2010/wordprocessingGroup" xmlns:wpi="http://schemas.microsoft.com/office/word/2010/wordprocessingInk" xmlns:wne="http://schemas.microsoft.com/office/word/2006/wordml" xmlns:wps="http://schemas.microsoft.com/office/word/2010/wordprocessingShape" mc:Ignorable="w14 w15 wp14">
+<w:footnotes xmlns:wpc="http://schemas.microsoft.com/office/word/2010/wordprocessingCanvas" xmlns:cx="http://schemas.microsoft.com/office/drawing/2014/chartex" xmlns:cx1="http://schemas.microsoft.com/office/drawing/2015/9/8/chartex" xmlns:cx2="http://schemas.microsoft.com/office/drawing/2015/10/21/chartex" xmlns:cx3="http://schemas.microsoft.com/office/drawing/2016/5/9/chartex" xmlns:cx4="http://schemas.microsoft.com/office/drawing/2016/5/10/chartex" xmlns:cx5="http://schemas.microsoft.com/office/drawing/2016/5/11/chartex" xmlns:cx6="http://schemas.microsoft.com/office/drawing/2016/5/12/chartex" xmlns:cx7="http://schemas.microsoft.com/office/drawing/2016/5/13/chartex" xmlns:cx8="http://schemas.microsoft.com/office/drawing/2016/5/14/chartex" xmlns:mc="http://schemas.openxmlformats.org/markup-compatibility/2006" xmlns:aink="http://schemas.microsoft.com/office/drawing/2016/ink" xmlns:am3d="http://schemas.microsoft.com/office/drawing/2017/model3d" xmlns:o="urn:schemas-microsoft-com:office:office" xmlns:r="http://schemas.openxmlformats.org/officeDocument/2006/relationships" xmlns:m="http://schemas.openxmlformats.org/officeDocument/2006/math" xmlns:v="urn:schemas-microsoft-com:vml" xmlns:wp14="http://schemas.microsoft.com/office/word/2010/wordprocessingDrawing" xmlns:wp="http://schemas.openxmlformats.org/drawingml/2006/wordprocessingDrawing" xmlns:w10="urn:schemas-microsoft-com:office:word" xmlns:w="http://schemas.openxmlformats.org/wordprocessingml/2006/main" xmlns:w14="http://schemas.microsoft.com/office/word/2010/wordml" xmlns:w15="http://schemas.microsoft.com/office/word/2012/wordml" xmlns:w16cex="http://schemas.microsoft.com/office/word/2018/wordml/cex" xmlns:w16cid="http://schemas.microsoft.com/office/word/2016/wordml/cid" xmlns:w16="http://schemas.microsoft.com/office/word/2018/wordml" xmlns:w16se="http://schemas.microsoft.com/office/word/2015/wordml/symex" xmlns:wpg="http://schemas.microsoft.com/office/word/2010/wordprocessingGroup" xmlns:wpi="http://schemas.microsoft.com/office/word/2010/wordprocessingInk" xmlns:wne="http://schemas.microsoft.com/office/word/2006/wordml" xmlns:wps="http://schemas.microsoft.com/office/word/2010/wordprocessingShape" mc:Ignorable="w14 w15 w16se w16cid w16 w16cex wp14">
   <w:footnote w:type="separator" w:id="-1">
     <w:p>
       <w:r>
@@ -19838,7 +19290,7 @@
 </file>
 
 <file path=word/header1.xml><?xml version="1.0" encoding="utf-8"?>
-<w:hdr xmlns:wpc="http://schemas.microsoft.com/office/word/2010/wordprocessingCanvas" xmlns:mc="http://schemas.openxmlformats.org/markup-compatibility/2006" xmlns:o="urn:schemas-microsoft-com:office:office" xmlns:r="http://schemas.openxmlformats.org/officeDocument/2006/relationships" xmlns:m="http://schemas.openxmlformats.org/officeDocument/2006/math" xmlns:v="urn:schemas-microsoft-com:vml" xmlns:wp14="http://schemas.microsoft.com/office/word/2010/wordprocessingDrawing" xmlns:wp="http://schemas.openxmlformats.org/drawingml/2006/wordprocessingDrawing" xmlns:w10="urn:schemas-microsoft-com:office:word" xmlns:w="http://schemas.openxmlformats.org/wordprocessingml/2006/main" xmlns:w14="http://schemas.microsoft.com/office/word/2010/wordml" xmlns:w15="http://schemas.microsoft.com/office/word/2012/wordml" xmlns:wpg="http://schemas.microsoft.com/office/word/2010/wordprocessingGroup" xmlns:wpi="http://schemas.microsoft.com/office/word/2010/wordprocessingInk" xmlns:wne="http://schemas.microsoft.com/office/word/2006/wordml" xmlns:wps="http://schemas.microsoft.com/office/word/2010/wordprocessingShape" mc:Ignorable="w14 w15 wp14">
+<w:hdr xmlns:wpc="http://schemas.microsoft.com/office/word/2010/wordprocessingCanvas" xmlns:cx="http://schemas.microsoft.com/office/drawing/2014/chartex" xmlns:cx1="http://schemas.microsoft.com/office/drawing/2015/9/8/chartex" xmlns:cx2="http://schemas.microsoft.com/office/drawing/2015/10/21/chartex" xmlns:cx3="http://schemas.microsoft.com/office/drawing/2016/5/9/chartex" xmlns:cx4="http://schemas.microsoft.com/office/drawing/2016/5/10/chartex" xmlns:cx5="http://schemas.microsoft.com/office/drawing/2016/5/11/chartex" xmlns:cx6="http://schemas.microsoft.com/office/drawing/2016/5/12/chartex" xmlns:cx7="http://schemas.microsoft.com/office/drawing/2016/5/13/chartex" xmlns:cx8="http://schemas.microsoft.com/office/drawing/2016/5/14/chartex" xmlns:mc="http://schemas.openxmlformats.org/markup-compatibility/2006" xmlns:aink="http://schemas.microsoft.com/office/drawing/2016/ink" xmlns:am3d="http://schemas.microsoft.com/office/drawing/2017/model3d" xmlns:o="urn:schemas-microsoft-com:office:office" xmlns:r="http://schemas.openxmlformats.org/officeDocument/2006/relationships" xmlns:m="http://schemas.openxmlformats.org/officeDocument/2006/math" xmlns:v="urn:schemas-microsoft-com:vml" xmlns:wp14="http://schemas.microsoft.com/office/word/2010/wordprocessingDrawing" xmlns:wp="http://schemas.openxmlformats.org/drawingml/2006/wordprocessingDrawing" xmlns:w10="urn:schemas-microsoft-com:office:word" xmlns:w="http://schemas.openxmlformats.org/wordprocessingml/2006/main" xmlns:w14="http://schemas.microsoft.com/office/word/2010/wordml" xmlns:w15="http://schemas.microsoft.com/office/word/2012/wordml" xmlns:w16cex="http://schemas.microsoft.com/office/word/2018/wordml/cex" xmlns:w16cid="http://schemas.microsoft.com/office/word/2016/wordml/cid" xmlns:w16="http://schemas.microsoft.com/office/word/2018/wordml" xmlns:w16se="http://schemas.microsoft.com/office/word/2015/wordml/symex" xmlns:wpg="http://schemas.microsoft.com/office/word/2010/wordprocessingGroup" xmlns:wpi="http://schemas.microsoft.com/office/word/2010/wordprocessingInk" xmlns:wne="http://schemas.microsoft.com/office/word/2006/wordml" xmlns:wps="http://schemas.microsoft.com/office/word/2010/wordprocessingShape" mc:Ignorable="w14 w15 w16se w16cid w16 w16cex wp14">
   <w:p>
     <w:pPr>
       <w:pStyle w:val="Caption"/>
@@ -19855,7 +19307,7 @@
         <w:noProof/>
       </w:rPr>
       <w:drawing>
-        <wp:anchor distT="0" distB="0" distL="114300" distR="114300" simplePos="0" relativeHeight="251653120" behindDoc="1" locked="0" layoutInCell="1" allowOverlap="1" wp14:anchorId="3827C29D" wp14:editId="6861D939">
+        <wp:anchor distT="0" distB="0" distL="114300" distR="114300" simplePos="0" relativeHeight="251649536" behindDoc="1" locked="0" layoutInCell="1" allowOverlap="1" wp14:anchorId="689FA00F" wp14:editId="4ECC5F6D">
           <wp:simplePos x="0" y="0"/>
           <wp:positionH relativeFrom="column">
             <wp:posOffset>-471805</wp:posOffset>
@@ -19916,7 +19368,7 @@
 </file>
 
 <file path=word/header2.xml><?xml version="1.0" encoding="utf-8"?>
-<w:hdr xmlns:wpc="http://schemas.microsoft.com/office/word/2010/wordprocessingCanvas" xmlns:mc="http://schemas.openxmlformats.org/markup-compatibility/2006" xmlns:o="urn:schemas-microsoft-com:office:office" xmlns:r="http://schemas.openxmlformats.org/officeDocument/2006/relationships" xmlns:m="http://schemas.openxmlformats.org/officeDocument/2006/math" xmlns:v="urn:schemas-microsoft-com:vml" xmlns:wp14="http://schemas.microsoft.com/office/word/2010/wordprocessingDrawing" xmlns:wp="http://schemas.openxmlformats.org/drawingml/2006/wordprocessingDrawing" xmlns:w10="urn:schemas-microsoft-com:office:word" xmlns:w="http://schemas.openxmlformats.org/wordprocessingml/2006/main" xmlns:w14="http://schemas.microsoft.com/office/word/2010/wordml" xmlns:w15="http://schemas.microsoft.com/office/word/2012/wordml" xmlns:wpg="http://schemas.microsoft.com/office/word/2010/wordprocessingGroup" xmlns:wpi="http://schemas.microsoft.com/office/word/2010/wordprocessingInk" xmlns:wne="http://schemas.microsoft.com/office/word/2006/wordml" xmlns:wps="http://schemas.microsoft.com/office/word/2010/wordprocessingShape" mc:Ignorable="w14 w15 wp14">
+<w:hdr xmlns:wpc="http://schemas.microsoft.com/office/word/2010/wordprocessingCanvas" xmlns:cx="http://schemas.microsoft.com/office/drawing/2014/chartex" xmlns:cx1="http://schemas.microsoft.com/office/drawing/2015/9/8/chartex" xmlns:cx2="http://schemas.microsoft.com/office/drawing/2015/10/21/chartex" xmlns:cx3="http://schemas.microsoft.com/office/drawing/2016/5/9/chartex" xmlns:cx4="http://schemas.microsoft.com/office/drawing/2016/5/10/chartex" xmlns:cx5="http://schemas.microsoft.com/office/drawing/2016/5/11/chartex" xmlns:cx6="http://schemas.microsoft.com/office/drawing/2016/5/12/chartex" xmlns:cx7="http://schemas.microsoft.com/office/drawing/2016/5/13/chartex" xmlns:cx8="http://schemas.microsoft.com/office/drawing/2016/5/14/chartex" xmlns:mc="http://schemas.openxmlformats.org/markup-compatibility/2006" xmlns:aink="http://schemas.microsoft.com/office/drawing/2016/ink" xmlns:am3d="http://schemas.microsoft.com/office/drawing/2017/model3d" xmlns:o="urn:schemas-microsoft-com:office:office" xmlns:r="http://schemas.openxmlformats.org/officeDocument/2006/relationships" xmlns:m="http://schemas.openxmlformats.org/officeDocument/2006/math" xmlns:v="urn:schemas-microsoft-com:vml" xmlns:wp14="http://schemas.microsoft.com/office/word/2010/wordprocessingDrawing" xmlns:wp="http://schemas.openxmlformats.org/drawingml/2006/wordprocessingDrawing" xmlns:w10="urn:schemas-microsoft-com:office:word" xmlns:w="http://schemas.openxmlformats.org/wordprocessingml/2006/main" xmlns:w14="http://schemas.microsoft.com/office/word/2010/wordml" xmlns:w15="http://schemas.microsoft.com/office/word/2012/wordml" xmlns:w16cex="http://schemas.microsoft.com/office/word/2018/wordml/cex" xmlns:w16cid="http://schemas.microsoft.com/office/word/2016/wordml/cid" xmlns:w16="http://schemas.microsoft.com/office/word/2018/wordml" xmlns:w16se="http://schemas.microsoft.com/office/word/2015/wordml/symex" xmlns:wpg="http://schemas.microsoft.com/office/word/2010/wordprocessingGroup" xmlns:wpi="http://schemas.microsoft.com/office/word/2010/wordprocessingInk" xmlns:wne="http://schemas.microsoft.com/office/word/2006/wordml" xmlns:wps="http://schemas.microsoft.com/office/word/2010/wordprocessingShape" mc:Ignorable="w14 w15 w16se w16cid w16 w16cex wp14">
   <w:p>
     <w:pPr>
       <w:pStyle w:val="FreeForm"/>
@@ -19939,7 +19391,7 @@
       <mc:AlternateContent>
         <mc:Choice Requires="wps">
           <w:drawing>
-            <wp:anchor distT="0" distB="0" distL="114300" distR="114300" simplePos="0" relativeHeight="251655168" behindDoc="1" locked="0" layoutInCell="1" allowOverlap="1" wp14:anchorId="10F11224" wp14:editId="0B51A568">
+            <wp:anchor distT="0" distB="0" distL="114300" distR="114300" simplePos="0" relativeHeight="251654656" behindDoc="1" locked="0" layoutInCell="1" allowOverlap="1" wp14:anchorId="1175BBBB" wp14:editId="6CAFB452">
               <wp:simplePos x="0" y="0"/>
               <wp:positionH relativeFrom="page">
                 <wp:posOffset>0</wp:posOffset>
@@ -20009,7 +19461,7 @@
         </mc:Choice>
         <mc:Fallback>
           <w:pict>
-            <v:rect w14:anchorId="10F11224" id="Rectangle 59" o:spid="_x0000_s1026" style="position:absolute;left:0;text-align:left;margin-left:0;margin-top:-3pt;width:585.35pt;height:36pt;z-index:-251661312;visibility:visible;mso-wrap-style:square;mso-width-percent:0;mso-height-percent:0;mso-wrap-distance-left:9pt;mso-wrap-distance-top:0;mso-wrap-distance-right:9pt;mso-wrap-distance-bottom:0;mso-position-horizontal:absolute;mso-position-horizontal-relative:page;mso-position-vertical:absolute;mso-position-vertical-relative:page;mso-width-percent:0;mso-height-percent:0;mso-width-relative:page;mso-height-relative:page;v-text-anchor:top" o:gfxdata="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" fillcolor="#395695" stroked="f" strokeweight="1pt">
+            <v:rect w14:anchorId="1175BBBB" id="Rectangle 59" o:spid="_x0000_s1026" style="position:absolute;left:0;text-align:left;margin-left:0;margin-top:-3pt;width:585.35pt;height:36pt;z-index:-251661824;visibility:visible;mso-wrap-style:square;mso-width-percent:0;mso-height-percent:0;mso-wrap-distance-left:9pt;mso-wrap-distance-top:0;mso-wrap-distance-right:9pt;mso-wrap-distance-bottom:0;mso-position-horizontal:absolute;mso-position-horizontal-relative:page;mso-position-vertical:absolute;mso-position-vertical-relative:page;mso-width-percent:0;mso-height-percent:0;mso-width-relative:page;mso-height-relative:page;v-text-anchor:top" o:gfxdata="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" fillcolor="#395695" stroked="f" strokeweight="1pt">
               <v:path arrowok="t"/>
               <v:textbox inset="4pt,4pt,4pt,4pt">
                 <w:txbxContent>
@@ -20032,7 +19484,7 @@
       <mc:AlternateContent>
         <mc:Choice Requires="wps">
           <w:drawing>
-            <wp:anchor distT="0" distB="0" distL="114300" distR="114300" simplePos="0" relativeHeight="251656192" behindDoc="1" locked="0" layoutInCell="1" allowOverlap="1" wp14:anchorId="56432E58" wp14:editId="6A55BC35">
+            <wp:anchor distT="0" distB="0" distL="114300" distR="114300" simplePos="0" relativeHeight="251655680" behindDoc="1" locked="0" layoutInCell="1" allowOverlap="1" wp14:anchorId="2BA5A141" wp14:editId="0C281102">
               <wp:simplePos x="0" y="0"/>
               <wp:positionH relativeFrom="page">
                 <wp:posOffset>0</wp:posOffset>
@@ -20112,7 +19564,7 @@
         </mc:Choice>
         <mc:Fallback>
           <w:pict>
-            <v:rect w14:anchorId="56432E58" id="Rectangle 60" o:spid="_x0000_s1027" style="position:absolute;left:0;text-align:left;margin-left:0;margin-top:-3pt;width:585.35pt;height:36pt;z-index:-251660288;visibility:visible;mso-wrap-style:square;mso-width-percent:0;mso-height-percent:0;mso-wrap-distance-left:9pt;mso-wrap-distance-top:0;mso-wrap-distance-right:9pt;mso-wrap-distance-bottom:0;mso-position-horizontal:absolute;mso-position-horizontal-relative:page;mso-position-vertical:absolute;mso-position-vertical-relative:page;mso-width-percent:0;mso-height-percent:0;mso-width-relative:page;mso-height-relative:page;v-text-anchor:top" o:gfxdata="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" fillcolor="#395695" stroked="f" strokeweight="1pt">
+            <v:rect w14:anchorId="2BA5A141" id="Rectangle 60" o:spid="_x0000_s1027" style="position:absolute;left:0;text-align:left;margin-left:0;margin-top:-3pt;width:585.35pt;height:36pt;z-index:-251660800;visibility:visible;mso-wrap-style:square;mso-width-percent:0;mso-height-percent:0;mso-wrap-distance-left:9pt;mso-wrap-distance-top:0;mso-wrap-distance-right:9pt;mso-wrap-distance-bottom:0;mso-position-horizontal:absolute;mso-position-horizontal-relative:page;mso-position-vertical:absolute;mso-position-vertical-relative:page;mso-width-percent:0;mso-height-percent:0;mso-width-relative:page;mso-height-relative:page;v-text-anchor:top" o:gfxdata="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" fillcolor="#395695" stroked="f" strokeweight="1pt">
               <v:path arrowok="t"/>
               <v:textbox inset="4pt,4pt,4pt,4pt">
                 <w:txbxContent>
@@ -20151,7 +19603,7 @@
 </file>
 
 <file path=word/header3.xml><?xml version="1.0" encoding="utf-8"?>
-<w:hdr xmlns:wpc="http://schemas.microsoft.com/office/word/2010/wordprocessingCanvas" xmlns:mc="http://schemas.openxmlformats.org/markup-compatibility/2006" xmlns:o="urn:schemas-microsoft-com:office:office" xmlns:r="http://schemas.openxmlformats.org/officeDocument/2006/relationships" xmlns:m="http://schemas.openxmlformats.org/officeDocument/2006/math" xmlns:v="urn:schemas-microsoft-com:vml" xmlns:wp14="http://schemas.microsoft.com/office/word/2010/wordprocessingDrawing" xmlns:wp="http://schemas.openxmlformats.org/drawingml/2006/wordprocessingDrawing" xmlns:w10="urn:schemas-microsoft-com:office:word" xmlns:w="http://schemas.openxmlformats.org/wordprocessingml/2006/main" xmlns:w14="http://schemas.microsoft.com/office/word/2010/wordml" xmlns:w15="http://schemas.microsoft.com/office/word/2012/wordml" xmlns:wpg="http://schemas.microsoft.com/office/word/2010/wordprocessingGroup" xmlns:wpi="http://schemas.microsoft.com/office/word/2010/wordprocessingInk" xmlns:wne="http://schemas.microsoft.com/office/word/2006/wordml" xmlns:wps="http://schemas.microsoft.com/office/word/2010/wordprocessingShape" mc:Ignorable="w14 w15 wp14">
+<w:hdr xmlns:wpc="http://schemas.microsoft.com/office/word/2010/wordprocessingCanvas" xmlns:cx="http://schemas.microsoft.com/office/drawing/2014/chartex" xmlns:cx1="http://schemas.microsoft.com/office/drawing/2015/9/8/chartex" xmlns:cx2="http://schemas.microsoft.com/office/drawing/2015/10/21/chartex" xmlns:cx3="http://schemas.microsoft.com/office/drawing/2016/5/9/chartex" xmlns:cx4="http://schemas.microsoft.com/office/drawing/2016/5/10/chartex" xmlns:cx5="http://schemas.microsoft.com/office/drawing/2016/5/11/chartex" xmlns:cx6="http://schemas.microsoft.com/office/drawing/2016/5/12/chartex" xmlns:cx7="http://schemas.microsoft.com/office/drawing/2016/5/13/chartex" xmlns:cx8="http://schemas.microsoft.com/office/drawing/2016/5/14/chartex" xmlns:mc="http://schemas.openxmlformats.org/markup-compatibility/2006" xmlns:aink="http://schemas.microsoft.com/office/drawing/2016/ink" xmlns:am3d="http://schemas.microsoft.com/office/drawing/2017/model3d" xmlns:o="urn:schemas-microsoft-com:office:office" xmlns:r="http://schemas.openxmlformats.org/officeDocument/2006/relationships" xmlns:m="http://schemas.openxmlformats.org/officeDocument/2006/math" xmlns:v="urn:schemas-microsoft-com:vml" xmlns:wp14="http://schemas.microsoft.com/office/word/2010/wordprocessingDrawing" xmlns:wp="http://schemas.openxmlformats.org/drawingml/2006/wordprocessingDrawing" xmlns:w10="urn:schemas-microsoft-com:office:word" xmlns:w="http://schemas.openxmlformats.org/wordprocessingml/2006/main" xmlns:w14="http://schemas.microsoft.com/office/word/2010/wordml" xmlns:w15="http://schemas.microsoft.com/office/word/2012/wordml" xmlns:w16cex="http://schemas.microsoft.com/office/word/2018/wordml/cex" xmlns:w16cid="http://schemas.microsoft.com/office/word/2016/wordml/cid" xmlns:w16="http://schemas.microsoft.com/office/word/2018/wordml" xmlns:w16se="http://schemas.microsoft.com/office/word/2015/wordml/symex" xmlns:wpg="http://schemas.microsoft.com/office/word/2010/wordprocessingGroup" xmlns:wpi="http://schemas.microsoft.com/office/word/2010/wordprocessingInk" xmlns:wne="http://schemas.microsoft.com/office/word/2006/wordml" xmlns:wps="http://schemas.microsoft.com/office/word/2010/wordprocessingShape" mc:Ignorable="w14 w15 w16se w16cid w16 w16cex wp14">
   <w:p>
     <w:pPr>
       <w:pStyle w:val="FreeForm"/>
@@ -20198,7 +19650,7 @@
         <w:color w:val="FFFFFF" w:themeColor="background1"/>
         <w:sz w:val="20"/>
       </w:rPr>
-      <w:t>BatchML-BatchProductionRecord.docx</w:t>
+      <w:t>BatchML-V0601-BatchProductionRecord.docx</w:t>
     </w:r>
     <w:r>
       <w:rPr>
@@ -20218,7 +19670,7 @@
       <mc:AlternateContent>
         <mc:Choice Requires="wps">
           <w:drawing>
-            <wp:anchor distT="0" distB="0" distL="114300" distR="114300" simplePos="0" relativeHeight="251658240" behindDoc="1" locked="0" layoutInCell="1" allowOverlap="1" wp14:anchorId="342CB48E" wp14:editId="32177158">
+            <wp:anchor distT="0" distB="0" distL="114300" distR="114300" simplePos="0" relativeHeight="251661312" behindDoc="1" locked="0" layoutInCell="1" allowOverlap="1" wp14:anchorId="78213DC2" wp14:editId="2E4B38FC">
               <wp:simplePos x="0" y="0"/>
               <wp:positionH relativeFrom="page">
                 <wp:posOffset>0</wp:posOffset>
@@ -20288,7 +19740,7 @@
         </mc:Choice>
         <mc:Fallback>
           <w:pict>
-            <v:rect w14:anchorId="342CB48E" id="Rectangle 57" o:spid="_x0000_s1028" style="position:absolute;left:0;text-align:left;margin-left:0;margin-top:-3pt;width:585.35pt;height:36pt;z-index:-251658240;visibility:visible;mso-wrap-style:square;mso-width-percent:0;mso-height-percent:0;mso-wrap-distance-left:9pt;mso-wrap-distance-top:0;mso-wrap-distance-right:9pt;mso-wrap-distance-bottom:0;mso-position-horizontal:absolute;mso-position-horizontal-relative:page;mso-position-vertical:absolute;mso-position-vertical-relative:page;mso-width-percent:0;mso-height-percent:0;mso-width-relative:page;mso-height-relative:page;v-text-anchor:top" o:gfxdata="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" fillcolor="#395695" stroked="f" strokeweight="1pt">
+            <v:rect w14:anchorId="78213DC2" id="Rectangle 57" o:spid="_x0000_s1028" style="position:absolute;left:0;text-align:left;margin-left:0;margin-top:-3pt;width:585.35pt;height:36pt;z-index:-251655168;visibility:visible;mso-wrap-style:square;mso-width-percent:0;mso-height-percent:0;mso-wrap-distance-left:9pt;mso-wrap-distance-top:0;mso-wrap-distance-right:9pt;mso-wrap-distance-bottom:0;mso-position-horizontal:absolute;mso-position-horizontal-relative:page;mso-position-vertical:absolute;mso-position-vertical-relative:page;mso-width-percent:0;mso-height-percent:0;mso-width-relative:page;mso-height-relative:page;v-text-anchor:top" o:gfxdata="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" fillcolor="#395695" stroked="f" strokeweight="1pt">
               <v:path arrowok="t"/>
               <v:textbox inset="4pt,4pt,4pt,4pt">
                 <w:txbxContent>
@@ -20311,7 +19763,7 @@
       <mc:AlternateContent>
         <mc:Choice Requires="wps">
           <w:drawing>
-            <wp:anchor distT="0" distB="0" distL="114300" distR="114300" simplePos="0" relativeHeight="251659264" behindDoc="1" locked="0" layoutInCell="1" allowOverlap="1" wp14:anchorId="48641AEE" wp14:editId="4369EDC2">
+            <wp:anchor distT="0" distB="0" distL="114300" distR="114300" simplePos="0" relativeHeight="251662336" behindDoc="1" locked="0" layoutInCell="1" allowOverlap="1" wp14:anchorId="16D5D89E" wp14:editId="24E3DA4D">
               <wp:simplePos x="0" y="0"/>
               <wp:positionH relativeFrom="page">
                 <wp:posOffset>0</wp:posOffset>
@@ -20391,7 +19843,7 @@
         </mc:Choice>
         <mc:Fallback>
           <w:pict>
-            <v:rect w14:anchorId="48641AEE" id="Rectangle 58" o:spid="_x0000_s1029" style="position:absolute;left:0;text-align:left;margin-left:0;margin-top:-3pt;width:585.35pt;height:36pt;z-index:-251657216;visibility:visible;mso-wrap-style:square;mso-width-percent:0;mso-height-percent:0;mso-wrap-distance-left:9pt;mso-wrap-distance-top:0;mso-wrap-distance-right:9pt;mso-wrap-distance-bottom:0;mso-position-horizontal:absolute;mso-position-horizontal-relative:page;mso-position-vertical:absolute;mso-position-vertical-relative:page;mso-width-percent:0;mso-height-percent:0;mso-width-relative:page;mso-height-relative:page;v-text-anchor:top" o:gfxdata="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" fillcolor="#395695" stroked="f" strokeweight="1pt">
+            <v:rect w14:anchorId="16D5D89E" id="Rectangle 58" o:spid="_x0000_s1029" style="position:absolute;left:0;text-align:left;margin-left:0;margin-top:-3pt;width:585.35pt;height:36pt;z-index:-251654144;visibility:visible;mso-wrap-style:square;mso-width-percent:0;mso-height-percent:0;mso-wrap-distance-left:9pt;mso-wrap-distance-top:0;mso-wrap-distance-right:9pt;mso-wrap-distance-bottom:0;mso-position-horizontal:absolute;mso-position-horizontal-relative:page;mso-position-vertical:absolute;mso-position-vertical-relative:page;mso-width-percent:0;mso-height-percent:0;mso-width-relative:page;mso-height-relative:page;v-text-anchor:top" o:gfxdata="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" fillcolor="#395695" stroked="f" strokeweight="1pt">
               <v:path arrowok="t"/>
               <v:textbox inset="4pt,4pt,4pt,4pt">
                 <w:txbxContent>
@@ -20428,13 +19880,13 @@
 </file>
 
 <file path=word/header4.xml><?xml version="1.0" encoding="utf-8"?>
-<w:hdr xmlns:wpc="http://schemas.microsoft.com/office/word/2010/wordprocessingCanvas" xmlns:mc="http://schemas.openxmlformats.org/markup-compatibility/2006" xmlns:o="urn:schemas-microsoft-com:office:office" xmlns:r="http://schemas.openxmlformats.org/officeDocument/2006/relationships" xmlns:m="http://schemas.openxmlformats.org/officeDocument/2006/math" xmlns:v="urn:schemas-microsoft-com:vml" xmlns:wp14="http://schemas.microsoft.com/office/word/2010/wordprocessingDrawing" xmlns:wp="http://schemas.openxmlformats.org/drawingml/2006/wordprocessingDrawing" xmlns:w10="urn:schemas-microsoft-com:office:word" xmlns:w="http://schemas.openxmlformats.org/wordprocessingml/2006/main" xmlns:w14="http://schemas.microsoft.com/office/word/2010/wordml" xmlns:w15="http://schemas.microsoft.com/office/word/2012/wordml" xmlns:wpg="http://schemas.microsoft.com/office/word/2010/wordprocessingGroup" xmlns:wpi="http://schemas.microsoft.com/office/word/2010/wordprocessingInk" xmlns:wne="http://schemas.microsoft.com/office/word/2006/wordml" xmlns:wps="http://schemas.microsoft.com/office/word/2010/wordprocessingShape" mc:Ignorable="w14 w15 wp14">
+<w:hdr xmlns:wpc="http://schemas.microsoft.com/office/word/2010/wordprocessingCanvas" xmlns:cx="http://schemas.microsoft.com/office/drawing/2014/chartex" xmlns:cx1="http://schemas.microsoft.com/office/drawing/2015/9/8/chartex" xmlns:cx2="http://schemas.microsoft.com/office/drawing/2015/10/21/chartex" xmlns:cx3="http://schemas.microsoft.com/office/drawing/2016/5/9/chartex" xmlns:cx4="http://schemas.microsoft.com/office/drawing/2016/5/10/chartex" xmlns:cx5="http://schemas.microsoft.com/office/drawing/2016/5/11/chartex" xmlns:cx6="http://schemas.microsoft.com/office/drawing/2016/5/12/chartex" xmlns:cx7="http://schemas.microsoft.com/office/drawing/2016/5/13/chartex" xmlns:cx8="http://schemas.microsoft.com/office/drawing/2016/5/14/chartex" xmlns:mc="http://schemas.openxmlformats.org/markup-compatibility/2006" xmlns:aink="http://schemas.microsoft.com/office/drawing/2016/ink" xmlns:am3d="http://schemas.microsoft.com/office/drawing/2017/model3d" xmlns:o="urn:schemas-microsoft-com:office:office" xmlns:r="http://schemas.openxmlformats.org/officeDocument/2006/relationships" xmlns:m="http://schemas.openxmlformats.org/officeDocument/2006/math" xmlns:v="urn:schemas-microsoft-com:vml" xmlns:wp14="http://schemas.microsoft.com/office/word/2010/wordprocessingDrawing" xmlns:wp="http://schemas.openxmlformats.org/drawingml/2006/wordprocessingDrawing" xmlns:w10="urn:schemas-microsoft-com:office:word" xmlns:w="http://schemas.openxmlformats.org/wordprocessingml/2006/main" xmlns:w14="http://schemas.microsoft.com/office/word/2010/wordml" xmlns:w15="http://schemas.microsoft.com/office/word/2012/wordml" xmlns:w16cex="http://schemas.microsoft.com/office/word/2018/wordml/cex" xmlns:w16cid="http://schemas.microsoft.com/office/word/2016/wordml/cid" xmlns:w16="http://schemas.microsoft.com/office/word/2018/wordml" xmlns:w16se="http://schemas.microsoft.com/office/word/2015/wordml/symex" xmlns:wpg="http://schemas.microsoft.com/office/word/2010/wordprocessingGroup" xmlns:wpi="http://schemas.microsoft.com/office/word/2010/wordprocessingInk" xmlns:wne="http://schemas.microsoft.com/office/word/2006/wordml" xmlns:wps="http://schemas.microsoft.com/office/word/2010/wordprocessingShape" mc:Ignorable="w14 w15 w16se w16cid w16 w16cex wp14">
   <w:p/>
 </w:hdr>
 </file>
 
 <file path=word/numbering.xml><?xml version="1.0" encoding="utf-8"?>
-<w:numbering xmlns:wpc="http://schemas.microsoft.com/office/word/2010/wordprocessingCanvas" xmlns:mc="http://schemas.openxmlformats.org/markup-compatibility/2006" xmlns:o="urn:schemas-microsoft-com:office:office" xmlns:r="http://schemas.openxmlformats.org/officeDocument/2006/relationships" xmlns:m="http://schemas.openxmlformats.org/officeDocument/2006/math" xmlns:v="urn:schemas-microsoft-com:vml" xmlns:wp14="http://schemas.microsoft.com/office/word/2010/wordprocessingDrawing" xmlns:wp="http://schemas.openxmlformats.org/drawingml/2006/wordprocessingDrawing" xmlns:w10="urn:schemas-microsoft-com:office:word" xmlns:w="http://schemas.openxmlformats.org/wordprocessingml/2006/main" xmlns:w14="http://schemas.microsoft.com/office/word/2010/wordml" xmlns:w15="http://schemas.microsoft.com/office/word/2012/wordml" xmlns:wpg="http://schemas.microsoft.com/office/word/2010/wordprocessingGroup" xmlns:wpi="http://schemas.microsoft.com/office/word/2010/wordprocessingInk" xmlns:wne="http://schemas.microsoft.com/office/word/2006/wordml" xmlns:wps="http://schemas.microsoft.com/office/word/2010/wordprocessingShape" mc:Ignorable="w14 w15 wp14">
+<w:numbering xmlns:wpc="http://schemas.microsoft.com/office/word/2010/wordprocessingCanvas" xmlns:cx="http://schemas.microsoft.com/office/drawing/2014/chartex" xmlns:cx1="http://schemas.microsoft.com/office/drawing/2015/9/8/chartex" xmlns:cx2="http://schemas.microsoft.com/office/drawing/2015/10/21/chartex" xmlns:cx3="http://schemas.microsoft.com/office/drawing/2016/5/9/chartex" xmlns:cx4="http://schemas.microsoft.com/office/drawing/2016/5/10/chartex" xmlns:cx5="http://schemas.microsoft.com/office/drawing/2016/5/11/chartex" xmlns:cx6="http://schemas.microsoft.com/office/drawing/2016/5/12/chartex" xmlns:cx7="http://schemas.microsoft.com/office/drawing/2016/5/13/chartex" xmlns:cx8="http://schemas.microsoft.com/office/drawing/2016/5/14/chartex" xmlns:mc="http://schemas.openxmlformats.org/markup-compatibility/2006" xmlns:aink="http://schemas.microsoft.com/office/drawing/2016/ink" xmlns:am3d="http://schemas.microsoft.com/office/drawing/2017/model3d" xmlns:o="urn:schemas-microsoft-com:office:office" xmlns:r="http://schemas.openxmlformats.org/officeDocument/2006/relationships" xmlns:m="http://schemas.openxmlformats.org/officeDocument/2006/math" xmlns:v="urn:schemas-microsoft-com:vml" xmlns:wp14="http://schemas.microsoft.com/office/word/2010/wordprocessingDrawing" xmlns:wp="http://schemas.openxmlformats.org/drawingml/2006/wordprocessingDrawing" xmlns:w10="urn:schemas-microsoft-com:office:word" xmlns:w="http://schemas.openxmlformats.org/wordprocessingml/2006/main" xmlns:w14="http://schemas.microsoft.com/office/word/2010/wordml" xmlns:w15="http://schemas.microsoft.com/office/word/2012/wordml" xmlns:w16cex="http://schemas.microsoft.com/office/word/2018/wordml/cex" xmlns:w16cid="http://schemas.microsoft.com/office/word/2016/wordml/cid" xmlns:w16="http://schemas.microsoft.com/office/word/2018/wordml" xmlns:w16se="http://schemas.microsoft.com/office/word/2015/wordml/symex" xmlns:wpg="http://schemas.microsoft.com/office/word/2010/wordprocessingGroup" xmlns:wpi="http://schemas.microsoft.com/office/word/2010/wordprocessingInk" xmlns:wne="http://schemas.microsoft.com/office/word/2006/wordml" xmlns:wps="http://schemas.microsoft.com/office/word/2010/wordprocessingShape" mc:Ignorable="w14 w15 w16se w16cid w16 w16cex wp14">
   <w:abstractNum w:abstractNumId="0" w15:restartNumberingAfterBreak="0">
     <w:nsid w:val="FFFFFF89"/>
     <w:multiLevelType w:val="singleLevel"/>
@@ -21133,7 +20585,7 @@
 </file>
 
 <file path=word/styles.xml><?xml version="1.0" encoding="utf-8"?>
-<w:styles xmlns:mc="http://schemas.openxmlformats.org/markup-compatibility/2006" xmlns:r="http://schemas.openxmlformats.org/officeDocument/2006/relationships" xmlns:w="http://schemas.openxmlformats.org/wordprocessingml/2006/main" xmlns:w14="http://schemas.microsoft.com/office/word/2010/wordml" xmlns:w15="http://schemas.microsoft.com/office/word/2012/wordml" mc:Ignorable="w14 w15">
+<w:styles xmlns:mc="http://schemas.openxmlformats.org/markup-compatibility/2006" xmlns:r="http://schemas.openxmlformats.org/officeDocument/2006/relationships" xmlns:w="http://schemas.openxmlformats.org/wordprocessingml/2006/main" xmlns:w14="http://schemas.microsoft.com/office/word/2010/wordml" xmlns:w15="http://schemas.microsoft.com/office/word/2012/wordml" xmlns:w16cex="http://schemas.microsoft.com/office/word/2018/wordml/cex" xmlns:w16cid="http://schemas.microsoft.com/office/word/2016/wordml/cid" xmlns:w16="http://schemas.microsoft.com/office/word/2018/wordml" xmlns:w16se="http://schemas.microsoft.com/office/word/2015/wordml/symex" mc:Ignorable="w14 w15 w16se w16cid w16 w16cex">
   <w:docDefaults>
     <w:rPrDefault>
       <w:rPr>
@@ -21143,7 +20595,7 @@
     </w:rPrDefault>
     <w:pPrDefault/>
   </w:docDefaults>
-  <w:latentStyles w:defLockedState="0" w:defUIPriority="0" w:defSemiHidden="0" w:defUnhideWhenUsed="0" w:defQFormat="0" w:count="371">
+  <w:latentStyles w:defLockedState="0" w:defUIPriority="0" w:defSemiHidden="0" w:defUnhideWhenUsed="0" w:defQFormat="0" w:count="376">
     <w:lsdException w:name="Normal" w:qFormat="1"/>
     <w:lsdException w:name="heading 1" w:qFormat="1"/>
     <w:lsdException w:name="heading 2" w:qFormat="1"/>
@@ -21243,7 +20695,6 @@
     <w:lsdException w:name="HTML Sample" w:semiHidden="1" w:unhideWhenUsed="1"/>
     <w:lsdException w:name="HTML Typewriter" w:semiHidden="1" w:unhideWhenUsed="1"/>
     <w:lsdException w:name="HTML Variable" w:semiHidden="1" w:unhideWhenUsed="1"/>
-    <w:lsdException w:name="Normal Table" w:semiHidden="1" w:unhideWhenUsed="1"/>
     <w:lsdException w:name="annotation subject" w:semiHidden="1" w:unhideWhenUsed="1"/>
     <w:lsdException w:name="No List" w:semiHidden="1" w:unhideWhenUsed="1"/>
     <w:lsdException w:name="Outline List 1" w:semiHidden="1" w:unhideWhenUsed="1"/>
@@ -21286,11 +20737,8 @@
     <w:lsdException w:name="Table Contemporary" w:semiHidden="1" w:unhideWhenUsed="1"/>
     <w:lsdException w:name="Table Elegant" w:semiHidden="1" w:unhideWhenUsed="1"/>
     <w:lsdException w:name="Table Professional" w:semiHidden="1" w:unhideWhenUsed="1"/>
-    <w:lsdException w:name="Table Subtle 1" w:semiHidden="1" w:unhideWhenUsed="1"/>
     <w:lsdException w:name="Table Subtle 2" w:semiHidden="1" w:unhideWhenUsed="1"/>
     <w:lsdException w:name="Table Web 1" w:semiHidden="1" w:unhideWhenUsed="1"/>
-    <w:lsdException w:name="Table Web 2" w:semiHidden="1" w:unhideWhenUsed="1"/>
-    <w:lsdException w:name="Table Web 3" w:semiHidden="1" w:unhideWhenUsed="1"/>
     <w:lsdException w:name="Balloon Text" w:semiHidden="1" w:unhideWhenUsed="1"/>
     <w:lsdException w:name="Table Theme" w:semiHidden="1" w:unhideWhenUsed="1"/>
     <w:lsdException w:name="Placeholder Text" w:semiHidden="1" w:uiPriority="99"/>
@@ -21508,6 +20956,11 @@
     <w:lsdException w:name="List Table 5 Dark Accent 6" w:uiPriority="50"/>
     <w:lsdException w:name="List Table 6 Colorful Accent 6" w:uiPriority="51"/>
     <w:lsdException w:name="List Table 7 Colorful Accent 6" w:uiPriority="52"/>
+    <w:lsdException w:name="Mention" w:semiHidden="1" w:uiPriority="99" w:unhideWhenUsed="1"/>
+    <w:lsdException w:name="Smart Hyperlink" w:semiHidden="1" w:uiPriority="99" w:unhideWhenUsed="1"/>
+    <w:lsdException w:name="Hashtag" w:semiHidden="1" w:uiPriority="99" w:unhideWhenUsed="1"/>
+    <w:lsdException w:name="Unresolved Mention" w:semiHidden="1" w:uiPriority="99" w:unhideWhenUsed="1"/>
+    <w:lsdException w:name="Smart Link" w:semiHidden="1" w:uiPriority="99" w:unhideWhenUsed="1"/>
   </w:latentStyles>
   <w:style w:type="paragraph" w:default="1" w:styleId="Normal">
     <w:name w:val="Normal"/>
@@ -22690,6 +22143,16 @@
 </file>
 
 <file path=customXml/item1.xml><?xml version="1.0" encoding="utf-8"?>
+<p:properties xmlns:p="http://schemas.microsoft.com/office/2006/metadata/properties" xmlns:xsi="http://www.w3.org/2001/XMLSchema-instance">
+  <documentManagement/>
+</p:properties>
+</file>
+
+<file path=customXml/item2.xml><?xml version="1.0" encoding="utf-8"?>
+<b:Sources xmlns:b="http://schemas.openxmlformats.org/officeDocument/2006/bibliography" xmlns="http://schemas.openxmlformats.org/officeDocument/2006/bibliography" SelectedStyle="\APA.XSL" StyleName="APA"/>
+</file>
+
+<file path=customXml/item3.xml><?xml version="1.0" encoding="utf-8"?>
 <?mso-contentType ?>
 <FormTemplates xmlns="http://schemas.microsoft.com/sharepoint/v3/contenttype/forms">
   <Display>DocumentLibraryForm</Display>
@@ -22698,7 +22161,7 @@
 </FormTemplates>
 </file>
 
-<file path=customXml/item2.xml><?xml version="1.0" encoding="utf-8"?>
+<file path=customXml/item4.xml><?xml version="1.0" encoding="utf-8"?>
 <ct:contentTypeSchema xmlns:ct="http://schemas.microsoft.com/office/2006/metadata/contentType" xmlns:ma="http://schemas.microsoft.com/office/2006/metadata/properties/metaAttributes" ct:_="" ma:_="" ma:contentTypeName="Document" ma:contentTypeID="0x010100A6B6E0701A0DCC4FAE081B473A49B463" ma:contentTypeVersion="0" ma:contentTypeDescription="Create a new document." ma:contentTypeScope="" ma:versionID="45d1af88bf69831fd548ac51689d9bd0">
   <xsd:schema xmlns:xsd="http://www.w3.org/2001/XMLSchema" xmlns:p="http://schemas.microsoft.com/office/2006/metadata/properties" targetNamespace="http://schemas.microsoft.com/office/2006/metadata/properties" ma:root="true" ma:fieldsID="4aeb20c0e3442673af7ee10786458764">
     <xsd:element name="properties">
@@ -22747,17 +22210,23 @@
 </ct:contentTypeSchema>
 </file>
 
-<file path=customXml/item3.xml><?xml version="1.0" encoding="utf-8"?>
-<p:properties xmlns:p="http://schemas.microsoft.com/office/2006/metadata/properties" xmlns:xsi="http://www.w3.org/2001/XMLSchema-instance">
-  <documentManagement/>
-</p:properties>
+<file path=customXml/itemProps1.xml><?xml version="1.0" encoding="utf-8"?>
+<ds:datastoreItem xmlns:ds="http://schemas.openxmlformats.org/officeDocument/2006/customXml" ds:itemID="{58AC4CF0-71CB-4FE9-A712-785427D39FD7}">
+  <ds:schemaRefs>
+    <ds:schemaRef ds:uri="http://schemas.microsoft.com/office/2006/metadata/properties"/>
+  </ds:schemaRefs>
+</ds:datastoreItem>
 </file>
 
-<file path=customXml/item4.xml><?xml version="1.0" encoding="utf-8"?>
-<b:Sources xmlns:b="http://schemas.openxmlformats.org/officeDocument/2006/bibliography" xmlns="http://schemas.openxmlformats.org/officeDocument/2006/bibliography" SelectedStyle="\APA.XSL" StyleName="APA"/>
+<file path=customXml/itemProps2.xml><?xml version="1.0" encoding="utf-8"?>
+<ds:datastoreItem xmlns:ds="http://schemas.openxmlformats.org/officeDocument/2006/customXml" ds:itemID="{BC4FE901-EB2F-40AD-B97F-560B530015E1}">
+  <ds:schemaRefs>
+    <ds:schemaRef ds:uri="http://schemas.openxmlformats.org/officeDocument/2006/bibliography"/>
+  </ds:schemaRefs>
+</ds:datastoreItem>
 </file>
 
-<file path=customXml/itemProps1.xml><?xml version="1.0" encoding="utf-8"?>
+<file path=customXml/itemProps3.xml><?xml version="1.0" encoding="utf-8"?>
 <ds:datastoreItem xmlns:ds="http://schemas.openxmlformats.org/officeDocument/2006/customXml" ds:itemID="{798F2DA3-A237-4E54-9522-9A9554FBFBAA}">
   <ds:schemaRefs>
     <ds:schemaRef ds:uri="http://schemas.microsoft.com/sharepoint/v3/contenttype/forms"/>
@@ -22765,7 +22234,7 @@
 </ds:datastoreItem>
 </file>
 
-<file path=customXml/itemProps2.xml><?xml version="1.0" encoding="utf-8"?>
+<file path=customXml/itemProps4.xml><?xml version="1.0" encoding="utf-8"?>
 <ds:datastoreItem xmlns:ds="http://schemas.openxmlformats.org/officeDocument/2006/customXml" ds:itemID="{4305520D-ECE0-4DBA-990A-517618791F4C}">
   <ds:schemaRefs>
     <ds:schemaRef ds:uri="http://schemas.microsoft.com/office/2006/metadata/contentType"/>
@@ -22778,20 +22247,4 @@
     <ds:schemaRef ds:uri="http://schemas.microsoft.com/office/internal/2005/internalDocumentation"/>
   </ds:schemaRefs>
 </ds:datastoreItem>
-</file>
-
-<file path=customXml/itemProps3.xml><?xml version="1.0" encoding="utf-8"?>
-<ds:datastoreItem xmlns:ds="http://schemas.openxmlformats.org/officeDocument/2006/customXml" ds:itemID="{58AC4CF0-71CB-4FE9-A712-785427D39FD7}">
-  <ds:schemaRefs>
-    <ds:schemaRef ds:uri="http://schemas.microsoft.com/office/2006/metadata/properties"/>
-  </ds:schemaRefs>
-</ds:datastoreItem>
-</file>
-
-<file path=customXml/itemProps4.xml><?xml version="1.0" encoding="utf-8"?>
-<ds:datastoreItem xmlns:ds="http://schemas.openxmlformats.org/officeDocument/2006/customXml" ds:itemID="{F25C235A-A47D-466D-A58A-1D630FEE07D0}">
-  <ds:schemaRefs>
-    <ds:schemaRef ds:uri="http://schemas.openxmlformats.org/officeDocument/2006/bibliography"/>
-  </ds:schemaRefs>
-</ds:datastoreItem>
 </file>